--- a/Technology/Java_Knowledge/interviewCracker/Java_interview_cracker/RestfulWebserviceAdvance.docx
+++ b/Technology/Java_Knowledge/interviewCracker/Java_interview_cracker/RestfulWebserviceAdvance.docx
@@ -1,10 +1,15 @@
 
 <file path=word/document.xml><?xml version="1.0" encoding="utf-8"?>
-<w:document xmlns:ve="http://schemas.openxmlformats.org/markup-compatibility/2006" xmlns:o="urn:schemas-microsoft-com:office:office" xmlns:r="http://schemas.openxmlformats.org/officeDocument/2006/relationships" xmlns:m="http://schemas.openxmlformats.org/officeDocument/2006/math" xmlns:v="urn:schemas-microsoft-com:vml" xmlns:wp="http://schemas.openxmlformats.org/drawingml/2006/wordprocessingDrawing" xmlns:w10="urn:schemas-microsoft-com:office:word" xmlns:w="http://schemas.openxmlformats.org/wordprocessingml/2006/main" xmlns:wne="http://schemas.microsoft.com/office/word/2006/wordml">
+<w:document xmlns:wpc="http://schemas.microsoft.com/office/word/2010/wordprocessingCanvas" xmlns:cx="http://schemas.microsoft.com/office/drawing/2014/chartex" xmlns:cx1="http://schemas.microsoft.com/office/drawing/2015/9/8/chartex" xmlns:cx2="http://schemas.microsoft.com/office/drawing/2015/10/21/chartex" xmlns:cx3="http://schemas.microsoft.com/office/drawing/2016/5/9/chartex" xmlns:cx4="http://schemas.microsoft.com/office/drawing/2016/5/10/chartex" xmlns:cx5="http://schemas.microsoft.com/office/drawing/2016/5/11/chartex" xmlns:cx6="http://schemas.microsoft.com/office/drawing/2016/5/12/chartex" xmlns:cx7="http://schemas.microsoft.com/office/drawing/2016/5/13/chartex" xmlns:cx8="http://schemas.microsoft.com/office/drawing/2016/5/14/chartex" xmlns:mc="http://schemas.openxmlformats.org/markup-compatibility/2006" xmlns:o="urn:schemas-microsoft-com:office:office" xmlns:r="http://schemas.openxmlformats.org/officeDocument/2006/relationships" xmlns:m="http://schemas.openxmlformats.org/officeDocument/2006/math" xmlns:v="urn:schemas-microsoft-com:vml" xmlns:wp14="http://schemas.microsoft.com/office/word/2010/wordprocessingDrawing" xmlns:wp="http://schemas.openxmlformats.org/drawingml/2006/wordprocessingDrawing" xmlns:w10="urn:schemas-microsoft-com:office:word" xmlns:w="http://schemas.openxmlformats.org/wordprocessingml/2006/main" xmlns:w14="http://schemas.microsoft.com/office/word/2010/wordml" xmlns:w15="http://schemas.microsoft.com/office/word/2012/wordml" xmlns:w16se="http://schemas.microsoft.com/office/word/2015/wordml/symex" xmlns:wpg="http://schemas.microsoft.com/office/word/2010/wordprocessingGroup" xmlns:wpi="http://schemas.microsoft.com/office/word/2010/wordprocessingInk" xmlns:wne="http://schemas.microsoft.com/office/word/2006/wordml" xmlns:wps="http://schemas.microsoft.com/office/word/2010/wordprocessingShape" mc:Ignorable="w14 w15 w16se wp14">
   <w:body>
     <w:p>
-      <w:r>
-        <w:t>RestFul Services:</w:t>
+      <w:proofErr w:type="spellStart"/>
+      <w:r>
+        <w:t>RestFul</w:t>
+      </w:r>
+      <w:proofErr w:type="spellEnd"/>
+      <w:r>
+        <w:t xml:space="preserve"> Services:</w:t>
       </w:r>
     </w:p>
     <w:p>
@@ -16,13 +21,23 @@
           <w:u w:val="single"/>
         </w:rPr>
       </w:pPr>
+      <w:proofErr w:type="spellStart"/>
       <w:r>
         <w:rPr>
           <w:b/>
           <w:color w:val="000000"/>
           <w:u w:val="single"/>
         </w:rPr>
-        <w:t>RestWebservice Advance</w:t>
+        <w:t>RestWebservice</w:t>
+      </w:r>
+      <w:proofErr w:type="spellEnd"/>
+      <w:r>
+        <w:rPr>
+          <w:b/>
+          <w:color w:val="000000"/>
+          <w:u w:val="single"/>
+        </w:rPr>
+        <w:t xml:space="preserve"> Advance</w:t>
       </w:r>
     </w:p>
     <w:p>
@@ -1207,7 +1222,27 @@
           <w:color w:val="DD1144"/>
           <w:bdr w:val="none" w:sz="0" w:space="0" w:color="auto" w:frame="1"/>
         </w:rPr>
-        <w:t>"eur"</w:t>
+        <w:t>"</w:t>
+      </w:r>
+      <w:proofErr w:type="spellStart"/>
+      <w:r>
+        <w:rPr>
+          <w:rStyle w:val="s"/>
+          <w:rFonts w:ascii="Consolas" w:hAnsi="Consolas" w:cs="Consolas"/>
+          <w:color w:val="DD1144"/>
+          <w:bdr w:val="none" w:sz="0" w:space="0" w:color="auto" w:frame="1"/>
+        </w:rPr>
+        <w:t>eur</w:t>
+      </w:r>
+      <w:proofErr w:type="spellEnd"/>
+      <w:r>
+        <w:rPr>
+          <w:rStyle w:val="s"/>
+          <w:rFonts w:ascii="Consolas" w:hAnsi="Consolas" w:cs="Consolas"/>
+          <w:color w:val="DD1144"/>
+          <w:bdr w:val="none" w:sz="0" w:space="0" w:color="auto" w:frame="1"/>
+        </w:rPr>
+        <w:t>"</w:t>
       </w:r>
       <w:r>
         <w:rPr>
@@ -1445,7 +1480,27 @@
           <w:color w:val="DD1144"/>
           <w:bdr w:val="none" w:sz="0" w:space="0" w:color="auto" w:frame="1"/>
         </w:rPr>
-        <w:t>"eur"</w:t>
+        <w:t>"</w:t>
+      </w:r>
+      <w:proofErr w:type="spellStart"/>
+      <w:r>
+        <w:rPr>
+          <w:rStyle w:val="s"/>
+          <w:rFonts w:ascii="Consolas" w:hAnsi="Consolas" w:cs="Consolas"/>
+          <w:color w:val="DD1144"/>
+          <w:bdr w:val="none" w:sz="0" w:space="0" w:color="auto" w:frame="1"/>
+        </w:rPr>
+        <w:t>eur</w:t>
+      </w:r>
+      <w:proofErr w:type="spellEnd"/>
+      <w:r>
+        <w:rPr>
+          <w:rStyle w:val="s"/>
+          <w:rFonts w:ascii="Consolas" w:hAnsi="Consolas" w:cs="Consolas"/>
+          <w:color w:val="DD1144"/>
+          <w:bdr w:val="none" w:sz="0" w:space="0" w:color="auto" w:frame="1"/>
+        </w:rPr>
+        <w:t>"</w:t>
       </w:r>
       <w:r>
         <w:rPr>
@@ -1868,7 +1923,27 @@
           <w:color w:val="DD1144"/>
           <w:bdr w:val="none" w:sz="0" w:space="0" w:color="auto" w:frame="1"/>
         </w:rPr>
-        <w:t>"eur"</w:t>
+        <w:t>"</w:t>
+      </w:r>
+      <w:proofErr w:type="spellStart"/>
+      <w:r>
+        <w:rPr>
+          <w:rStyle w:val="s"/>
+          <w:rFonts w:ascii="Consolas" w:hAnsi="Consolas" w:cs="Consolas"/>
+          <w:color w:val="DD1144"/>
+          <w:bdr w:val="none" w:sz="0" w:space="0" w:color="auto" w:frame="1"/>
+        </w:rPr>
+        <w:t>eur</w:t>
+      </w:r>
+      <w:proofErr w:type="spellEnd"/>
+      <w:r>
+        <w:rPr>
+          <w:rStyle w:val="s"/>
+          <w:rFonts w:ascii="Consolas" w:hAnsi="Consolas" w:cs="Consolas"/>
+          <w:color w:val="DD1144"/>
+          <w:bdr w:val="none" w:sz="0" w:space="0" w:color="auto" w:frame="1"/>
+        </w:rPr>
+        <w:t>"</w:t>
       </w:r>
       <w:r>
         <w:rPr>
@@ -2243,6 +2318,7 @@
         </w:rPr>
         <w:t> </w:t>
       </w:r>
+      <w:proofErr w:type="spellStart"/>
       <w:r>
         <w:rPr>
           <w:rStyle w:val="httpmethod"/>
@@ -2262,7 +2338,17 @@
           <w:sz w:val="21"/>
           <w:szCs w:val="21"/>
         </w:rPr>
-        <w:t>ting a complete resource representation might be cumbersome and utilizes more bandwidth</w:t>
+        <w:t>ting</w:t>
+      </w:r>
+      <w:proofErr w:type="spellEnd"/>
+      <w:r>
+        <w:rPr>
+          <w:rFonts w:ascii="Helvetica" w:hAnsi="Helvetica"/>
+          <w:color w:val="2C3E50"/>
+          <w:sz w:val="21"/>
+          <w:szCs w:val="21"/>
+        </w:rPr>
+        <w:t xml:space="preserve"> a complete resource representation might be cumbersome and utilizes more bandwidth</w:t>
       </w:r>
     </w:p>
     <w:p>
@@ -2292,7 +2378,27 @@
           <w:color w:val="333333"/>
           <w:bdr w:val="none" w:sz="0" w:space="0" w:color="auto" w:frame="1"/>
         </w:rPr>
-        <w:t>PATCH /user/jthijssen HTTP/1.1</w:t>
+        <w:t>PATCH /user/</w:t>
+      </w:r>
+      <w:proofErr w:type="spellStart"/>
+      <w:r>
+        <w:rPr>
+          <w:rStyle w:val="HTMLCode"/>
+          <w:rFonts w:ascii="Consolas" w:hAnsi="Consolas" w:cs="Consolas"/>
+          <w:color w:val="333333"/>
+          <w:bdr w:val="none" w:sz="0" w:space="0" w:color="auto" w:frame="1"/>
+        </w:rPr>
+        <w:t>jthijssen</w:t>
+      </w:r>
+      <w:proofErr w:type="spellEnd"/>
+      <w:r>
+        <w:rPr>
+          <w:rStyle w:val="HTMLCode"/>
+          <w:rFonts w:ascii="Consolas" w:hAnsi="Consolas" w:cs="Consolas"/>
+          <w:color w:val="333333"/>
+          <w:bdr w:val="none" w:sz="0" w:space="0" w:color="auto" w:frame="1"/>
+        </w:rPr>
+        <w:t xml:space="preserve"> HTTP/1.1</w:t>
       </w:r>
     </w:p>
     <w:p>
@@ -2361,7 +2467,27 @@
           <w:color w:val="000080"/>
           <w:bdr w:val="none" w:sz="0" w:space="0" w:color="auto" w:frame="1"/>
         </w:rPr>
-        <w:t>&lt;firstname&gt;</w:t>
+        <w:t>&lt;</w:t>
+      </w:r>
+      <w:proofErr w:type="spellStart"/>
+      <w:r>
+        <w:rPr>
+          <w:rStyle w:val="nt"/>
+          <w:rFonts w:ascii="Consolas" w:hAnsi="Consolas" w:cs="Consolas"/>
+          <w:color w:val="000080"/>
+          <w:bdr w:val="none" w:sz="0" w:space="0" w:color="auto" w:frame="1"/>
+        </w:rPr>
+        <w:t>firstname</w:t>
+      </w:r>
+      <w:proofErr w:type="spellEnd"/>
+      <w:r>
+        <w:rPr>
+          <w:rStyle w:val="nt"/>
+          <w:rFonts w:ascii="Consolas" w:hAnsi="Consolas" w:cs="Consolas"/>
+          <w:color w:val="000080"/>
+          <w:bdr w:val="none" w:sz="0" w:space="0" w:color="auto" w:frame="1"/>
+        </w:rPr>
+        <w:t>&gt;</w:t>
       </w:r>
       <w:r>
         <w:rPr>
@@ -2379,7 +2505,27 @@
           <w:color w:val="000080"/>
           <w:bdr w:val="none" w:sz="0" w:space="0" w:color="auto" w:frame="1"/>
         </w:rPr>
-        <w:t>&lt;/firstname&gt;</w:t>
+        <w:t>&lt;/</w:t>
+      </w:r>
+      <w:proofErr w:type="spellStart"/>
+      <w:r>
+        <w:rPr>
+          <w:rStyle w:val="nt"/>
+          <w:rFonts w:ascii="Consolas" w:hAnsi="Consolas" w:cs="Consolas"/>
+          <w:color w:val="000080"/>
+          <w:bdr w:val="none" w:sz="0" w:space="0" w:color="auto" w:frame="1"/>
+        </w:rPr>
+        <w:t>firstname</w:t>
+      </w:r>
+      <w:proofErr w:type="spellEnd"/>
+      <w:r>
+        <w:rPr>
+          <w:rStyle w:val="nt"/>
+          <w:rFonts w:ascii="Consolas" w:hAnsi="Consolas" w:cs="Consolas"/>
+          <w:color w:val="000080"/>
+          <w:bdr w:val="none" w:sz="0" w:space="0" w:color="auto" w:frame="1"/>
+        </w:rPr>
+        <w:t>&gt;</w:t>
       </w:r>
     </w:p>
     <w:p>
@@ -2482,6 +2628,7 @@
         </w:rPr>
         <w:t> </w:t>
       </w:r>
+      <w:proofErr w:type="spellStart"/>
       <w:r>
         <w:rPr>
           <w:rStyle w:val="httpmethod"/>
@@ -2501,18 +2648,29 @@
           <w:sz w:val="21"/>
           <w:szCs w:val="21"/>
         </w:rPr>
-        <w:t>ting the same data multiple times to the same resource, should not result in different resources, while</w:t>
-      </w:r>
-      <w:r>
-        <w:rPr>
-          <w:rStyle w:val="apple-converted-space"/>
+        <w:t>ting</w:t>
+      </w:r>
+      <w:proofErr w:type="spellEnd"/>
+      <w:r>
+        <w:rPr>
           <w:rFonts w:ascii="Helvetica" w:hAnsi="Helvetica"/>
           <w:color w:val="2C3E50"/>
           <w:sz w:val="21"/>
           <w:szCs w:val="21"/>
         </w:rPr>
-        <w:t> </w:t>
-      </w:r>
+        <w:t xml:space="preserve"> the same data multiple times to the same resource, should not result in different resources, while</w:t>
+      </w:r>
+      <w:r>
+        <w:rPr>
+          <w:rStyle w:val="apple-converted-space"/>
+          <w:rFonts w:ascii="Helvetica" w:hAnsi="Helvetica"/>
+          <w:color w:val="2C3E50"/>
+          <w:sz w:val="21"/>
+          <w:szCs w:val="21"/>
+        </w:rPr>
+        <w:t> </w:t>
+      </w:r>
+      <w:proofErr w:type="spellStart"/>
       <w:r>
         <w:rPr>
           <w:rStyle w:val="httpmethod"/>
@@ -2532,7 +2690,17 @@
           <w:sz w:val="21"/>
           <w:szCs w:val="21"/>
         </w:rPr>
-        <w:t>ing to the same resource can result in the creation of multiple resources.</w:t>
+        <w:t>ing</w:t>
+      </w:r>
+      <w:proofErr w:type="spellEnd"/>
+      <w:r>
+        <w:rPr>
+          <w:rFonts w:ascii="Helvetica" w:hAnsi="Helvetica"/>
+          <w:color w:val="2C3E50"/>
+          <w:sz w:val="21"/>
+          <w:szCs w:val="21"/>
+        </w:rPr>
+        <w:t xml:space="preserve"> to the same resource can result in the creation of multiple resources.</w:t>
       </w:r>
     </w:p>
     <w:p>
@@ -3438,7 +3606,7 @@
       <w:tblPr>
         <w:tblStyle w:val="TableGrid"/>
         <w:tblW w:w="0" w:type="auto"/>
-        <w:tblLook w:val="04A0"/>
+        <w:tblLook w:val="04A0" w:firstRow="1" w:lastRow="0" w:firstColumn="1" w:lastColumn="0" w:noHBand="0" w:noVBand="1"/>
       </w:tblPr>
       <w:tblGrid>
         <w:gridCol w:w="3192"/>
@@ -4093,6 +4261,7 @@
         </w:rPr>
         <w:t> </w:t>
       </w:r>
+      <w:proofErr w:type="spellStart"/>
       <w:r>
         <w:rPr>
           <w:rFonts w:ascii="Helvetica" w:eastAsia="Times New Roman" w:hAnsi="Helvetica" w:cs="Helvetica"/>
@@ -4133,6 +4302,7 @@
         </w:rPr>
         <w:t>ext</w:t>
       </w:r>
+      <w:proofErr w:type="spellEnd"/>
       <w:r>
         <w:rPr>
           <w:rFonts w:ascii="Helvetica" w:eastAsia="Times New Roman" w:hAnsi="Helvetica" w:cs="Helvetica"/>
@@ -4201,6 +4371,7 @@
           <w:szCs w:val="21"/>
         </w:rPr>
       </w:pPr>
+      <w:proofErr w:type="spellStart"/>
       <w:r>
         <w:rPr>
           <w:rFonts w:ascii="Helvetica" w:eastAsia="Times New Roman" w:hAnsi="Helvetica" w:cs="Helvetica"/>
@@ -4221,6 +4392,7 @@
         </w:rPr>
         <w:t>presentational</w:t>
       </w:r>
+      <w:proofErr w:type="spellEnd"/>
       <w:r>
         <w:rPr>
           <w:rFonts w:ascii="Helvetica" w:eastAsia="Times New Roman" w:hAnsi="Helvetica" w:cs="Helvetica"/>
@@ -4338,7 +4510,27 @@
           <w:sz w:val="21"/>
           <w:szCs w:val="21"/>
         </w:rPr>
-        <w:t>Note that there is also a big difference between a RESTful API and a HTTP API. A RESTful API adheres ALL the REST constraints set out in its "format" documentation (in the dissertation of Roy Fielding). A HTTP API is ANY API that makes use of HTTP as their transfer protocol. This means that even SOAP can be considered a HTTP API, as long as it will use HTTP for transport, but most HTTP APIs will make more and better use of the infrastructure and possibilities of HTTP. Most HTTP APIs can be very close to becoming a truly RESTful API. This can be defined by their Richardsons maturity level.</w:t>
+        <w:t xml:space="preserve">Note that there is also a big difference between a RESTful API and a HTTP API. A RESTful API adheres ALL the REST constraints set out in its "format" documentation (in the dissertation of Roy Fielding). A HTTP API is ANY API that makes use of HTTP as their transfer protocol. This means that even SOAP can be considered a HTTP API, as long as it will use HTTP for transport, but most HTTP APIs will make more and better use of the infrastructure and possibilities of HTTP. Most HTTP APIs can be very close to becoming a truly RESTful API. This can be defined by their </w:t>
+      </w:r>
+      <w:proofErr w:type="spellStart"/>
+      <w:r>
+        <w:rPr>
+          <w:rFonts w:ascii="Helvetica" w:eastAsia="Times New Roman" w:hAnsi="Helvetica" w:cs="Helvetica"/>
+          <w:color w:val="2C3E50"/>
+          <w:sz w:val="21"/>
+          <w:szCs w:val="21"/>
+        </w:rPr>
+        <w:t>Richardsons</w:t>
+      </w:r>
+      <w:proofErr w:type="spellEnd"/>
+      <w:r>
+        <w:rPr>
+          <w:rFonts w:ascii="Helvetica" w:eastAsia="Times New Roman" w:hAnsi="Helvetica" w:cs="Helvetica"/>
+          <w:color w:val="2C3E50"/>
+          <w:sz w:val="21"/>
+          <w:szCs w:val="21"/>
+        </w:rPr>
+        <w:t xml:space="preserve"> maturity level.</w:t>
       </w:r>
     </w:p>
     <w:p>
@@ -5796,16 +5988,9 @@
           <w:sz w:val="20"/>
           <w:szCs w:val="20"/>
         </w:rPr>
-        <w:t>&lt;account_number&gt;</w:t>
-      </w:r>
-      <w:r>
-        <w:rPr>
-          <w:rFonts w:ascii="Consolas" w:eastAsia="Times New Roman" w:hAnsi="Consolas" w:cs="Consolas"/>
-          <w:color w:val="333333"/>
-          <w:sz w:val="20"/>
-        </w:rPr>
-        <w:t>12345</w:t>
-      </w:r>
+        <w:t>&lt;</w:t>
+      </w:r>
+      <w:proofErr w:type="spellStart"/>
       <w:r>
         <w:rPr>
           <w:rFonts w:ascii="Consolas" w:eastAsia="Times New Roman" w:hAnsi="Consolas" w:cs="Consolas"/>
@@ -5813,7 +5998,54 @@
           <w:sz w:val="20"/>
           <w:szCs w:val="20"/>
         </w:rPr>
-        <w:t>&lt;/account_number&gt;</w:t>
+        <w:t>account_number</w:t>
+      </w:r>
+      <w:proofErr w:type="spellEnd"/>
+      <w:r>
+        <w:rPr>
+          <w:rFonts w:ascii="Consolas" w:eastAsia="Times New Roman" w:hAnsi="Consolas" w:cs="Consolas"/>
+          <w:color w:val="000080"/>
+          <w:sz w:val="20"/>
+          <w:szCs w:val="20"/>
+        </w:rPr>
+        <w:t>&gt;</w:t>
+      </w:r>
+      <w:r>
+        <w:rPr>
+          <w:rFonts w:ascii="Consolas" w:eastAsia="Times New Roman" w:hAnsi="Consolas" w:cs="Consolas"/>
+          <w:color w:val="333333"/>
+          <w:sz w:val="20"/>
+        </w:rPr>
+        <w:t>12345</w:t>
+      </w:r>
+      <w:r>
+        <w:rPr>
+          <w:rFonts w:ascii="Consolas" w:eastAsia="Times New Roman" w:hAnsi="Consolas" w:cs="Consolas"/>
+          <w:color w:val="000080"/>
+          <w:sz w:val="20"/>
+          <w:szCs w:val="20"/>
+        </w:rPr>
+        <w:t>&lt;/</w:t>
+      </w:r>
+      <w:proofErr w:type="spellStart"/>
+      <w:r>
+        <w:rPr>
+          <w:rFonts w:ascii="Consolas" w:eastAsia="Times New Roman" w:hAnsi="Consolas" w:cs="Consolas"/>
+          <w:color w:val="000080"/>
+          <w:sz w:val="20"/>
+          <w:szCs w:val="20"/>
+        </w:rPr>
+        <w:t>account_number</w:t>
+      </w:r>
+      <w:proofErr w:type="spellEnd"/>
+      <w:r>
+        <w:rPr>
+          <w:rFonts w:ascii="Consolas" w:eastAsia="Times New Roman" w:hAnsi="Consolas" w:cs="Consolas"/>
+          <w:color w:val="000080"/>
+          <w:sz w:val="20"/>
+          <w:szCs w:val="20"/>
+        </w:rPr>
+        <w:t>&gt;</w:t>
       </w:r>
     </w:p>
     <w:p>
@@ -5893,7 +6125,27 @@
           <w:sz w:val="20"/>
           <w:szCs w:val="20"/>
         </w:rPr>
-        <w:t>"usd"</w:t>
+        <w:t>"</w:t>
+      </w:r>
+      <w:proofErr w:type="spellStart"/>
+      <w:r>
+        <w:rPr>
+          <w:rFonts w:ascii="Consolas" w:eastAsia="Times New Roman" w:hAnsi="Consolas" w:cs="Consolas"/>
+          <w:color w:val="DD1144"/>
+          <w:sz w:val="20"/>
+          <w:szCs w:val="20"/>
+        </w:rPr>
+        <w:t>usd</w:t>
+      </w:r>
+      <w:proofErr w:type="spellEnd"/>
+      <w:r>
+        <w:rPr>
+          <w:rFonts w:ascii="Consolas" w:eastAsia="Times New Roman" w:hAnsi="Consolas" w:cs="Consolas"/>
+          <w:color w:val="DD1144"/>
+          <w:sz w:val="20"/>
+          <w:szCs w:val="20"/>
+        </w:rPr>
+        <w:t>"</w:t>
       </w:r>
       <w:r>
         <w:rPr>
@@ -5983,6 +6235,7 @@
         </w:rPr>
         <w:t xml:space="preserve"> </w:t>
       </w:r>
+      <w:proofErr w:type="spellStart"/>
       <w:r>
         <w:rPr>
           <w:rFonts w:ascii="Consolas" w:eastAsia="Times New Roman" w:hAnsi="Consolas" w:cs="Consolas"/>
@@ -5990,7 +6243,17 @@
           <w:sz w:val="20"/>
           <w:szCs w:val="20"/>
         </w:rPr>
-        <w:t>rel=</w:t>
+        <w:t>rel</w:t>
+      </w:r>
+      <w:proofErr w:type="spellEnd"/>
+      <w:r>
+        <w:rPr>
+          <w:rFonts w:ascii="Consolas" w:eastAsia="Times New Roman" w:hAnsi="Consolas" w:cs="Consolas"/>
+          <w:color w:val="008080"/>
+          <w:sz w:val="20"/>
+          <w:szCs w:val="20"/>
+        </w:rPr>
+        <w:t>=</w:t>
       </w:r>
       <w:r>
         <w:rPr>
@@ -6009,6 +6272,7 @@
         </w:rPr>
         <w:t xml:space="preserve"> </w:t>
       </w:r>
+      <w:proofErr w:type="spellStart"/>
       <w:r>
         <w:rPr>
           <w:rFonts w:ascii="Consolas" w:eastAsia="Times New Roman" w:hAnsi="Consolas" w:cs="Consolas"/>
@@ -6016,7 +6280,17 @@
           <w:sz w:val="20"/>
           <w:szCs w:val="20"/>
         </w:rPr>
-        <w:t>href=</w:t>
+        <w:t>href</w:t>
+      </w:r>
+      <w:proofErr w:type="spellEnd"/>
+      <w:r>
+        <w:rPr>
+          <w:rFonts w:ascii="Consolas" w:eastAsia="Times New Roman" w:hAnsi="Consolas" w:cs="Consolas"/>
+          <w:color w:val="008080"/>
+          <w:sz w:val="20"/>
+          <w:szCs w:val="20"/>
+        </w:rPr>
+        <w:t>=</w:t>
       </w:r>
       <w:r>
         <w:rPr>
@@ -6106,6 +6380,7 @@
         </w:rPr>
         <w:t xml:space="preserve"> </w:t>
       </w:r>
+      <w:proofErr w:type="spellStart"/>
       <w:r>
         <w:rPr>
           <w:rFonts w:ascii="Consolas" w:eastAsia="Times New Roman" w:hAnsi="Consolas" w:cs="Consolas"/>
@@ -6113,7 +6388,17 @@
           <w:sz w:val="20"/>
           <w:szCs w:val="20"/>
         </w:rPr>
-        <w:t>rel=</w:t>
+        <w:t>rel</w:t>
+      </w:r>
+      <w:proofErr w:type="spellEnd"/>
+      <w:r>
+        <w:rPr>
+          <w:rFonts w:ascii="Consolas" w:eastAsia="Times New Roman" w:hAnsi="Consolas" w:cs="Consolas"/>
+          <w:color w:val="008080"/>
+          <w:sz w:val="20"/>
+          <w:szCs w:val="20"/>
+        </w:rPr>
+        <w:t>=</w:t>
       </w:r>
       <w:r>
         <w:rPr>
@@ -6132,6 +6417,7 @@
         </w:rPr>
         <w:t xml:space="preserve"> </w:t>
       </w:r>
+      <w:proofErr w:type="spellStart"/>
       <w:r>
         <w:rPr>
           <w:rFonts w:ascii="Consolas" w:eastAsia="Times New Roman" w:hAnsi="Consolas" w:cs="Consolas"/>
@@ -6139,7 +6425,17 @@
           <w:sz w:val="20"/>
           <w:szCs w:val="20"/>
         </w:rPr>
-        <w:t>href=</w:t>
+        <w:t>href</w:t>
+      </w:r>
+      <w:proofErr w:type="spellEnd"/>
+      <w:r>
+        <w:rPr>
+          <w:rFonts w:ascii="Consolas" w:eastAsia="Times New Roman" w:hAnsi="Consolas" w:cs="Consolas"/>
+          <w:color w:val="008080"/>
+          <w:sz w:val="20"/>
+          <w:szCs w:val="20"/>
+        </w:rPr>
+        <w:t>=</w:t>
       </w:r>
       <w:r>
         <w:rPr>
@@ -6229,6 +6525,7 @@
         </w:rPr>
         <w:t xml:space="preserve"> </w:t>
       </w:r>
+      <w:proofErr w:type="spellStart"/>
       <w:r>
         <w:rPr>
           <w:rFonts w:ascii="Consolas" w:eastAsia="Times New Roman" w:hAnsi="Consolas" w:cs="Consolas"/>
@@ -6236,7 +6533,17 @@
           <w:sz w:val="20"/>
           <w:szCs w:val="20"/>
         </w:rPr>
-        <w:t>rel=</w:t>
+        <w:t>rel</w:t>
+      </w:r>
+      <w:proofErr w:type="spellEnd"/>
+      <w:r>
+        <w:rPr>
+          <w:rFonts w:ascii="Consolas" w:eastAsia="Times New Roman" w:hAnsi="Consolas" w:cs="Consolas"/>
+          <w:color w:val="008080"/>
+          <w:sz w:val="20"/>
+          <w:szCs w:val="20"/>
+        </w:rPr>
+        <w:t>=</w:t>
       </w:r>
       <w:r>
         <w:rPr>
@@ -6255,6 +6562,7 @@
         </w:rPr>
         <w:t xml:space="preserve"> </w:t>
       </w:r>
+      <w:proofErr w:type="spellStart"/>
       <w:r>
         <w:rPr>
           <w:rFonts w:ascii="Consolas" w:eastAsia="Times New Roman" w:hAnsi="Consolas" w:cs="Consolas"/>
@@ -6262,7 +6570,17 @@
           <w:sz w:val="20"/>
           <w:szCs w:val="20"/>
         </w:rPr>
-        <w:t>href=</w:t>
+        <w:t>href</w:t>
+      </w:r>
+      <w:proofErr w:type="spellEnd"/>
+      <w:r>
+        <w:rPr>
+          <w:rFonts w:ascii="Consolas" w:eastAsia="Times New Roman" w:hAnsi="Consolas" w:cs="Consolas"/>
+          <w:color w:val="008080"/>
+          <w:sz w:val="20"/>
+          <w:szCs w:val="20"/>
+        </w:rPr>
+        <w:t>=</w:t>
       </w:r>
       <w:r>
         <w:rPr>
@@ -6352,6 +6670,7 @@
         </w:rPr>
         <w:t xml:space="preserve"> </w:t>
       </w:r>
+      <w:proofErr w:type="spellStart"/>
       <w:r>
         <w:rPr>
           <w:rFonts w:ascii="Consolas" w:eastAsia="Times New Roman" w:hAnsi="Consolas" w:cs="Consolas"/>
@@ -6359,7 +6678,17 @@
           <w:sz w:val="20"/>
           <w:szCs w:val="20"/>
         </w:rPr>
-        <w:t>rel=</w:t>
+        <w:t>rel</w:t>
+      </w:r>
+      <w:proofErr w:type="spellEnd"/>
+      <w:r>
+        <w:rPr>
+          <w:rFonts w:ascii="Consolas" w:eastAsia="Times New Roman" w:hAnsi="Consolas" w:cs="Consolas"/>
+          <w:color w:val="008080"/>
+          <w:sz w:val="20"/>
+          <w:szCs w:val="20"/>
+        </w:rPr>
+        <w:t>=</w:t>
       </w:r>
       <w:r>
         <w:rPr>
@@ -6378,6 +6707,7 @@
         </w:rPr>
         <w:t xml:space="preserve"> </w:t>
       </w:r>
+      <w:proofErr w:type="spellStart"/>
       <w:r>
         <w:rPr>
           <w:rFonts w:ascii="Consolas" w:eastAsia="Times New Roman" w:hAnsi="Consolas" w:cs="Consolas"/>
@@ -6385,7 +6715,17 @@
           <w:sz w:val="20"/>
           <w:szCs w:val="20"/>
         </w:rPr>
-        <w:t>href=</w:t>
+        <w:t>href</w:t>
+      </w:r>
+      <w:proofErr w:type="spellEnd"/>
+      <w:r>
+        <w:rPr>
+          <w:rFonts w:ascii="Consolas" w:eastAsia="Times New Roman" w:hAnsi="Consolas" w:cs="Consolas"/>
+          <w:color w:val="008080"/>
+          <w:sz w:val="20"/>
+          <w:szCs w:val="20"/>
+        </w:rPr>
+        <w:t>=</w:t>
       </w:r>
       <w:r>
         <w:rPr>
@@ -6479,7 +6819,27 @@
           <w:sz w:val="21"/>
           <w:szCs w:val="21"/>
         </w:rPr>
-        <w:t>Apart from the fact that we have 100 dollars (US) in our account, we can see 4 options: deposit more money, withdraw money, transfer money to another account, or close our account. The "link"-tags allows us to find out the URLs that are needed for the specified actions. Now, let's suppose we didn't have 100 usd in the bank, but we actually are in the red:</w:t>
+        <w:t xml:space="preserve">Apart from the fact that we have 100 dollars (US) in our account, we can see 4 options: deposit more money, withdraw money, transfer money to another account, or close our account. The "link"-tags allows us to find out the URLs that are needed for the specified actions. Now, let's suppose we didn't have 100 </w:t>
+      </w:r>
+      <w:proofErr w:type="spellStart"/>
+      <w:r>
+        <w:rPr>
+          <w:rFonts w:ascii="Helvetica" w:eastAsia="Times New Roman" w:hAnsi="Helvetica" w:cs="Times New Roman"/>
+          <w:color w:val="2C3E50"/>
+          <w:sz w:val="21"/>
+          <w:szCs w:val="21"/>
+        </w:rPr>
+        <w:t>usd</w:t>
+      </w:r>
+      <w:proofErr w:type="spellEnd"/>
+      <w:r>
+        <w:rPr>
+          <w:rFonts w:ascii="Helvetica" w:eastAsia="Times New Roman" w:hAnsi="Helvetica" w:cs="Times New Roman"/>
+          <w:color w:val="2C3E50"/>
+          <w:sz w:val="21"/>
+          <w:szCs w:val="21"/>
+        </w:rPr>
+        <w:t xml:space="preserve"> in the bank, but we actually are in the red:</w:t>
       </w:r>
     </w:p>
     <w:p>
@@ -6754,16 +7114,9 @@
           <w:sz w:val="20"/>
           <w:szCs w:val="20"/>
         </w:rPr>
-        <w:t>&lt;account_number&gt;</w:t>
-      </w:r>
-      <w:r>
-        <w:rPr>
-          <w:rFonts w:ascii="Consolas" w:eastAsia="Times New Roman" w:hAnsi="Consolas" w:cs="Consolas"/>
-          <w:color w:val="333333"/>
-          <w:sz w:val="20"/>
-        </w:rPr>
-        <w:t>12345</w:t>
-      </w:r>
+        <w:t>&lt;</w:t>
+      </w:r>
+      <w:proofErr w:type="spellStart"/>
       <w:r>
         <w:rPr>
           <w:rFonts w:ascii="Consolas" w:eastAsia="Times New Roman" w:hAnsi="Consolas" w:cs="Consolas"/>
@@ -6771,7 +7124,54 @@
           <w:sz w:val="20"/>
           <w:szCs w:val="20"/>
         </w:rPr>
-        <w:t>&lt;/account_number&gt;</w:t>
+        <w:t>account_number</w:t>
+      </w:r>
+      <w:proofErr w:type="spellEnd"/>
+      <w:r>
+        <w:rPr>
+          <w:rFonts w:ascii="Consolas" w:eastAsia="Times New Roman" w:hAnsi="Consolas" w:cs="Consolas"/>
+          <w:color w:val="000080"/>
+          <w:sz w:val="20"/>
+          <w:szCs w:val="20"/>
+        </w:rPr>
+        <w:t>&gt;</w:t>
+      </w:r>
+      <w:r>
+        <w:rPr>
+          <w:rFonts w:ascii="Consolas" w:eastAsia="Times New Roman" w:hAnsi="Consolas" w:cs="Consolas"/>
+          <w:color w:val="333333"/>
+          <w:sz w:val="20"/>
+        </w:rPr>
+        <w:t>12345</w:t>
+      </w:r>
+      <w:r>
+        <w:rPr>
+          <w:rFonts w:ascii="Consolas" w:eastAsia="Times New Roman" w:hAnsi="Consolas" w:cs="Consolas"/>
+          <w:color w:val="000080"/>
+          <w:sz w:val="20"/>
+          <w:szCs w:val="20"/>
+        </w:rPr>
+        <w:t>&lt;/</w:t>
+      </w:r>
+      <w:proofErr w:type="spellStart"/>
+      <w:r>
+        <w:rPr>
+          <w:rFonts w:ascii="Consolas" w:eastAsia="Times New Roman" w:hAnsi="Consolas" w:cs="Consolas"/>
+          <w:color w:val="000080"/>
+          <w:sz w:val="20"/>
+          <w:szCs w:val="20"/>
+        </w:rPr>
+        <w:t>account_number</w:t>
+      </w:r>
+      <w:proofErr w:type="spellEnd"/>
+      <w:r>
+        <w:rPr>
+          <w:rFonts w:ascii="Consolas" w:eastAsia="Times New Roman" w:hAnsi="Consolas" w:cs="Consolas"/>
+          <w:color w:val="000080"/>
+          <w:sz w:val="20"/>
+          <w:szCs w:val="20"/>
+        </w:rPr>
+        <w:t>&gt;</w:t>
       </w:r>
     </w:p>
     <w:p>
@@ -6851,7 +7251,27 @@
           <w:sz w:val="20"/>
           <w:szCs w:val="20"/>
         </w:rPr>
-        <w:t>"usd"</w:t>
+        <w:t>"</w:t>
+      </w:r>
+      <w:proofErr w:type="spellStart"/>
+      <w:r>
+        <w:rPr>
+          <w:rFonts w:ascii="Consolas" w:eastAsia="Times New Roman" w:hAnsi="Consolas" w:cs="Consolas"/>
+          <w:color w:val="DD1144"/>
+          <w:sz w:val="20"/>
+          <w:szCs w:val="20"/>
+        </w:rPr>
+        <w:t>usd</w:t>
+      </w:r>
+      <w:proofErr w:type="spellEnd"/>
+      <w:r>
+        <w:rPr>
+          <w:rFonts w:ascii="Consolas" w:eastAsia="Times New Roman" w:hAnsi="Consolas" w:cs="Consolas"/>
+          <w:color w:val="DD1144"/>
+          <w:sz w:val="20"/>
+          <w:szCs w:val="20"/>
+        </w:rPr>
+        <w:t>"</w:t>
       </w:r>
       <w:r>
         <w:rPr>
@@ -6941,6 +7361,7 @@
         </w:rPr>
         <w:t xml:space="preserve"> </w:t>
       </w:r>
+      <w:proofErr w:type="spellStart"/>
       <w:r>
         <w:rPr>
           <w:rFonts w:ascii="Consolas" w:eastAsia="Times New Roman" w:hAnsi="Consolas" w:cs="Consolas"/>
@@ -6948,7 +7369,17 @@
           <w:sz w:val="20"/>
           <w:szCs w:val="20"/>
         </w:rPr>
-        <w:t>rel=</w:t>
+        <w:t>rel</w:t>
+      </w:r>
+      <w:proofErr w:type="spellEnd"/>
+      <w:r>
+        <w:rPr>
+          <w:rFonts w:ascii="Consolas" w:eastAsia="Times New Roman" w:hAnsi="Consolas" w:cs="Consolas"/>
+          <w:color w:val="008080"/>
+          <w:sz w:val="20"/>
+          <w:szCs w:val="20"/>
+        </w:rPr>
+        <w:t>=</w:t>
       </w:r>
       <w:r>
         <w:rPr>
@@ -6967,6 +7398,7 @@
         </w:rPr>
         <w:t xml:space="preserve"> </w:t>
       </w:r>
+      <w:proofErr w:type="spellStart"/>
       <w:r>
         <w:rPr>
           <w:rFonts w:ascii="Consolas" w:eastAsia="Times New Roman" w:hAnsi="Consolas" w:cs="Consolas"/>
@@ -6974,7 +7406,17 @@
           <w:sz w:val="20"/>
           <w:szCs w:val="20"/>
         </w:rPr>
-        <w:t>href=</w:t>
+        <w:t>href</w:t>
+      </w:r>
+      <w:proofErr w:type="spellEnd"/>
+      <w:r>
+        <w:rPr>
+          <w:rFonts w:ascii="Consolas" w:eastAsia="Times New Roman" w:hAnsi="Consolas" w:cs="Consolas"/>
+          <w:color w:val="008080"/>
+          <w:sz w:val="20"/>
+          <w:szCs w:val="20"/>
+        </w:rPr>
+        <w:t>=</w:t>
       </w:r>
       <w:r>
         <w:rPr>
@@ -7769,6 +8211,7 @@
         </w:rPr>
         <w:t> </w:t>
       </w:r>
+      <w:proofErr w:type="spellStart"/>
       <w:r>
         <w:rPr>
           <w:rStyle w:val="HTMLCode"/>
@@ -7789,6 +8232,7 @@
         </w:rPr>
         <w:t>and</w:t>
       </w:r>
+      <w:proofErr w:type="spellEnd"/>
       <w:r>
         <w:rPr>
           <w:rStyle w:val="apple-converted-space"/>
@@ -7904,7 +8348,31 @@
           <w:szCs w:val="15"/>
           <w:bdr w:val="none" w:sz="0" w:space="0" w:color="auto" w:frame="1"/>
         </w:rPr>
-        <w:t>Figure 4 POSTing a drinks order</w:t>
+        <w:t xml:space="preserve">Figure 4 </w:t>
+      </w:r>
+      <w:proofErr w:type="spellStart"/>
+      <w:r>
+        <w:rPr>
+          <w:rStyle w:val="Strong"/>
+          <w:rFonts w:ascii="Arial" w:hAnsi="Arial" w:cs="Arial"/>
+          <w:color w:val="000000"/>
+          <w:sz w:val="15"/>
+          <w:szCs w:val="15"/>
+          <w:bdr w:val="none" w:sz="0" w:space="0" w:color="auto" w:frame="1"/>
+        </w:rPr>
+        <w:t>POSTing</w:t>
+      </w:r>
+      <w:proofErr w:type="spellEnd"/>
+      <w:r>
+        <w:rPr>
+          <w:rStyle w:val="Strong"/>
+          <w:rFonts w:ascii="Arial" w:hAnsi="Arial" w:cs="Arial"/>
+          <w:color w:val="000000"/>
+          <w:sz w:val="15"/>
+          <w:szCs w:val="15"/>
+          <w:bdr w:val="none" w:sz="0" w:space="0" w:color="auto" w:frame="1"/>
+        </w:rPr>
+        <w:t xml:space="preserve"> a drinks order</w:t>
       </w:r>
     </w:p>
     <w:p>
@@ -8105,7 +8573,17 @@
           <w:sz w:val="21"/>
           <w:szCs w:val="21"/>
         </w:rPr>
-        <w:t>status indicates that Starbucks successfully accepted the order. The</w:t>
+        <w:t xml:space="preserve">status indicates that Starbucks successfully accepted the order. </w:t>
+      </w:r>
+      <w:proofErr w:type="spellStart"/>
+      <w:r>
+        <w:rPr>
+          <w:rFonts w:ascii="Arial" w:hAnsi="Arial" w:cs="Arial"/>
+          <w:color w:val="000000"/>
+          <w:sz w:val="21"/>
+          <w:szCs w:val="21"/>
+        </w:rPr>
+        <w:t>The</w:t>
       </w:r>
       <w:r>
         <w:rPr>
@@ -8115,6 +8593,7 @@
         </w:rPr>
         <w:t>Location</w:t>
       </w:r>
+      <w:proofErr w:type="spellEnd"/>
       <w:r>
         <w:rPr>
           <w:rStyle w:val="apple-converted-space"/>
@@ -8707,7 +9186,31 @@
           <w:szCs w:val="21"/>
           <w:bdr w:val="none" w:sz="0" w:space="0" w:color="auto" w:frame="1"/>
         </w:rPr>
-        <w:t>- The request wasn't processed because an Etag, If-Match or similar guard header failed evaluation. We need to figure out how to make forward progress.</w:t>
+        <w:t xml:space="preserve">- The request wasn't processed because an </w:t>
+      </w:r>
+      <w:proofErr w:type="spellStart"/>
+      <w:r>
+        <w:rPr>
+          <w:rStyle w:val="Emphasis"/>
+          <w:rFonts w:ascii="Arial" w:hAnsi="Arial" w:cs="Arial"/>
+          <w:color w:val="000000"/>
+          <w:sz w:val="21"/>
+          <w:szCs w:val="21"/>
+          <w:bdr w:val="none" w:sz="0" w:space="0" w:color="auto" w:frame="1"/>
+        </w:rPr>
+        <w:t>Etag</w:t>
+      </w:r>
+      <w:proofErr w:type="spellEnd"/>
+      <w:r>
+        <w:rPr>
+          <w:rStyle w:val="Emphasis"/>
+          <w:rFonts w:ascii="Arial" w:hAnsi="Arial" w:cs="Arial"/>
+          <w:color w:val="000000"/>
+          <w:sz w:val="21"/>
+          <w:szCs w:val="21"/>
+          <w:bdr w:val="none" w:sz="0" w:space="0" w:color="auto" w:frame="1"/>
+        </w:rPr>
+        <w:t>, If-Match or similar guard header failed evaluation. We need to figure out how to make forward progress.</w:t>
       </w:r>
       <w:r>
         <w:rPr>
@@ -8841,7 +9344,27 @@
           <w:sz w:val="21"/>
           <w:szCs w:val="21"/>
         </w:rPr>
-        <w:t>One of the nice things about Starbucks is you can customise your drink in a myriad of different ways. In fact, some of the more advanced customers would be better off ordering by chemical formula, given the number of upgrades they demand! But let's not be that ambitious – at least not to start with. Instead, we'll look at another story card:</w:t>
+        <w:t xml:space="preserve">One of the nice things about Starbucks is you can </w:t>
+      </w:r>
+      <w:proofErr w:type="spellStart"/>
+      <w:r>
+        <w:rPr>
+          <w:rFonts w:ascii="Arial" w:hAnsi="Arial" w:cs="Arial"/>
+          <w:color w:val="000000"/>
+          <w:sz w:val="21"/>
+          <w:szCs w:val="21"/>
+        </w:rPr>
+        <w:t>customise</w:t>
+      </w:r>
+      <w:proofErr w:type="spellEnd"/>
+      <w:r>
+        <w:rPr>
+          <w:rFonts w:ascii="Arial" w:hAnsi="Arial" w:cs="Arial"/>
+          <w:color w:val="000000"/>
+          <w:sz w:val="21"/>
+          <w:szCs w:val="21"/>
+        </w:rPr>
+        <w:t xml:space="preserve"> your drink in a myriad of different ways. In fact, some of the more advanced customers would be better off ordering by chemical formula, given the number of upgrades they demand! But let's not be that ambitious – at least not to start with. Instead, we'll look at another story card:</w:t>
       </w:r>
     </w:p>
     <w:p>
@@ -8945,18 +9468,39 @@
           <w:sz w:val="21"/>
           <w:szCs w:val="21"/>
         </w:rPr>
-        <w:t>Firstly, we'll make sure we're still allowed to change our order. Sometimes the barista will be so fast our coffee's been made before we've had a chance to change it – and then we're stuck with a cup of hot coffee-flavoured milk. But sometimes the barista's a little slower, which gives us the opportunity to change the order before the barista processes it. To find out if we can change the order, we ask the resource what operations it's prepared to process using the HTTP</w:t>
-      </w:r>
-      <w:r>
-        <w:rPr>
-          <w:rStyle w:val="apple-converted-space"/>
-          <w:rFonts w:ascii="Arial" w:hAnsi="Arial" w:cs="Arial"/>
-          <w:color w:val="000000"/>
-          <w:sz w:val="21"/>
-          <w:szCs w:val="21"/>
-        </w:rPr>
-        <w:t> </w:t>
-      </w:r>
+        <w:t>Firstly, we'll make sure we're still allowed to change our order. Sometimes the barista will be so fast our coffee's been made before we've had a chance to change it – and then we're stuck with a cup of hot coffee-</w:t>
+      </w:r>
+      <w:proofErr w:type="spellStart"/>
+      <w:r>
+        <w:rPr>
+          <w:rFonts w:ascii="Arial" w:hAnsi="Arial" w:cs="Arial"/>
+          <w:color w:val="000000"/>
+          <w:sz w:val="21"/>
+          <w:szCs w:val="21"/>
+        </w:rPr>
+        <w:t>flavoured</w:t>
+      </w:r>
+      <w:proofErr w:type="spellEnd"/>
+      <w:r>
+        <w:rPr>
+          <w:rFonts w:ascii="Arial" w:hAnsi="Arial" w:cs="Arial"/>
+          <w:color w:val="000000"/>
+          <w:sz w:val="21"/>
+          <w:szCs w:val="21"/>
+        </w:rPr>
+        <w:t xml:space="preserve"> milk. But sometimes the barista's a little slower, which gives us the opportunity to change the order before the barista processes it. To find out if we can change the order, we ask the resource what operations it's prepared to process using the HTTP</w:t>
+      </w:r>
+      <w:r>
+        <w:rPr>
+          <w:rStyle w:val="apple-converted-space"/>
+          <w:rFonts w:ascii="Arial" w:hAnsi="Arial" w:cs="Arial"/>
+          <w:color w:val="000000"/>
+          <w:sz w:val="21"/>
+          <w:szCs w:val="21"/>
+        </w:rPr>
+        <w:t> </w:t>
+      </w:r>
+      <w:proofErr w:type="spellStart"/>
       <w:r>
         <w:rPr>
           <w:rStyle w:val="HTMLCode"/>
@@ -8972,7 +9516,17 @@
           <w:sz w:val="21"/>
           <w:szCs w:val="21"/>
         </w:rPr>
-        <w:t>verb, as shown on the wire in Figure 6.</w:t>
+        <w:t>verb</w:t>
+      </w:r>
+      <w:proofErr w:type="spellEnd"/>
+      <w:r>
+        <w:rPr>
+          <w:rFonts w:ascii="Arial" w:hAnsi="Arial" w:cs="Arial"/>
+          <w:color w:val="000000"/>
+          <w:sz w:val="21"/>
+          <w:szCs w:val="21"/>
+        </w:rPr>
+        <w:t>, as shown on the wire in Figure 6.</w:t>
       </w:r>
     </w:p>
     <w:tbl>
@@ -8989,7 +9543,7 @@
           <w:left w:w="0" w:type="dxa"/>
           <w:right w:w="0" w:type="dxa"/>
         </w:tblCellMar>
-        <w:tblLook w:val="04A0"/>
+        <w:tblLook w:val="04A0" w:firstRow="1" w:lastRow="0" w:firstColumn="1" w:lastColumn="0" w:noHBand="0" w:noVBand="1"/>
       </w:tblPr>
       <w:tblGrid>
         <w:gridCol w:w="6725"/>
@@ -9237,7 +9791,7 @@
           <w:left w:w="0" w:type="dxa"/>
           <w:right w:w="0" w:type="dxa"/>
         </w:tblCellMar>
-        <w:tblLook w:val="04A0"/>
+        <w:tblLook w:val="04A0" w:firstRow="1" w:lastRow="0" w:firstColumn="1" w:lastColumn="0" w:noHBand="0" w:noVBand="1"/>
       </w:tblPr>
       <w:tblGrid>
         <w:gridCol w:w="7981"/>
@@ -9534,6 +10088,7 @@
         </w:rPr>
         <w:t> </w:t>
       </w:r>
+      <w:proofErr w:type="spellStart"/>
       <w:r>
         <w:rPr>
           <w:rStyle w:val="HTMLCode"/>
@@ -9549,7 +10104,17 @@
           <w:sz w:val="21"/>
           <w:szCs w:val="21"/>
         </w:rPr>
-        <w:t>ting an updated resource representation effectively changes the existing one. In this instance PUT lodges a new description with an</w:t>
+        <w:t>ting</w:t>
+      </w:r>
+      <w:proofErr w:type="spellEnd"/>
+      <w:r>
+        <w:rPr>
+          <w:rFonts w:ascii="Arial" w:hAnsi="Arial" w:cs="Arial"/>
+          <w:color w:val="000000"/>
+          <w:sz w:val="21"/>
+          <w:szCs w:val="21"/>
+        </w:rPr>
+        <w:t xml:space="preserve"> an updated resource representation effectively changes the existing one. In this instance PUT lodges a new description with an</w:t>
       </w:r>
       <w:r>
         <w:rPr>
@@ -10335,16 +10900,35 @@
           <w:color w:val="000000"/>
           <w:bdr w:val="none" w:sz="0" w:space="0" w:color="auto" w:frame="1"/>
         </w:rPr>
-        <w:t>409 Conflict</w:t>
-      </w:r>
-      <w:r>
-        <w:rPr>
-          <w:rFonts w:ascii="Arial" w:hAnsi="Arial" w:cs="Arial"/>
-          <w:color w:val="000000"/>
-          <w:sz w:val="21"/>
-          <w:szCs w:val="21"/>
-        </w:rPr>
-        <w:t>indicates the resource is in an inconsistent state to receive the update. The response body shows the difference between the representation we tried to</w:t>
+        <w:t xml:space="preserve">409 </w:t>
+      </w:r>
+      <w:proofErr w:type="spellStart"/>
+      <w:r>
+        <w:rPr>
+          <w:rStyle w:val="HTMLCode"/>
+          <w:color w:val="000000"/>
+          <w:bdr w:val="none" w:sz="0" w:space="0" w:color="auto" w:frame="1"/>
+        </w:rPr>
+        <w:t>Conflict</w:t>
+      </w:r>
+      <w:r>
+        <w:rPr>
+          <w:rFonts w:ascii="Arial" w:hAnsi="Arial" w:cs="Arial"/>
+          <w:color w:val="000000"/>
+          <w:sz w:val="21"/>
+          <w:szCs w:val="21"/>
+        </w:rPr>
+        <w:t>indicates</w:t>
+      </w:r>
+      <w:proofErr w:type="spellEnd"/>
+      <w:r>
+        <w:rPr>
+          <w:rFonts w:ascii="Arial" w:hAnsi="Arial" w:cs="Arial"/>
+          <w:color w:val="000000"/>
+          <w:sz w:val="21"/>
+          <w:szCs w:val="21"/>
+        </w:rPr>
+        <w:t xml:space="preserve"> the resource is in an inconsistent state to receive the update. The response body shows the difference between the representation we tried to</w:t>
       </w:r>
       <w:r>
         <w:rPr>
@@ -11217,6 +11801,7 @@
         </w:rPr>
         <w:t> </w:t>
       </w:r>
+      <w:proofErr w:type="spellStart"/>
       <w:r>
         <w:rPr>
           <w:rStyle w:val="HTMLCode"/>
@@ -11234,7 +11819,19 @@
           <w:szCs w:val="21"/>
           <w:bdr w:val="none" w:sz="0" w:space="0" w:color="auto" w:frame="1"/>
         </w:rPr>
-        <w:t>subsequently fails. This approach depends either on slowly changing resources (1 second granularity) for</w:t>
+        <w:t>subsequently</w:t>
+      </w:r>
+      <w:proofErr w:type="spellEnd"/>
+      <w:r>
+        <w:rPr>
+          <w:rStyle w:val="Emphasis"/>
+          <w:rFonts w:ascii="Arial" w:hAnsi="Arial" w:cs="Arial"/>
+          <w:color w:val="000000"/>
+          <w:sz w:val="21"/>
+          <w:szCs w:val="21"/>
+          <w:bdr w:val="none" w:sz="0" w:space="0" w:color="auto" w:frame="1"/>
+        </w:rPr>
+        <w:t xml:space="preserve"> fails. This approach depends either on slowly changing resources (1 second granularity) for</w:t>
       </w:r>
       <w:r>
         <w:rPr>
@@ -11279,7 +11876,31 @@
           <w:szCs w:val="21"/>
           <w:bdr w:val="none" w:sz="0" w:space="0" w:color="auto" w:frame="1"/>
         </w:rPr>
-        <w:t>or support for ETags for</w:t>
+        <w:t xml:space="preserve">or support for </w:t>
+      </w:r>
+      <w:proofErr w:type="spellStart"/>
+      <w:r>
+        <w:rPr>
+          <w:rStyle w:val="Emphasis"/>
+          <w:rFonts w:ascii="Arial" w:hAnsi="Arial" w:cs="Arial"/>
+          <w:color w:val="000000"/>
+          <w:sz w:val="21"/>
+          <w:szCs w:val="21"/>
+          <w:bdr w:val="none" w:sz="0" w:space="0" w:color="auto" w:frame="1"/>
+        </w:rPr>
+        <w:t>ETags</w:t>
+      </w:r>
+      <w:proofErr w:type="spellEnd"/>
+      <w:r>
+        <w:rPr>
+          <w:rStyle w:val="Emphasis"/>
+          <w:rFonts w:ascii="Arial" w:hAnsi="Arial" w:cs="Arial"/>
+          <w:color w:val="000000"/>
+          <w:sz w:val="21"/>
+          <w:szCs w:val="21"/>
+          <w:bdr w:val="none" w:sz="0" w:space="0" w:color="auto" w:frame="1"/>
+        </w:rPr>
+        <w:t xml:space="preserve"> for</w:t>
       </w:r>
       <w:r>
         <w:rPr>
@@ -11499,7 +12120,55 @@
           <w:szCs w:val="21"/>
           <w:bdr w:val="none" w:sz="0" w:space="0" w:color="auto" w:frame="1"/>
         </w:rPr>
-        <w:t>on detecting and dealing with inconsistent updates that argues for using ETag. ETags are our preferred approach.</w:t>
+        <w:t xml:space="preserve">on detecting and dealing with inconsistent updates that argues for using </w:t>
+      </w:r>
+      <w:proofErr w:type="spellStart"/>
+      <w:r>
+        <w:rPr>
+          <w:rStyle w:val="Emphasis"/>
+          <w:rFonts w:ascii="Arial" w:hAnsi="Arial" w:cs="Arial"/>
+          <w:color w:val="000000"/>
+          <w:sz w:val="21"/>
+          <w:szCs w:val="21"/>
+          <w:bdr w:val="none" w:sz="0" w:space="0" w:color="auto" w:frame="1"/>
+        </w:rPr>
+        <w:t>ETag</w:t>
+      </w:r>
+      <w:proofErr w:type="spellEnd"/>
+      <w:r>
+        <w:rPr>
+          <w:rStyle w:val="Emphasis"/>
+          <w:rFonts w:ascii="Arial" w:hAnsi="Arial" w:cs="Arial"/>
+          <w:color w:val="000000"/>
+          <w:sz w:val="21"/>
+          <w:szCs w:val="21"/>
+          <w:bdr w:val="none" w:sz="0" w:space="0" w:color="auto" w:frame="1"/>
+        </w:rPr>
+        <w:t xml:space="preserve">. </w:t>
+      </w:r>
+      <w:proofErr w:type="spellStart"/>
+      <w:r>
+        <w:rPr>
+          <w:rStyle w:val="Emphasis"/>
+          <w:rFonts w:ascii="Arial" w:hAnsi="Arial" w:cs="Arial"/>
+          <w:color w:val="000000"/>
+          <w:sz w:val="21"/>
+          <w:szCs w:val="21"/>
+          <w:bdr w:val="none" w:sz="0" w:space="0" w:color="auto" w:frame="1"/>
+        </w:rPr>
+        <w:t>ETags</w:t>
+      </w:r>
+      <w:proofErr w:type="spellEnd"/>
+      <w:r>
+        <w:rPr>
+          <w:rStyle w:val="Emphasis"/>
+          <w:rFonts w:ascii="Arial" w:hAnsi="Arial" w:cs="Arial"/>
+          <w:color w:val="000000"/>
+          <w:sz w:val="21"/>
+          <w:szCs w:val="21"/>
+          <w:bdr w:val="none" w:sz="0" w:space="0" w:color="auto" w:frame="1"/>
+        </w:rPr>
+        <w:t xml:space="preserve"> are our preferred approach.</w:t>
       </w:r>
     </w:p>
     <w:p>
@@ -11758,7 +12427,27 @@
           <w:sz w:val="21"/>
           <w:szCs w:val="21"/>
         </w:rPr>
-        <w:t>element worth pointing out. First is that it's in a different namespace because state transitions are not limited to Starbucks. In this case we've decided that such transition URIs should be held in a communal namespace to facilitate re-use (or even eventual standardisation).</w:t>
+        <w:t xml:space="preserve">element worth pointing out. First is that it's in a different namespace because state transitions are not limited to Starbucks. In this case we've decided that such transition URIs should be held in a communal namespace to facilitate re-use (or even eventual </w:t>
+      </w:r>
+      <w:proofErr w:type="spellStart"/>
+      <w:r>
+        <w:rPr>
+          <w:rFonts w:ascii="Arial" w:hAnsi="Arial" w:cs="Arial"/>
+          <w:color w:val="000000"/>
+          <w:sz w:val="21"/>
+          <w:szCs w:val="21"/>
+        </w:rPr>
+        <w:t>standardisation</w:t>
+      </w:r>
+      <w:proofErr w:type="spellEnd"/>
+      <w:r>
+        <w:rPr>
+          <w:rFonts w:ascii="Arial" w:hAnsi="Arial" w:cs="Arial"/>
+          <w:color w:val="000000"/>
+          <w:sz w:val="21"/>
+          <w:szCs w:val="21"/>
+        </w:rPr>
+        <w:t>).</w:t>
       </w:r>
     </w:p>
     <w:p>
@@ -11792,6 +12481,7 @@
         </w:rPr>
         <w:t> </w:t>
       </w:r>
+      <w:proofErr w:type="spellStart"/>
       <w:r>
         <w:rPr>
           <w:rStyle w:val="HTMLCode"/>
@@ -11807,7 +12497,17 @@
           <w:sz w:val="21"/>
           <w:szCs w:val="21"/>
         </w:rPr>
-        <w:t>attribute. Consumers that understand the semantics of the</w:t>
+        <w:t>attribute</w:t>
+      </w:r>
+      <w:proofErr w:type="spellEnd"/>
+      <w:r>
+        <w:rPr>
+          <w:rFonts w:ascii="Arial" w:hAnsi="Arial" w:cs="Arial"/>
+          <w:color w:val="000000"/>
+          <w:sz w:val="21"/>
+          <w:szCs w:val="21"/>
+        </w:rPr>
+        <w:t>. Consumers that understand the semantics of the</w:t>
       </w:r>
       <w:r>
         <w:rPr>
@@ -11867,6 +12567,7 @@
         </w:rPr>
         <w:t> </w:t>
       </w:r>
+      <w:proofErr w:type="spellStart"/>
       <w:r>
         <w:rPr>
           <w:rStyle w:val="HTMLCode"/>
@@ -11882,7 +12583,17 @@
           <w:sz w:val="21"/>
           <w:szCs w:val="21"/>
         </w:rPr>
-        <w:t>attribute to transition to the next state (payment) in the workflow.</w:t>
+        <w:t>attribute</w:t>
+      </w:r>
+      <w:proofErr w:type="spellEnd"/>
+      <w:r>
+        <w:rPr>
+          <w:rFonts w:ascii="Arial" w:hAnsi="Arial" w:cs="Arial"/>
+          <w:color w:val="000000"/>
+          <w:sz w:val="21"/>
+          <w:szCs w:val="21"/>
+        </w:rPr>
+        <w:t xml:space="preserve"> to transition to the next state (payment) in the workflow.</w:t>
       </w:r>
     </w:p>
     <w:p>
@@ -11916,6 +12627,7 @@
         </w:rPr>
         <w:t> </w:t>
       </w:r>
+      <w:proofErr w:type="spellStart"/>
       <w:r>
         <w:rPr>
           <w:rStyle w:val="HTMLCode"/>
@@ -11924,6 +12636,7 @@
         </w:rPr>
         <w:t>uri</w:t>
       </w:r>
+      <w:proofErr w:type="spellEnd"/>
       <w:r>
         <w:rPr>
           <w:rStyle w:val="apple-converted-space"/>
@@ -12294,7 +13007,7 @@
           <w:left w:w="0" w:type="dxa"/>
           <w:right w:w="0" w:type="dxa"/>
         </w:tblCellMar>
-        <w:tblLook w:val="04A0"/>
+        <w:tblLook w:val="04A0" w:firstRow="1" w:lastRow="0" w:firstColumn="1" w:lastColumn="0" w:noHBand="0" w:noVBand="1"/>
       </w:tblPr>
       <w:tblGrid>
         <w:gridCol w:w="7563"/>
@@ -12710,7 +13423,7 @@
           <w:left w:w="0" w:type="dxa"/>
           <w:right w:w="0" w:type="dxa"/>
         </w:tblCellMar>
-        <w:tblLook w:val="04A0"/>
+        <w:tblLook w:val="04A0" w:firstRow="1" w:lastRow="0" w:firstColumn="1" w:lastColumn="0" w:noHBand="0" w:noVBand="1"/>
       </w:tblPr>
       <w:tblGrid>
         <w:gridCol w:w="9376"/>
@@ -12921,6 +13634,7 @@
               </w:rPr>
               <w:br/>
             </w:r>
+            <w:proofErr w:type="spellStart"/>
             <w:r>
               <w:rPr>
                 <w:rStyle w:val="HTMLCode"/>
@@ -12928,7 +13642,17 @@
                 <w:color w:val="000000"/>
                 <w:bdr w:val="none" w:sz="0" w:space="0" w:color="auto" w:frame="1"/>
               </w:rPr>
-              <w:t>uri="payment/order/1234"</w:t>
+              <w:t>uri</w:t>
+            </w:r>
+            <w:proofErr w:type="spellEnd"/>
+            <w:r>
+              <w:rPr>
+                <w:rStyle w:val="HTMLCode"/>
+                <w:rFonts w:eastAsiaTheme="minorHAnsi"/>
+                <w:color w:val="000000"/>
+                <w:bdr w:val="none" w:sz="0" w:space="0" w:color="auto" w:frame="1"/>
+              </w:rPr>
+              <w:t>="payment/order/1234"</w:t>
             </w:r>
             <w:r>
               <w:rPr>
@@ -12940,6 +13664,7 @@
               </w:rPr>
               <w:br/>
             </w:r>
+            <w:proofErr w:type="spellStart"/>
             <w:r>
               <w:rPr>
                 <w:rStyle w:val="HTMLCode"/>
@@ -12947,7 +13672,58 @@
                 <w:color w:val="000000"/>
                 <w:bdr w:val="none" w:sz="0" w:space="0" w:color="auto" w:frame="1"/>
               </w:rPr>
-              <w:t>qop=auth</w:t>
+              <w:t>qop</w:t>
+            </w:r>
+            <w:proofErr w:type="spellEnd"/>
+            <w:r>
+              <w:rPr>
+                <w:rStyle w:val="HTMLCode"/>
+                <w:rFonts w:eastAsiaTheme="minorHAnsi"/>
+                <w:color w:val="000000"/>
+                <w:bdr w:val="none" w:sz="0" w:space="0" w:color="auto" w:frame="1"/>
+              </w:rPr>
+              <w:t>=</w:t>
+            </w:r>
+            <w:proofErr w:type="spellStart"/>
+            <w:r>
+              <w:rPr>
+                <w:rStyle w:val="HTMLCode"/>
+                <w:rFonts w:eastAsiaTheme="minorHAnsi"/>
+                <w:color w:val="000000"/>
+                <w:bdr w:val="none" w:sz="0" w:space="0" w:color="auto" w:frame="1"/>
+              </w:rPr>
+              <w:t>auth</w:t>
+            </w:r>
+            <w:proofErr w:type="spellEnd"/>
+            <w:r>
+              <w:rPr>
+                <w:rFonts w:ascii="Courier New" w:hAnsi="Courier New" w:cs="Courier New"/>
+                <w:color w:val="000000"/>
+                <w:sz w:val="20"/>
+                <w:szCs w:val="20"/>
+                <w:bdr w:val="none" w:sz="0" w:space="0" w:color="auto" w:frame="1"/>
+              </w:rPr>
+              <w:br/>
+            </w:r>
+            <w:proofErr w:type="spellStart"/>
+            <w:r>
+              <w:rPr>
+                <w:rStyle w:val="HTMLCode"/>
+                <w:rFonts w:eastAsiaTheme="minorHAnsi"/>
+                <w:color w:val="000000"/>
+                <w:bdr w:val="none" w:sz="0" w:space="0" w:color="auto" w:frame="1"/>
+              </w:rPr>
+              <w:t>nc</w:t>
+            </w:r>
+            <w:proofErr w:type="spellEnd"/>
+            <w:r>
+              <w:rPr>
+                <w:rStyle w:val="HTMLCode"/>
+                <w:rFonts w:eastAsiaTheme="minorHAnsi"/>
+                <w:color w:val="000000"/>
+                <w:bdr w:val="none" w:sz="0" w:space="0" w:color="auto" w:frame="1"/>
+              </w:rPr>
+              <w:t>=00000001</w:t>
             </w:r>
             <w:r>
               <w:rPr>
@@ -12959,6 +13735,7 @@
               </w:rPr>
               <w:br/>
             </w:r>
+            <w:proofErr w:type="spellStart"/>
             <w:r>
               <w:rPr>
                 <w:rStyle w:val="HTMLCode"/>
@@ -12966,7 +13743,17 @@
                 <w:color w:val="000000"/>
                 <w:bdr w:val="none" w:sz="0" w:space="0" w:color="auto" w:frame="1"/>
               </w:rPr>
-              <w:t>nc=00000001</w:t>
+              <w:t>cnonce</w:t>
+            </w:r>
+            <w:proofErr w:type="spellEnd"/>
+            <w:r>
+              <w:rPr>
+                <w:rStyle w:val="HTMLCode"/>
+                <w:rFonts w:eastAsiaTheme="minorHAnsi"/>
+                <w:color w:val="000000"/>
+                <w:bdr w:val="none" w:sz="0" w:space="0" w:color="auto" w:frame="1"/>
+              </w:rPr>
+              <w:t>="..."</w:t>
             </w:r>
             <w:r>
               <w:rPr>
@@ -12978,6 +13765,7 @@
               </w:rPr>
               <w:br/>
             </w:r>
+            <w:proofErr w:type="spellStart"/>
             <w:r>
               <w:rPr>
                 <w:rStyle w:val="HTMLCode"/>
@@ -12985,18 +13773,9 @@
                 <w:color w:val="000000"/>
                 <w:bdr w:val="none" w:sz="0" w:space="0" w:color="auto" w:frame="1"/>
               </w:rPr>
-              <w:t>cnonce="..."</w:t>
+              <w:t>reponse</w:t>
             </w:r>
-            <w:r>
-              <w:rPr>
-                <w:rFonts w:ascii="Courier New" w:hAnsi="Courier New" w:cs="Courier New"/>
-                <w:color w:val="000000"/>
-                <w:sz w:val="20"/>
-                <w:szCs w:val="20"/>
-                <w:bdr w:val="none" w:sz="0" w:space="0" w:color="auto" w:frame="1"/>
-              </w:rPr>
-              <w:br/>
-            </w:r>
+            <w:proofErr w:type="spellEnd"/>
             <w:r>
               <w:rPr>
                 <w:rStyle w:val="HTMLCode"/>
@@ -13004,7 +13783,7 @@
                 <w:color w:val="000000"/>
                 <w:bdr w:val="none" w:sz="0" w:space="0" w:color="auto" w:frame="1"/>
               </w:rPr>
-              <w:t>reponse="..."</w:t>
+              <w:t>="..."</w:t>
             </w:r>
             <w:r>
               <w:rPr>
@@ -13052,7 +13831,27 @@
                 <w:color w:val="000000"/>
                 <w:bdr w:val="none" w:sz="0" w:space="0" w:color="auto" w:frame="1"/>
               </w:rPr>
-              <w:t>&lt;payment xmlns="http://starbucks.example.org/"&gt;</w:t>
+              <w:t xml:space="preserve">&lt;payment </w:t>
+            </w:r>
+            <w:proofErr w:type="spellStart"/>
+            <w:r>
+              <w:rPr>
+                <w:rStyle w:val="HTMLCode"/>
+                <w:rFonts w:eastAsiaTheme="minorHAnsi"/>
+                <w:color w:val="000000"/>
+                <w:bdr w:val="none" w:sz="0" w:space="0" w:color="auto" w:frame="1"/>
+              </w:rPr>
+              <w:t>xmlns</w:t>
+            </w:r>
+            <w:proofErr w:type="spellEnd"/>
+            <w:r>
+              <w:rPr>
+                <w:rStyle w:val="HTMLCode"/>
+                <w:rFonts w:eastAsiaTheme="minorHAnsi"/>
+                <w:color w:val="000000"/>
+                <w:bdr w:val="none" w:sz="0" w:space="0" w:color="auto" w:frame="1"/>
+              </w:rPr>
+              <w:t>="http://starbucks.example.org/"&gt;</w:t>
             </w:r>
             <w:r>
               <w:rPr>
@@ -13071,7 +13870,47 @@
                 <w:color w:val="000000"/>
                 <w:bdr w:val="none" w:sz="0" w:space="0" w:color="auto" w:frame="1"/>
               </w:rPr>
-              <w:t>   &lt;cardNo&gt;123456789&lt;/cardNo&gt;</w:t>
+              <w:t>   &lt;</w:t>
+            </w:r>
+            <w:proofErr w:type="spellStart"/>
+            <w:r>
+              <w:rPr>
+                <w:rStyle w:val="HTMLCode"/>
+                <w:rFonts w:eastAsiaTheme="minorHAnsi"/>
+                <w:color w:val="000000"/>
+                <w:bdr w:val="none" w:sz="0" w:space="0" w:color="auto" w:frame="1"/>
+              </w:rPr>
+              <w:t>cardNo</w:t>
+            </w:r>
+            <w:proofErr w:type="spellEnd"/>
+            <w:r>
+              <w:rPr>
+                <w:rStyle w:val="HTMLCode"/>
+                <w:rFonts w:eastAsiaTheme="minorHAnsi"/>
+                <w:color w:val="000000"/>
+                <w:bdr w:val="none" w:sz="0" w:space="0" w:color="auto" w:frame="1"/>
+              </w:rPr>
+              <w:t>&gt;123456789&lt;/</w:t>
+            </w:r>
+            <w:proofErr w:type="spellStart"/>
+            <w:r>
+              <w:rPr>
+                <w:rStyle w:val="HTMLCode"/>
+                <w:rFonts w:eastAsiaTheme="minorHAnsi"/>
+                <w:color w:val="000000"/>
+                <w:bdr w:val="none" w:sz="0" w:space="0" w:color="auto" w:frame="1"/>
+              </w:rPr>
+              <w:t>cardNo</w:t>
+            </w:r>
+            <w:proofErr w:type="spellEnd"/>
+            <w:r>
+              <w:rPr>
+                <w:rStyle w:val="HTMLCode"/>
+                <w:rFonts w:eastAsiaTheme="minorHAnsi"/>
+                <w:color w:val="000000"/>
+                <w:bdr w:val="none" w:sz="0" w:space="0" w:color="auto" w:frame="1"/>
+              </w:rPr>
+              <w:t>&gt;</w:t>
             </w:r>
             <w:r>
               <w:rPr>
@@ -13307,7 +14146,27 @@
                 <w:color w:val="000000"/>
                 <w:bdr w:val="none" w:sz="0" w:space="0" w:color="auto" w:frame="1"/>
               </w:rPr>
-              <w:t>&lt;payment xmlns="http://starbucks.example.org/"&gt;</w:t>
+              <w:t xml:space="preserve">&lt;payment </w:t>
+            </w:r>
+            <w:proofErr w:type="spellStart"/>
+            <w:r>
+              <w:rPr>
+                <w:rStyle w:val="HTMLCode"/>
+                <w:rFonts w:eastAsiaTheme="minorHAnsi"/>
+                <w:color w:val="000000"/>
+                <w:bdr w:val="none" w:sz="0" w:space="0" w:color="auto" w:frame="1"/>
+              </w:rPr>
+              <w:t>xmlns</w:t>
+            </w:r>
+            <w:proofErr w:type="spellEnd"/>
+            <w:r>
+              <w:rPr>
+                <w:rStyle w:val="HTMLCode"/>
+                <w:rFonts w:eastAsiaTheme="minorHAnsi"/>
+                <w:color w:val="000000"/>
+                <w:bdr w:val="none" w:sz="0" w:space="0" w:color="auto" w:frame="1"/>
+              </w:rPr>
+              <w:t>="http://starbucks.example.org/"&gt;</w:t>
             </w:r>
             <w:r>
               <w:rPr>
@@ -13326,7 +14185,47 @@
                 <w:color w:val="000000"/>
                 <w:bdr w:val="none" w:sz="0" w:space="0" w:color="auto" w:frame="1"/>
               </w:rPr>
-              <w:t>   &lt;cardNo&gt;123456789&lt;/cardNo&gt;</w:t>
+              <w:t>   &lt;</w:t>
+            </w:r>
+            <w:proofErr w:type="spellStart"/>
+            <w:r>
+              <w:rPr>
+                <w:rStyle w:val="HTMLCode"/>
+                <w:rFonts w:eastAsiaTheme="minorHAnsi"/>
+                <w:color w:val="000000"/>
+                <w:bdr w:val="none" w:sz="0" w:space="0" w:color="auto" w:frame="1"/>
+              </w:rPr>
+              <w:t>cardNo</w:t>
+            </w:r>
+            <w:proofErr w:type="spellEnd"/>
+            <w:r>
+              <w:rPr>
+                <w:rStyle w:val="HTMLCode"/>
+                <w:rFonts w:eastAsiaTheme="minorHAnsi"/>
+                <w:color w:val="000000"/>
+                <w:bdr w:val="none" w:sz="0" w:space="0" w:color="auto" w:frame="1"/>
+              </w:rPr>
+              <w:t>&gt;123456789&lt;/</w:t>
+            </w:r>
+            <w:proofErr w:type="spellStart"/>
+            <w:r>
+              <w:rPr>
+                <w:rStyle w:val="HTMLCode"/>
+                <w:rFonts w:eastAsiaTheme="minorHAnsi"/>
+                <w:color w:val="000000"/>
+                <w:bdr w:val="none" w:sz="0" w:space="0" w:color="auto" w:frame="1"/>
+              </w:rPr>
+              <w:t>cardNo</w:t>
+            </w:r>
+            <w:proofErr w:type="spellEnd"/>
+            <w:r>
+              <w:rPr>
+                <w:rStyle w:val="HTMLCode"/>
+                <w:rFonts w:eastAsiaTheme="minorHAnsi"/>
+                <w:color w:val="000000"/>
+                <w:bdr w:val="none" w:sz="0" w:space="0" w:color="auto" w:frame="1"/>
+              </w:rPr>
+              <w:t>&gt;</w:t>
             </w:r>
             <w:r>
               <w:rPr>
@@ -14213,6 +15112,7 @@
         </w:rPr>
         <w:t> </w:t>
       </w:r>
+      <w:proofErr w:type="spellStart"/>
       <w:r>
         <w:rPr>
           <w:rStyle w:val="HTMLCode"/>
@@ -14228,7 +15128,17 @@
           <w:sz w:val="21"/>
           <w:szCs w:val="21"/>
         </w:rPr>
-        <w:t>ing it again. Conversely, a</w:t>
+        <w:t>ing</w:t>
+      </w:r>
+      <w:proofErr w:type="spellEnd"/>
+      <w:r>
+        <w:rPr>
+          <w:rFonts w:ascii="Arial" w:hAnsi="Arial" w:cs="Arial"/>
+          <w:color w:val="000000"/>
+          <w:sz w:val="21"/>
+          <w:szCs w:val="21"/>
+        </w:rPr>
+        <w:t xml:space="preserve"> it again. Conversely, a</w:t>
       </w:r>
       <w:r>
         <w:rPr>
@@ -14354,7 +15264,27 @@
           <w:sz w:val="21"/>
           <w:szCs w:val="21"/>
         </w:rPr>
-        <w:t>As customers we tend to put ourselves at the centre of the coffee universe, but we're not the only consumers of a coffee service. We know already from our “race” with the barista that the service serves at least one other set of interested parties, not the least of which is the barista. In keeping with our incremental delivery style, it's time for another story card.</w:t>
+        <w:t xml:space="preserve">As customers we tend to put ourselves at the </w:t>
+      </w:r>
+      <w:proofErr w:type="spellStart"/>
+      <w:r>
+        <w:rPr>
+          <w:rFonts w:ascii="Arial" w:hAnsi="Arial" w:cs="Arial"/>
+          <w:color w:val="000000"/>
+          <w:sz w:val="21"/>
+          <w:szCs w:val="21"/>
+        </w:rPr>
+        <w:t>centre</w:t>
+      </w:r>
+      <w:proofErr w:type="spellEnd"/>
+      <w:r>
+        <w:rPr>
+          <w:rFonts w:ascii="Arial" w:hAnsi="Arial" w:cs="Arial"/>
+          <w:color w:val="000000"/>
+          <w:sz w:val="21"/>
+          <w:szCs w:val="21"/>
+        </w:rPr>
+        <w:t xml:space="preserve"> of the coffee universe, but we're not the only consumers of a coffee service. We know already from our “race” with the barista that the service serves at least one other set of interested parties, not the least of which is the barista. In keeping with our incremental delivery style, it's time for another story card.</w:t>
       </w:r>
     </w:p>
     <w:p>
@@ -14871,7 +15801,27 @@
           <w:sz w:val="21"/>
           <w:szCs w:val="21"/>
         </w:rPr>
-        <w:t>header to declare how long a response can be cached. Any caches between the consumer and service (should) honour that directive and refuse to serve stale orders</w:t>
+        <w:t xml:space="preserve">header to declare how long a response can be cached. Any caches between the consumer and service (should) </w:t>
+      </w:r>
+      <w:proofErr w:type="spellStart"/>
+      <w:r>
+        <w:rPr>
+          <w:rFonts w:ascii="Arial" w:hAnsi="Arial" w:cs="Arial"/>
+          <w:color w:val="000000"/>
+          <w:sz w:val="21"/>
+          <w:szCs w:val="21"/>
+        </w:rPr>
+        <w:t>honour</w:t>
+      </w:r>
+      <w:proofErr w:type="spellEnd"/>
+      <w:r>
+        <w:rPr>
+          <w:rFonts w:ascii="Arial" w:hAnsi="Arial" w:cs="Arial"/>
+          <w:color w:val="000000"/>
+          <w:sz w:val="21"/>
+          <w:szCs w:val="21"/>
+        </w:rPr>
+        <w:t xml:space="preserve"> that directive and refuse to serve stale orders</w:t>
       </w:r>
       <w:bookmarkStart w:id="3" w:name="sdfootnote4anc"/>
       <w:r>
@@ -14997,7 +15947,27 @@
           <w:sz w:val="21"/>
           <w:szCs w:val="21"/>
         </w:rPr>
-        <w:t xml:space="preserve">header on our Atom feed so that drinks turn stale 10 seconds into the future. Because of this caching behaviour, the server can expect at most 6 requests per minute, with the remainder handled by the cache infrastructure. Even for a relatively poorly </w:t>
+        <w:t xml:space="preserve">header on our Atom feed so that drinks turn stale 10 seconds into the future. Because of this caching </w:t>
+      </w:r>
+      <w:proofErr w:type="spellStart"/>
+      <w:r>
+        <w:rPr>
+          <w:rFonts w:ascii="Arial" w:hAnsi="Arial" w:cs="Arial"/>
+          <w:color w:val="000000"/>
+          <w:sz w:val="21"/>
+          <w:szCs w:val="21"/>
+        </w:rPr>
+        <w:t>behaviour</w:t>
+      </w:r>
+      <w:proofErr w:type="spellEnd"/>
+      <w:r>
+        <w:rPr>
+          <w:rFonts w:ascii="Arial" w:hAnsi="Arial" w:cs="Arial"/>
+          <w:color w:val="000000"/>
+          <w:sz w:val="21"/>
+          <w:szCs w:val="21"/>
+        </w:rPr>
+        <w:t xml:space="preserve">, the server can expect at most 6 requests per minute, with the remainder handled by the cache infrastructure. Even for a relatively poorly </w:t>
       </w:r>
       <w:r>
         <w:rPr>
@@ -15133,7 +16103,47 @@
           <w:sz w:val="21"/>
           <w:szCs w:val="21"/>
         </w:rPr>
-        <w:t>Fortunately there is a well-defined protocol that we can use for this job: the Atom Publishing Protocol (also known as APP or AtomPub). AtomPub is a Web-centric (URI-based) protocol for managing entries in Atom feeds. Let's take a closer look at the entry representing our coffee in the</w:t>
+        <w:t xml:space="preserve">Fortunately there is a well-defined protocol that we can use for this job: the Atom Publishing Protocol (also known as APP or </w:t>
+      </w:r>
+      <w:proofErr w:type="spellStart"/>
+      <w:r>
+        <w:rPr>
+          <w:rFonts w:ascii="Arial" w:hAnsi="Arial" w:cs="Arial"/>
+          <w:color w:val="000000"/>
+          <w:sz w:val="21"/>
+          <w:szCs w:val="21"/>
+        </w:rPr>
+        <w:t>AtomPub</w:t>
+      </w:r>
+      <w:proofErr w:type="spellEnd"/>
+      <w:r>
+        <w:rPr>
+          <w:rFonts w:ascii="Arial" w:hAnsi="Arial" w:cs="Arial"/>
+          <w:color w:val="000000"/>
+          <w:sz w:val="21"/>
+          <w:szCs w:val="21"/>
+        </w:rPr>
+        <w:t xml:space="preserve">). </w:t>
+      </w:r>
+      <w:proofErr w:type="spellStart"/>
+      <w:r>
+        <w:rPr>
+          <w:rFonts w:ascii="Arial" w:hAnsi="Arial" w:cs="Arial"/>
+          <w:color w:val="000000"/>
+          <w:sz w:val="21"/>
+          <w:szCs w:val="21"/>
+        </w:rPr>
+        <w:t>AtomPub</w:t>
+      </w:r>
+      <w:proofErr w:type="spellEnd"/>
+      <w:r>
+        <w:rPr>
+          <w:rFonts w:ascii="Arial" w:hAnsi="Arial" w:cs="Arial"/>
+          <w:color w:val="000000"/>
+          <w:sz w:val="21"/>
+          <w:szCs w:val="21"/>
+        </w:rPr>
+        <w:t xml:space="preserve"> is a Web-centric (URI-based) protocol for managing entries in Atom feeds. Let's take a closer look at the entry representing our coffee in the</w:t>
       </w:r>
       <w:r>
         <w:rPr>
@@ -15376,7 +16386,17 @@
           <w:sz w:val="21"/>
           <w:szCs w:val="21"/>
         </w:rPr>
-        <w:t>URI for the</w:t>
+        <w:t xml:space="preserve">URI for </w:t>
+      </w:r>
+      <w:proofErr w:type="spellStart"/>
+      <w:r>
+        <w:rPr>
+          <w:rFonts w:ascii="Arial" w:hAnsi="Arial" w:cs="Arial"/>
+          <w:color w:val="000000"/>
+          <w:sz w:val="21"/>
+          <w:szCs w:val="21"/>
+        </w:rPr>
+        <w:t>the</w:t>
       </w:r>
       <w:r>
         <w:rPr>
@@ -15386,6 +16406,7 @@
         </w:rPr>
         <w:t>entry</w:t>
       </w:r>
+      <w:proofErr w:type="spellEnd"/>
       <w:r>
         <w:rPr>
           <w:rFonts w:ascii="Arial" w:hAnsi="Arial" w:cs="Arial"/>
@@ -15647,8 +16668,21 @@
           <w:szCs w:val="15"/>
           <w:bdr w:val="none" w:sz="0" w:space="0" w:color="auto" w:frame="1"/>
         </w:rPr>
-        <w:t>Figure 16 Changing the order status via AtomPub</w:t>
-      </w:r>
+        <w:t xml:space="preserve">Figure 16 Changing the order status via </w:t>
+      </w:r>
+      <w:proofErr w:type="spellStart"/>
+      <w:r>
+        <w:rPr>
+          <w:rStyle w:val="Strong"/>
+          <w:rFonts w:ascii="Arial" w:hAnsi="Arial" w:cs="Arial"/>
+          <w:color w:val="000000"/>
+          <w:sz w:val="15"/>
+          <w:szCs w:val="15"/>
+          <w:bdr w:val="none" w:sz="0" w:space="0" w:color="auto" w:frame="1"/>
+        </w:rPr>
+        <w:t>AtomPub</w:t>
+      </w:r>
+      <w:proofErr w:type="spellEnd"/>
     </w:p>
     <w:p>
       <w:pPr>
@@ -15706,7 +16740,17 @@
           <w:sz w:val="21"/>
           <w:szCs w:val="21"/>
         </w:rPr>
-        <w:t>request in Figure 16, it will reject anything other than</w:t>
+        <w:t xml:space="preserve">request in Figure 16, it will reject anything other </w:t>
+      </w:r>
+      <w:proofErr w:type="spellStart"/>
+      <w:r>
+        <w:rPr>
+          <w:rFonts w:ascii="Arial" w:hAnsi="Arial" w:cs="Arial"/>
+          <w:color w:val="000000"/>
+          <w:sz w:val="21"/>
+          <w:szCs w:val="21"/>
+        </w:rPr>
+        <w:t>than</w:t>
       </w:r>
       <w:r>
         <w:rPr>
@@ -15716,6 +16760,7 @@
         </w:rPr>
         <w:t>GET</w:t>
       </w:r>
+      <w:proofErr w:type="spellEnd"/>
       <w:r>
         <w:rPr>
           <w:rStyle w:val="apple-converted-space"/>
@@ -15792,7 +16837,27 @@
           <w:sz w:val="21"/>
           <w:szCs w:val="21"/>
         </w:rPr>
-        <w:t>Now that the order is stable the barista can safely get on with making the coffee. Of course, the barista will need to know we've paid for the order before they release the coffee to us, so before handing the coffee over, the barista checks to make sure we've paid. In a real Starbucks, things are a little different: there are conventions, such as paying as you order, and other customers hanging around to make sure you don't run off with their drinks. But in our computerised version it's not much additional work to add this check, and so onto our penultimate story card:</w:t>
+        <w:t xml:space="preserve">Now that the order is stable the barista can safely get on with making the coffee. Of course, the barista will need to know we've paid for the order before they release the coffee to us, so before handing the coffee over, the barista checks to make sure we've paid. In a real Starbucks, things are a little different: there are conventions, such as paying as you order, and other customers hanging around to make sure you don't run off with their drinks. But in our </w:t>
+      </w:r>
+      <w:proofErr w:type="spellStart"/>
+      <w:r>
+        <w:rPr>
+          <w:rFonts w:ascii="Arial" w:hAnsi="Arial" w:cs="Arial"/>
+          <w:color w:val="000000"/>
+          <w:sz w:val="21"/>
+          <w:szCs w:val="21"/>
+        </w:rPr>
+        <w:t>computerised</w:t>
+      </w:r>
+      <w:proofErr w:type="spellEnd"/>
+      <w:r>
+        <w:rPr>
+          <w:rFonts w:ascii="Arial" w:hAnsi="Arial" w:cs="Arial"/>
+          <w:color w:val="000000"/>
+          <w:sz w:val="21"/>
+          <w:szCs w:val="21"/>
+        </w:rPr>
+        <w:t xml:space="preserve"> version it's not much additional work to add this check, and so onto our penultimate story card:</w:t>
       </w:r>
     </w:p>
     <w:p>
@@ -15886,6 +16951,7 @@
         </w:rPr>
         <w:t> </w:t>
       </w:r>
+      <w:proofErr w:type="spellStart"/>
       <w:r>
         <w:rPr>
           <w:rStyle w:val="HTMLCode"/>
@@ -15901,7 +16967,17 @@
           <w:sz w:val="21"/>
           <w:szCs w:val="21"/>
         </w:rPr>
-        <w:t>ting the payment resource using the payment URI in the order.</w:t>
+        <w:t>ting</w:t>
+      </w:r>
+      <w:proofErr w:type="spellEnd"/>
+      <w:r>
+        <w:rPr>
+          <w:rFonts w:ascii="Arial" w:hAnsi="Arial" w:cs="Arial"/>
+          <w:color w:val="000000"/>
+          <w:sz w:val="21"/>
+          <w:szCs w:val="21"/>
+        </w:rPr>
+        <w:t xml:space="preserve"> the payment resource using the payment URI in the order.</w:t>
       </w:r>
     </w:p>
     <w:p>
@@ -15973,7 +17049,19 @@
           <w:szCs w:val="21"/>
           <w:bdr w:val="none" w:sz="0" w:space="0" w:color="auto" w:frame="1"/>
         </w:rPr>
-        <w:t>A URI template scheme underpins Amazon's S3 storage service. Stored artefacts are manipulated using the HTTP verbs on URIs created from this template:</w:t>
+        <w:t xml:space="preserve">A URI template scheme underpins Amazon's S3 storage service. Stored artefacts are manipulated using the HTTP verbs on URIs created from this </w:t>
+      </w:r>
+      <w:proofErr w:type="spellStart"/>
+      <w:r>
+        <w:rPr>
+          <w:rStyle w:val="Emphasis"/>
+          <w:rFonts w:ascii="Arial" w:hAnsi="Arial" w:cs="Arial"/>
+          <w:color w:val="000000"/>
+          <w:sz w:val="21"/>
+          <w:szCs w:val="21"/>
+          <w:bdr w:val="none" w:sz="0" w:space="0" w:color="auto" w:frame="1"/>
+        </w:rPr>
+        <w:t>template:</w:t>
       </w:r>
       <w:r>
         <w:rPr>
@@ -15981,7 +17069,52 @@
           <w:color w:val="000000"/>
           <w:bdr w:val="none" w:sz="0" w:space="0" w:color="auto" w:frame="1"/>
         </w:rPr>
-        <w:t>http://s3.amazonaws.com/{bucket_name}/{key_name}</w:t>
+        <w:t>http</w:t>
+      </w:r>
+      <w:proofErr w:type="spellEnd"/>
+      <w:r>
+        <w:rPr>
+          <w:rStyle w:val="HTMLCode"/>
+          <w:color w:val="000000"/>
+          <w:bdr w:val="none" w:sz="0" w:space="0" w:color="auto" w:frame="1"/>
+        </w:rPr>
+        <w:t>://s3.amazonaws.com/{</w:t>
+      </w:r>
+      <w:proofErr w:type="spellStart"/>
+      <w:r>
+        <w:rPr>
+          <w:rStyle w:val="HTMLCode"/>
+          <w:color w:val="000000"/>
+          <w:bdr w:val="none" w:sz="0" w:space="0" w:color="auto" w:frame="1"/>
+        </w:rPr>
+        <w:t>bucket_name</w:t>
+      </w:r>
+      <w:proofErr w:type="spellEnd"/>
+      <w:r>
+        <w:rPr>
+          <w:rStyle w:val="HTMLCode"/>
+          <w:color w:val="000000"/>
+          <w:bdr w:val="none" w:sz="0" w:space="0" w:color="auto" w:frame="1"/>
+        </w:rPr>
+        <w:t>}/{</w:t>
+      </w:r>
+      <w:proofErr w:type="spellStart"/>
+      <w:r>
+        <w:rPr>
+          <w:rStyle w:val="HTMLCode"/>
+          <w:color w:val="000000"/>
+          <w:bdr w:val="none" w:sz="0" w:space="0" w:color="auto" w:frame="1"/>
+        </w:rPr>
+        <w:t>key_name</w:t>
+      </w:r>
+      <w:proofErr w:type="spellEnd"/>
+      <w:r>
+        <w:rPr>
+          <w:rStyle w:val="HTMLCode"/>
+          <w:color w:val="000000"/>
+          <w:bdr w:val="none" w:sz="0" w:space="0" w:color="auto" w:frame="1"/>
+        </w:rPr>
+        <w:t>}</w:t>
       </w:r>
       <w:r>
         <w:rPr>
@@ -16016,7 +17149,31 @@
           <w:szCs w:val="21"/>
           <w:bdr w:val="none" w:sz="0" w:space="0" w:color="auto" w:frame="1"/>
         </w:rPr>
-        <w:t>It's easy to infer a similar scheme for payments in our model so that baristas (or other authorised Starbucks systems) can readily access each payment without having to navigate all orders:</w:t>
+        <w:t xml:space="preserve">It's easy to infer a similar scheme for payments in our model so that baristas (or other </w:t>
+      </w:r>
+      <w:proofErr w:type="spellStart"/>
+      <w:r>
+        <w:rPr>
+          <w:rStyle w:val="Emphasis"/>
+          <w:rFonts w:ascii="Arial" w:hAnsi="Arial" w:cs="Arial"/>
+          <w:color w:val="000000"/>
+          <w:sz w:val="21"/>
+          <w:szCs w:val="21"/>
+          <w:bdr w:val="none" w:sz="0" w:space="0" w:color="auto" w:frame="1"/>
+        </w:rPr>
+        <w:t>authorised</w:t>
+      </w:r>
+      <w:proofErr w:type="spellEnd"/>
+      <w:r>
+        <w:rPr>
+          <w:rStyle w:val="Emphasis"/>
+          <w:rFonts w:ascii="Arial" w:hAnsi="Arial" w:cs="Arial"/>
+          <w:color w:val="000000"/>
+          <w:sz w:val="21"/>
+          <w:szCs w:val="21"/>
+          <w:bdr w:val="none" w:sz="0" w:space="0" w:color="auto" w:frame="1"/>
+        </w:rPr>
+        <w:t xml:space="preserve"> Starbucks systems) can readily access each payment without having to navigate all orders:</w:t>
       </w:r>
       <w:r>
         <w:rPr>
@@ -16130,7 +17287,31 @@
           <w:szCs w:val="21"/>
           <w:bdr w:val="none" w:sz="0" w:space="0" w:color="auto" w:frame="1"/>
         </w:rPr>
-        <w:t>feed containing (non-inferable) links to each payment resource. The feed would only be available to authorised systems.</w:t>
+        <w:t xml:space="preserve">feed containing (non-inferable) links to each payment resource. The feed would only be available to </w:t>
+      </w:r>
+      <w:proofErr w:type="spellStart"/>
+      <w:r>
+        <w:rPr>
+          <w:rStyle w:val="Emphasis"/>
+          <w:rFonts w:ascii="Arial" w:hAnsi="Arial" w:cs="Arial"/>
+          <w:color w:val="000000"/>
+          <w:sz w:val="21"/>
+          <w:szCs w:val="21"/>
+          <w:bdr w:val="none" w:sz="0" w:space="0" w:color="auto" w:frame="1"/>
+        </w:rPr>
+        <w:t>authorised</w:t>
+      </w:r>
+      <w:proofErr w:type="spellEnd"/>
+      <w:r>
+        <w:rPr>
+          <w:rStyle w:val="Emphasis"/>
+          <w:rFonts w:ascii="Arial" w:hAnsi="Arial" w:cs="Arial"/>
+          <w:color w:val="000000"/>
+          <w:sz w:val="21"/>
+          <w:szCs w:val="21"/>
+          <w:bdr w:val="none" w:sz="0" w:space="0" w:color="auto" w:frame="1"/>
+        </w:rPr>
+        <w:t xml:space="preserve"> systems.</w:t>
       </w:r>
     </w:p>
     <w:p>
@@ -16215,7 +17396,7 @@
           <w:left w:w="0" w:type="dxa"/>
           <w:right w:w="0" w:type="dxa"/>
         </w:tblCellMar>
-        <w:tblLook w:val="04A0"/>
+        <w:tblLook w:val="04A0" w:firstRow="1" w:lastRow="0" w:firstColumn="1" w:lastColumn="0" w:noHBand="0" w:noVBand="1"/>
       </w:tblPr>
       <w:tblGrid>
         <w:gridCol w:w="3518"/>
@@ -16361,7 +17542,47 @@
                 <w:color w:val="000000"/>
                 <w:bdr w:val="none" w:sz="0" w:space="0" w:color="auto" w:frame="1"/>
               </w:rPr>
-              <w:t>401 Unauthorized WWW-Authenticate: Digest realm="starbucks.example.org", qop="auth", nonce="ab656...", opaque="b6a9..."</w:t>
+              <w:t xml:space="preserve">401 Unauthorized WWW-Authenticate: Digest realm="starbucks.example.org", </w:t>
+            </w:r>
+            <w:proofErr w:type="spellStart"/>
+            <w:r>
+              <w:rPr>
+                <w:rStyle w:val="HTMLCode"/>
+                <w:rFonts w:eastAsiaTheme="minorHAnsi"/>
+                <w:color w:val="000000"/>
+                <w:bdr w:val="none" w:sz="0" w:space="0" w:color="auto" w:frame="1"/>
+              </w:rPr>
+              <w:t>qop</w:t>
+            </w:r>
+            <w:proofErr w:type="spellEnd"/>
+            <w:r>
+              <w:rPr>
+                <w:rStyle w:val="HTMLCode"/>
+                <w:rFonts w:eastAsiaTheme="minorHAnsi"/>
+                <w:color w:val="000000"/>
+                <w:bdr w:val="none" w:sz="0" w:space="0" w:color="auto" w:frame="1"/>
+              </w:rPr>
+              <w:t>="</w:t>
+            </w:r>
+            <w:proofErr w:type="spellStart"/>
+            <w:r>
+              <w:rPr>
+                <w:rStyle w:val="HTMLCode"/>
+                <w:rFonts w:eastAsiaTheme="minorHAnsi"/>
+                <w:color w:val="000000"/>
+                <w:bdr w:val="none" w:sz="0" w:space="0" w:color="auto" w:frame="1"/>
+              </w:rPr>
+              <w:t>auth</w:t>
+            </w:r>
+            <w:proofErr w:type="spellEnd"/>
+            <w:r>
+              <w:rPr>
+                <w:rStyle w:val="HTMLCode"/>
+                <w:rFonts w:eastAsiaTheme="minorHAnsi"/>
+                <w:color w:val="000000"/>
+                <w:bdr w:val="none" w:sz="0" w:space="0" w:color="auto" w:frame="1"/>
+              </w:rPr>
+              <w:t>", nonce="ab656...", opaque="b6a9..."</w:t>
             </w:r>
           </w:p>
         </w:tc>
@@ -16388,7 +17609,31 @@
           <w:szCs w:val="15"/>
           <w:bdr w:val="none" w:sz="0" w:space="0" w:color="auto" w:frame="1"/>
         </w:rPr>
-        <w:t>Figure 17 Unauthorised access to a payment resource is challenged</w:t>
+        <w:t xml:space="preserve">Figure 17 </w:t>
+      </w:r>
+      <w:proofErr w:type="spellStart"/>
+      <w:r>
+        <w:rPr>
+          <w:rStyle w:val="Strong"/>
+          <w:rFonts w:ascii="Arial" w:hAnsi="Arial" w:cs="Arial"/>
+          <w:color w:val="000000"/>
+          <w:sz w:val="15"/>
+          <w:szCs w:val="15"/>
+          <w:bdr w:val="none" w:sz="0" w:space="0" w:color="auto" w:frame="1"/>
+        </w:rPr>
+        <w:t>Unauthorised</w:t>
+      </w:r>
+      <w:proofErr w:type="spellEnd"/>
+      <w:r>
+        <w:rPr>
+          <w:rStyle w:val="Strong"/>
+          <w:rFonts w:ascii="Arial" w:hAnsi="Arial" w:cs="Arial"/>
+          <w:color w:val="000000"/>
+          <w:sz w:val="15"/>
+          <w:szCs w:val="15"/>
+          <w:bdr w:val="none" w:sz="0" w:space="0" w:color="auto" w:frame="1"/>
+        </w:rPr>
+        <w:t xml:space="preserve"> access to a payment resource is challenged</w:t>
       </w:r>
     </w:p>
     <w:p>
@@ -16491,7 +17736,7 @@
           <w:left w:w="0" w:type="dxa"/>
           <w:right w:w="0" w:type="dxa"/>
         </w:tblCellMar>
-        <w:tblLook w:val="04A0"/>
+        <w:tblLook w:val="04A0" w:firstRow="1" w:lastRow="0" w:firstColumn="1" w:lastColumn="0" w:noHBand="0" w:noVBand="1"/>
       </w:tblPr>
       <w:tblGrid>
         <w:gridCol w:w="4745"/>
@@ -16602,7 +17847,127 @@
                 <w:color w:val="000000"/>
                 <w:bdr w:val="none" w:sz="0" w:space="0" w:color="auto" w:frame="1"/>
               </w:rPr>
-              <w:t>GET /payment/order/1234 HTTP 1.1 Host: starbucks.example.org Authorization: Digest username="barista joe" realm="starbucks.example.org“ nonce="..." uri="payment/order/1234" qop=auth nc=00000001 cnonce="..." reponse="..." opaque="..."</w:t>
+              <w:t xml:space="preserve">GET /payment/order/1234 HTTP 1.1 Host: starbucks.example.org Authorization: Digest username="barista joe" realm="starbucks.example.org“ nonce="..." </w:t>
+            </w:r>
+            <w:proofErr w:type="spellStart"/>
+            <w:r>
+              <w:rPr>
+                <w:rStyle w:val="HTMLCode"/>
+                <w:rFonts w:eastAsiaTheme="minorHAnsi"/>
+                <w:color w:val="000000"/>
+                <w:bdr w:val="none" w:sz="0" w:space="0" w:color="auto" w:frame="1"/>
+              </w:rPr>
+              <w:t>uri</w:t>
+            </w:r>
+            <w:proofErr w:type="spellEnd"/>
+            <w:r>
+              <w:rPr>
+                <w:rStyle w:val="HTMLCode"/>
+                <w:rFonts w:eastAsiaTheme="minorHAnsi"/>
+                <w:color w:val="000000"/>
+                <w:bdr w:val="none" w:sz="0" w:space="0" w:color="auto" w:frame="1"/>
+              </w:rPr>
+              <w:t xml:space="preserve">="payment/order/1234" </w:t>
+            </w:r>
+            <w:proofErr w:type="spellStart"/>
+            <w:r>
+              <w:rPr>
+                <w:rStyle w:val="HTMLCode"/>
+                <w:rFonts w:eastAsiaTheme="minorHAnsi"/>
+                <w:color w:val="000000"/>
+                <w:bdr w:val="none" w:sz="0" w:space="0" w:color="auto" w:frame="1"/>
+              </w:rPr>
+              <w:t>qop</w:t>
+            </w:r>
+            <w:proofErr w:type="spellEnd"/>
+            <w:r>
+              <w:rPr>
+                <w:rStyle w:val="HTMLCode"/>
+                <w:rFonts w:eastAsiaTheme="minorHAnsi"/>
+                <w:color w:val="000000"/>
+                <w:bdr w:val="none" w:sz="0" w:space="0" w:color="auto" w:frame="1"/>
+              </w:rPr>
+              <w:t>=</w:t>
+            </w:r>
+            <w:proofErr w:type="spellStart"/>
+            <w:r>
+              <w:rPr>
+                <w:rStyle w:val="HTMLCode"/>
+                <w:rFonts w:eastAsiaTheme="minorHAnsi"/>
+                <w:color w:val="000000"/>
+                <w:bdr w:val="none" w:sz="0" w:space="0" w:color="auto" w:frame="1"/>
+              </w:rPr>
+              <w:t>auth</w:t>
+            </w:r>
+            <w:proofErr w:type="spellEnd"/>
+            <w:r>
+              <w:rPr>
+                <w:rStyle w:val="HTMLCode"/>
+                <w:rFonts w:eastAsiaTheme="minorHAnsi"/>
+                <w:color w:val="000000"/>
+                <w:bdr w:val="none" w:sz="0" w:space="0" w:color="auto" w:frame="1"/>
+              </w:rPr>
+              <w:t xml:space="preserve"> </w:t>
+            </w:r>
+            <w:proofErr w:type="spellStart"/>
+            <w:r>
+              <w:rPr>
+                <w:rStyle w:val="HTMLCode"/>
+                <w:rFonts w:eastAsiaTheme="minorHAnsi"/>
+                <w:color w:val="000000"/>
+                <w:bdr w:val="none" w:sz="0" w:space="0" w:color="auto" w:frame="1"/>
+              </w:rPr>
+              <w:t>nc</w:t>
+            </w:r>
+            <w:proofErr w:type="spellEnd"/>
+            <w:r>
+              <w:rPr>
+                <w:rStyle w:val="HTMLCode"/>
+                <w:rFonts w:eastAsiaTheme="minorHAnsi"/>
+                <w:color w:val="000000"/>
+                <w:bdr w:val="none" w:sz="0" w:space="0" w:color="auto" w:frame="1"/>
+              </w:rPr>
+              <w:t xml:space="preserve">=00000001 </w:t>
+            </w:r>
+            <w:proofErr w:type="spellStart"/>
+            <w:r>
+              <w:rPr>
+                <w:rStyle w:val="HTMLCode"/>
+                <w:rFonts w:eastAsiaTheme="minorHAnsi"/>
+                <w:color w:val="000000"/>
+                <w:bdr w:val="none" w:sz="0" w:space="0" w:color="auto" w:frame="1"/>
+              </w:rPr>
+              <w:t>cnonce</w:t>
+            </w:r>
+            <w:proofErr w:type="spellEnd"/>
+            <w:r>
+              <w:rPr>
+                <w:rStyle w:val="HTMLCode"/>
+                <w:rFonts w:eastAsiaTheme="minorHAnsi"/>
+                <w:color w:val="000000"/>
+                <w:bdr w:val="none" w:sz="0" w:space="0" w:color="auto" w:frame="1"/>
+              </w:rPr>
+              <w:t xml:space="preserve">="..." </w:t>
+            </w:r>
+            <w:proofErr w:type="spellStart"/>
+            <w:r>
+              <w:rPr>
+                <w:rStyle w:val="HTMLCode"/>
+                <w:rFonts w:eastAsiaTheme="minorHAnsi"/>
+                <w:color w:val="000000"/>
+                <w:bdr w:val="none" w:sz="0" w:space="0" w:color="auto" w:frame="1"/>
+              </w:rPr>
+              <w:t>reponse</w:t>
+            </w:r>
+            <w:proofErr w:type="spellEnd"/>
+            <w:r>
+              <w:rPr>
+                <w:rStyle w:val="HTMLCode"/>
+                <w:rFonts w:eastAsiaTheme="minorHAnsi"/>
+                <w:color w:val="000000"/>
+                <w:bdr w:val="none" w:sz="0" w:space="0" w:color="auto" w:frame="1"/>
+              </w:rPr>
+              <w:t>="..." opaque="..."</w:t>
             </w:r>
           </w:p>
         </w:tc>
@@ -16693,7 +18058,27 @@
                 <w:color w:val="000000"/>
                 <w:bdr w:val="none" w:sz="0" w:space="0" w:color="auto" w:frame="1"/>
               </w:rPr>
-              <w:t>&lt;payment xmlns="http://starbucks.example.org/"&gt;</w:t>
+              <w:t xml:space="preserve">&lt;payment </w:t>
+            </w:r>
+            <w:proofErr w:type="spellStart"/>
+            <w:r>
+              <w:rPr>
+                <w:rStyle w:val="HTMLCode"/>
+                <w:rFonts w:eastAsiaTheme="minorHAnsi"/>
+                <w:color w:val="000000"/>
+                <w:bdr w:val="none" w:sz="0" w:space="0" w:color="auto" w:frame="1"/>
+              </w:rPr>
+              <w:t>xmlns</w:t>
+            </w:r>
+            <w:proofErr w:type="spellEnd"/>
+            <w:r>
+              <w:rPr>
+                <w:rStyle w:val="HTMLCode"/>
+                <w:rFonts w:eastAsiaTheme="minorHAnsi"/>
+                <w:color w:val="000000"/>
+                <w:bdr w:val="none" w:sz="0" w:space="0" w:color="auto" w:frame="1"/>
+              </w:rPr>
+              <w:t>="http://starbucks.example.org/"&gt;</w:t>
             </w:r>
             <w:r>
               <w:rPr>
@@ -16712,7 +18097,47 @@
                 <w:color w:val="000000"/>
                 <w:bdr w:val="none" w:sz="0" w:space="0" w:color="auto" w:frame="1"/>
               </w:rPr>
-              <w:t>   &lt;cardNo&gt;123456789&lt;/cardNo&gt;</w:t>
+              <w:t>   &lt;</w:t>
+            </w:r>
+            <w:proofErr w:type="spellStart"/>
+            <w:r>
+              <w:rPr>
+                <w:rStyle w:val="HTMLCode"/>
+                <w:rFonts w:eastAsiaTheme="minorHAnsi"/>
+                <w:color w:val="000000"/>
+                <w:bdr w:val="none" w:sz="0" w:space="0" w:color="auto" w:frame="1"/>
+              </w:rPr>
+              <w:t>cardNo</w:t>
+            </w:r>
+            <w:proofErr w:type="spellEnd"/>
+            <w:r>
+              <w:rPr>
+                <w:rStyle w:val="HTMLCode"/>
+                <w:rFonts w:eastAsiaTheme="minorHAnsi"/>
+                <w:color w:val="000000"/>
+                <w:bdr w:val="none" w:sz="0" w:space="0" w:color="auto" w:frame="1"/>
+              </w:rPr>
+              <w:t>&gt;123456789&lt;/</w:t>
+            </w:r>
+            <w:proofErr w:type="spellStart"/>
+            <w:r>
+              <w:rPr>
+                <w:rStyle w:val="HTMLCode"/>
+                <w:rFonts w:eastAsiaTheme="minorHAnsi"/>
+                <w:color w:val="000000"/>
+                <w:bdr w:val="none" w:sz="0" w:space="0" w:color="auto" w:frame="1"/>
+              </w:rPr>
+              <w:t>cardNo</w:t>
+            </w:r>
+            <w:proofErr w:type="spellEnd"/>
+            <w:r>
+              <w:rPr>
+                <w:rStyle w:val="HTMLCode"/>
+                <w:rFonts w:eastAsiaTheme="minorHAnsi"/>
+                <w:color w:val="000000"/>
+                <w:bdr w:val="none" w:sz="0" w:space="0" w:color="auto" w:frame="1"/>
+              </w:rPr>
+              <w:t>&gt;</w:t>
             </w:r>
             <w:r>
               <w:rPr>
@@ -16815,7 +18240,31 @@
           <w:szCs w:val="15"/>
           <w:bdr w:val="none" w:sz="0" w:space="0" w:color="auto" w:frame="1"/>
         </w:rPr>
-        <w:t>Figure 18 Authorised access to a payment resource</w:t>
+        <w:t xml:space="preserve">Figure 18 </w:t>
+      </w:r>
+      <w:proofErr w:type="spellStart"/>
+      <w:r>
+        <w:rPr>
+          <w:rStyle w:val="Strong"/>
+          <w:rFonts w:ascii="Arial" w:hAnsi="Arial" w:cs="Arial"/>
+          <w:color w:val="000000"/>
+          <w:sz w:val="15"/>
+          <w:szCs w:val="15"/>
+          <w:bdr w:val="none" w:sz="0" w:space="0" w:color="auto" w:frame="1"/>
+        </w:rPr>
+        <w:t>Authorised</w:t>
+      </w:r>
+      <w:proofErr w:type="spellEnd"/>
+      <w:r>
+        <w:rPr>
+          <w:rStyle w:val="Strong"/>
+          <w:rFonts w:ascii="Arial" w:hAnsi="Arial" w:cs="Arial"/>
+          <w:color w:val="000000"/>
+          <w:sz w:val="15"/>
+          <w:szCs w:val="15"/>
+          <w:bdr w:val="none" w:sz="0" w:space="0" w:color="auto" w:frame="1"/>
+        </w:rPr>
+        <w:t xml:space="preserve"> access to a payment resource</w:t>
       </w:r>
     </w:p>
     <w:p>
@@ -17037,7 +18486,7 @@
           <w:left w:w="0" w:type="dxa"/>
           <w:right w:w="0" w:type="dxa"/>
         </w:tblCellMar>
-        <w:tblLook w:val="04A0"/>
+        <w:tblLook w:val="04A0" w:firstRow="1" w:lastRow="0" w:firstColumn="1" w:lastColumn="0" w:noHBand="0" w:noVBand="1"/>
       </w:tblPr>
       <w:tblGrid>
         <w:gridCol w:w="8438"/>
@@ -17243,6 +18692,7 @@
         </w:rPr>
         <w:t> </w:t>
       </w:r>
+      <w:proofErr w:type="spellStart"/>
       <w:r>
         <w:rPr>
           <w:rStyle w:val="HTMLCode"/>
@@ -17258,7 +18708,17 @@
           <w:sz w:val="21"/>
           <w:szCs w:val="21"/>
         </w:rPr>
-        <w:t>d from the feed, a fresh</w:t>
+        <w:t>d</w:t>
+      </w:r>
+      <w:proofErr w:type="spellEnd"/>
+      <w:r>
+        <w:rPr>
+          <w:rFonts w:ascii="Arial" w:hAnsi="Arial" w:cs="Arial"/>
+          <w:color w:val="000000"/>
+          <w:sz w:val="21"/>
+          <w:szCs w:val="21"/>
+        </w:rPr>
+        <w:t xml:space="preserve"> from the feed, a fresh</w:t>
       </w:r>
       <w:r>
         <w:rPr>
@@ -17307,6 +18767,7 @@
         </w:rPr>
         <w:t> </w:t>
       </w:r>
+      <w:proofErr w:type="spellStart"/>
       <w:r>
         <w:rPr>
           <w:rStyle w:val="HTMLCode"/>
@@ -17322,7 +18783,17 @@
           <w:sz w:val="21"/>
           <w:szCs w:val="21"/>
         </w:rPr>
-        <w:t>d resource. Assuming we have well behaved caches and have set the cache expiry metadata sensibly, trying to</w:t>
+        <w:t>d</w:t>
+      </w:r>
+      <w:proofErr w:type="spellEnd"/>
+      <w:r>
+        <w:rPr>
+          <w:rFonts w:ascii="Arial" w:hAnsi="Arial" w:cs="Arial"/>
+          <w:color w:val="000000"/>
+          <w:sz w:val="21"/>
+          <w:szCs w:val="21"/>
+        </w:rPr>
+        <w:t xml:space="preserve"> resource. Assuming we have well behaved caches and have set the cache expiry metadata sensibly, trying to</w:t>
       </w:r>
       <w:r>
         <w:rPr>
@@ -17492,7 +18963,27 @@
           <w:sz w:val="21"/>
           <w:szCs w:val="21"/>
         </w:rPr>
-        <w:t>feed directly to customers, customers could have used AtomPub to publish drinks orders to the feed, and even change their orders over time.</w:t>
+        <w:t xml:space="preserve">feed directly to customers, customers could have used </w:t>
+      </w:r>
+      <w:proofErr w:type="spellStart"/>
+      <w:r>
+        <w:rPr>
+          <w:rFonts w:ascii="Arial" w:hAnsi="Arial" w:cs="Arial"/>
+          <w:color w:val="000000"/>
+          <w:sz w:val="21"/>
+          <w:szCs w:val="21"/>
+        </w:rPr>
+        <w:t>AtomPub</w:t>
+      </w:r>
+      <w:proofErr w:type="spellEnd"/>
+      <w:r>
+        <w:rPr>
+          <w:rFonts w:ascii="Arial" w:hAnsi="Arial" w:cs="Arial"/>
+          <w:color w:val="000000"/>
+          <w:sz w:val="21"/>
+          <w:szCs w:val="21"/>
+        </w:rPr>
+        <w:t xml:space="preserve"> to publish drinks orders to the feed, and even change their orders over time.</w:t>
       </w:r>
     </w:p>
     <w:p>
@@ -17873,7 +19364,55 @@
           <w:szCs w:val="21"/>
           <w:bdr w:val="none" w:sz="0" w:space="0" w:color="auto" w:frame="1"/>
         </w:rPr>
-        <w:t>The features HTTP provides might seem innocuous at first. But there is already worldwide agreement and deployment of this protocol, and every conceivable software agent and hardware device understands it to a degree. When we consider the balkanised adoption of other distributed computing technologies (such as WS-*) we realise the remarkable success that HTTP has enjoyed, and the potential it releases for system-to-system integration.</w:t>
+        <w:t xml:space="preserve">The features HTTP provides might seem innocuous at first. But there is already worldwide agreement and deployment of this protocol, and every conceivable software agent and hardware device understands it to a degree. When we consider the </w:t>
+      </w:r>
+      <w:proofErr w:type="spellStart"/>
+      <w:r>
+        <w:rPr>
+          <w:rStyle w:val="Emphasis"/>
+          <w:rFonts w:ascii="Arial" w:hAnsi="Arial" w:cs="Arial"/>
+          <w:color w:val="000000"/>
+          <w:sz w:val="21"/>
+          <w:szCs w:val="21"/>
+          <w:bdr w:val="none" w:sz="0" w:space="0" w:color="auto" w:frame="1"/>
+        </w:rPr>
+        <w:t>balkanised</w:t>
+      </w:r>
+      <w:proofErr w:type="spellEnd"/>
+      <w:r>
+        <w:rPr>
+          <w:rStyle w:val="Emphasis"/>
+          <w:rFonts w:ascii="Arial" w:hAnsi="Arial" w:cs="Arial"/>
+          <w:color w:val="000000"/>
+          <w:sz w:val="21"/>
+          <w:szCs w:val="21"/>
+          <w:bdr w:val="none" w:sz="0" w:space="0" w:color="auto" w:frame="1"/>
+        </w:rPr>
+        <w:t xml:space="preserve"> adoption of other distributed computing technologies (such as WS-*) we </w:t>
+      </w:r>
+      <w:proofErr w:type="spellStart"/>
+      <w:r>
+        <w:rPr>
+          <w:rStyle w:val="Emphasis"/>
+          <w:rFonts w:ascii="Arial" w:hAnsi="Arial" w:cs="Arial"/>
+          <w:color w:val="000000"/>
+          <w:sz w:val="21"/>
+          <w:szCs w:val="21"/>
+          <w:bdr w:val="none" w:sz="0" w:space="0" w:color="auto" w:frame="1"/>
+        </w:rPr>
+        <w:t>realise</w:t>
+      </w:r>
+      <w:proofErr w:type="spellEnd"/>
+      <w:r>
+        <w:rPr>
+          <w:rStyle w:val="Emphasis"/>
+          <w:rFonts w:ascii="Arial" w:hAnsi="Arial" w:cs="Arial"/>
+          <w:color w:val="000000"/>
+          <w:sz w:val="21"/>
+          <w:szCs w:val="21"/>
+          <w:bdr w:val="none" w:sz="0" w:space="0" w:color="auto" w:frame="1"/>
+        </w:rPr>
+        <w:t xml:space="preserve"> the remarkable success that HTTP has enjoyed, and the potential it releases for system-to-system integration.</w:t>
       </w:r>
     </w:p>
     <w:p>
@@ -17895,7 +19434,27 @@
           <w:sz w:val="21"/>
           <w:szCs w:val="21"/>
         </w:rPr>
-        <w:t>The Web even helped non-functional aspects of the solution. Where we had transient failures, a shared understanding of the idempotent behaviour of verbs like</w:t>
+        <w:t xml:space="preserve">The Web even helped non-functional aspects of the solution. Where we had transient failures, a shared understanding of the idempotent </w:t>
+      </w:r>
+      <w:proofErr w:type="spellStart"/>
+      <w:r>
+        <w:rPr>
+          <w:rFonts w:ascii="Arial" w:hAnsi="Arial" w:cs="Arial"/>
+          <w:color w:val="000000"/>
+          <w:sz w:val="21"/>
+          <w:szCs w:val="21"/>
+        </w:rPr>
+        <w:t>behaviour</w:t>
+      </w:r>
+      <w:proofErr w:type="spellEnd"/>
+      <w:r>
+        <w:rPr>
+          <w:rFonts w:ascii="Arial" w:hAnsi="Arial" w:cs="Arial"/>
+          <w:color w:val="000000"/>
+          <w:sz w:val="21"/>
+          <w:szCs w:val="21"/>
+        </w:rPr>
+        <w:t xml:space="preserve"> of verbs like</w:t>
       </w:r>
       <w:r>
         <w:rPr>
@@ -18596,7 +20155,31 @@
           <w:szCs w:val="21"/>
         </w:rPr>
         <w:lastRenderedPageBreak/>
-        <w:t>How can I create my own custom content-types that are representations of users, categories, articles etc?</w:t>
+        <w:t xml:space="preserve">How can I create my own custom content-types that are representations of users, categories, articles </w:t>
+      </w:r>
+      <w:proofErr w:type="spellStart"/>
+      <w:r>
+        <w:rPr>
+          <w:rFonts w:ascii="Helvetica" w:eastAsia="Times New Roman" w:hAnsi="Helvetica" w:cs="Times New Roman"/>
+          <w:b/>
+          <w:bCs/>
+          <w:color w:val="2C3E50"/>
+          <w:sz w:val="21"/>
+          <w:szCs w:val="21"/>
+        </w:rPr>
+        <w:t>etc</w:t>
+      </w:r>
+      <w:proofErr w:type="spellEnd"/>
+      <w:r>
+        <w:rPr>
+          <w:rFonts w:ascii="Helvetica" w:eastAsia="Times New Roman" w:hAnsi="Helvetica" w:cs="Times New Roman"/>
+          <w:b/>
+          <w:bCs/>
+          <w:color w:val="2C3E50"/>
+          <w:sz w:val="21"/>
+          <w:szCs w:val="21"/>
+        </w:rPr>
+        <w:t>?</w:t>
       </w:r>
     </w:p>
     <w:p>
@@ -18662,8 +20245,18 @@
           <w:color w:val="333333"/>
           <w:sz w:val="20"/>
         </w:rPr>
-        <w:t>Content-type: application/vnd+company.category+xml</w:t>
-      </w:r>
+        <w:t>Content-type: application/</w:t>
+      </w:r>
+      <w:proofErr w:type="spellStart"/>
+      <w:r>
+        <w:rPr>
+          <w:rFonts w:ascii="Consolas" w:eastAsia="Times New Roman" w:hAnsi="Consolas" w:cs="Consolas"/>
+          <w:color w:val="333333"/>
+          <w:sz w:val="20"/>
+        </w:rPr>
+        <w:t>vnd+company.category+xml</w:t>
+      </w:r>
+      <w:proofErr w:type="spellEnd"/>
     </w:p>
     <w:p>
       <w:pPr>
@@ -18707,8 +20300,18 @@
           <w:color w:val="333333"/>
           <w:sz w:val="20"/>
         </w:rPr>
-        <w:t>Content-type: application/vnd+company.category+html</w:t>
-      </w:r>
+        <w:t>Content-type: application/</w:t>
+      </w:r>
+      <w:proofErr w:type="spellStart"/>
+      <w:r>
+        <w:rPr>
+          <w:rFonts w:ascii="Consolas" w:eastAsia="Times New Roman" w:hAnsi="Consolas" w:cs="Consolas"/>
+          <w:color w:val="333333"/>
+          <w:sz w:val="20"/>
+        </w:rPr>
+        <w:t>vnd+company.category+html</w:t>
+      </w:r>
+      <w:proofErr w:type="spellEnd"/>
     </w:p>
     <w:p>
       <w:pPr>
@@ -18753,8 +20356,18 @@
           <w:color w:val="333333"/>
           <w:sz w:val="20"/>
         </w:rPr>
-        <w:t>Content-type: application/vnd+company.category+json</w:t>
-      </w:r>
+        <w:t>Content-type: application/</w:t>
+      </w:r>
+      <w:proofErr w:type="spellStart"/>
+      <w:r>
+        <w:rPr>
+          <w:rFonts w:ascii="Consolas" w:eastAsia="Times New Roman" w:hAnsi="Consolas" w:cs="Consolas"/>
+          <w:color w:val="333333"/>
+          <w:sz w:val="20"/>
+        </w:rPr>
+        <w:t>vnd+company.category+json</w:t>
+      </w:r>
+      <w:proofErr w:type="spellEnd"/>
     </w:p>
     <w:p>
       <w:pPr>
@@ -18774,7 +20387,27 @@
           <w:sz w:val="21"/>
           <w:szCs w:val="21"/>
         </w:rPr>
-        <w:t>This allows your clients to process the information (in this case: your categories) as the specified content-type. All three of these content-types are categories, but they are represented in different formats (xml, html and json). Even though this is still information that clients need to know in advance, clients know what to expect, since they can ask for the specific information (categories, in this case), without outside knowledge like the URL etc.</w:t>
+        <w:t xml:space="preserve">This allows your clients to process the information (in this case: your categories) as the specified content-type. All three of these content-types are categories, but they are represented in different formats (xml, html and </w:t>
+      </w:r>
+      <w:proofErr w:type="spellStart"/>
+      <w:r>
+        <w:rPr>
+          <w:rFonts w:ascii="Helvetica" w:eastAsia="Times New Roman" w:hAnsi="Helvetica" w:cs="Times New Roman"/>
+          <w:color w:val="2C3E50"/>
+          <w:sz w:val="21"/>
+          <w:szCs w:val="21"/>
+        </w:rPr>
+        <w:t>json</w:t>
+      </w:r>
+      <w:proofErr w:type="spellEnd"/>
+      <w:r>
+        <w:rPr>
+          <w:rFonts w:ascii="Helvetica" w:eastAsia="Times New Roman" w:hAnsi="Helvetica" w:cs="Times New Roman"/>
+          <w:color w:val="2C3E50"/>
+          <w:sz w:val="21"/>
+          <w:szCs w:val="21"/>
+        </w:rPr>
+        <w:t>). Even though this is still information that clients need to know in advance, clients know what to expect, since they can ask for the specific information (categories, in this case), without outside knowledge like the URL etc.</w:t>
       </w:r>
     </w:p>
     <w:p>
@@ -18795,7 +20428,27 @@
           <w:sz w:val="21"/>
           <w:szCs w:val="21"/>
         </w:rPr>
-        <w:t>All application/vnd are vendor-specific content-types and are not standardized. These are for non-standard content-types only.</w:t>
+        <w:t>All application/</w:t>
+      </w:r>
+      <w:proofErr w:type="spellStart"/>
+      <w:r>
+        <w:rPr>
+          <w:rFonts w:ascii="Helvetica" w:eastAsia="Times New Roman" w:hAnsi="Helvetica" w:cs="Times New Roman"/>
+          <w:color w:val="2C3E50"/>
+          <w:sz w:val="21"/>
+          <w:szCs w:val="21"/>
+        </w:rPr>
+        <w:t>vnd</w:t>
+      </w:r>
+      <w:proofErr w:type="spellEnd"/>
+      <w:r>
+        <w:rPr>
+          <w:rFonts w:ascii="Helvetica" w:eastAsia="Times New Roman" w:hAnsi="Helvetica" w:cs="Times New Roman"/>
+          <w:color w:val="2C3E50"/>
+          <w:sz w:val="21"/>
+          <w:szCs w:val="21"/>
+        </w:rPr>
+        <w:t xml:space="preserve"> are vendor-specific content-types and are not standardized. These are for non-standard content-types only.</w:t>
       </w:r>
     </w:p>
     <w:p>
@@ -19043,8 +20696,19 @@
           <w:color w:val="333333"/>
           <w:bdr w:val="none" w:sz="0" w:space="0" w:color="auto" w:frame="1"/>
         </w:rPr>
-        <w:t xml:space="preserve">    blogdata</w:t>
-      </w:r>
+        <w:t xml:space="preserve">    </w:t>
+      </w:r>
+      <w:proofErr w:type="spellStart"/>
+      <w:r>
+        <w:rPr>
+          <w:rStyle w:val="HTMLCode"/>
+          <w:rFonts w:ascii="Consolas" w:hAnsi="Consolas" w:cs="Consolas"/>
+          <w:color w:val="333333"/>
+          <w:bdr w:val="none" w:sz="0" w:space="0" w:color="auto" w:frame="1"/>
+        </w:rPr>
+        <w:t>blogdata</w:t>
+      </w:r>
+      <w:proofErr w:type="spellEnd"/>
     </w:p>
     <w:p>
       <w:pPr>
@@ -19539,6 +21203,7 @@
           <w:shd w:val="clear" w:color="auto" w:fill="FFFFFF"/>
         </w:rPr>
       </w:pPr>
+      <w:proofErr w:type="spellStart"/>
       <w:r>
         <w:rPr>
           <w:rFonts w:ascii="Helvetica" w:hAnsi="Helvetica"/>
@@ -19547,7 +21212,40 @@
           <w:szCs w:val="21"/>
           <w:shd w:val="clear" w:color="auto" w:fill="FFFFFF"/>
         </w:rPr>
-        <w:t>POSTing twice with the same data means create two identical users. PUTing twice with the same data creates the user the first and updates him to the same state the second time (no changes). Since you end up with the same state after a PUT no matter how many times you perform it, it is said to be "equally potent" every time - idempotent. This is useful for automatically retrying requests. No more 'are you sure you want to resend' when you push the back button on the browser.</w:t>
+        <w:t>POSTing</w:t>
+      </w:r>
+      <w:proofErr w:type="spellEnd"/>
+      <w:r>
+        <w:rPr>
+          <w:rFonts w:ascii="Helvetica" w:hAnsi="Helvetica"/>
+          <w:color w:val="2C3E50"/>
+          <w:sz w:val="21"/>
+          <w:szCs w:val="21"/>
+          <w:shd w:val="clear" w:color="auto" w:fill="FFFFFF"/>
+        </w:rPr>
+        <w:t xml:space="preserve"> twice with the same data means create two identical users. </w:t>
+      </w:r>
+      <w:proofErr w:type="spellStart"/>
+      <w:r>
+        <w:rPr>
+          <w:rFonts w:ascii="Helvetica" w:hAnsi="Helvetica"/>
+          <w:color w:val="2C3E50"/>
+          <w:sz w:val="21"/>
+          <w:szCs w:val="21"/>
+          <w:shd w:val="clear" w:color="auto" w:fill="FFFFFF"/>
+        </w:rPr>
+        <w:t>PUTing</w:t>
+      </w:r>
+      <w:proofErr w:type="spellEnd"/>
+      <w:r>
+        <w:rPr>
+          <w:rFonts w:ascii="Helvetica" w:hAnsi="Helvetica"/>
+          <w:color w:val="2C3E50"/>
+          <w:sz w:val="21"/>
+          <w:szCs w:val="21"/>
+          <w:shd w:val="clear" w:color="auto" w:fill="FFFFFF"/>
+        </w:rPr>
+        <w:t xml:space="preserve"> twice with the same data creates the user the first and updates him to the same state the second time (no changes). Since you end up with the same state after a PUT no matter how many times you perform it, it is said to be "equally potent" every time - idempotent. This is useful for automatically retrying requests. No more 'are you sure you want to resend' when you push the back button on the browser.</w:t>
       </w:r>
     </w:p>
     <w:p>
@@ -19571,6 +21269,306 @@
         </w:rPr>
         <w:t>A general advice is to use POST when you need the server to be in control of URL generation of your resources. Use PUT otherwise. Prefer PUT over POST.</w:t>
       </w:r>
+    </w:p>
+    <w:p>
+      <w:pPr>
+        <w:spacing w:after="0" w:line="240" w:lineRule="auto"/>
+        <w:rPr>
+          <w:rFonts w:ascii="Helvetica" w:hAnsi="Helvetica"/>
+          <w:color w:val="2C3E50"/>
+          <w:sz w:val="21"/>
+          <w:szCs w:val="21"/>
+          <w:shd w:val="clear" w:color="auto" w:fill="FFFFFF"/>
+        </w:rPr>
+      </w:pPr>
+    </w:p>
+    <w:p>
+      <w:pPr>
+        <w:spacing w:after="0" w:line="240" w:lineRule="auto"/>
+        <w:rPr>
+          <w:rFonts w:ascii="Helvetica" w:hAnsi="Helvetica"/>
+          <w:color w:val="2C3E50"/>
+          <w:sz w:val="21"/>
+          <w:szCs w:val="21"/>
+          <w:shd w:val="clear" w:color="auto" w:fill="FFFFFF"/>
+        </w:rPr>
+      </w:pPr>
+    </w:p>
+    <w:p>
+      <w:pPr>
+        <w:spacing w:after="0" w:line="240" w:lineRule="auto"/>
+        <w:rPr>
+          <w:rFonts w:ascii="Helvetica" w:hAnsi="Helvetica"/>
+          <w:b/>
+          <w:color w:val="2C3E50"/>
+          <w:sz w:val="21"/>
+          <w:szCs w:val="21"/>
+          <w:shd w:val="clear" w:color="auto" w:fill="FFFFFF"/>
+        </w:rPr>
+      </w:pPr>
+      <w:proofErr w:type="spellStart"/>
+      <w:r>
+        <w:rPr>
+          <w:rFonts w:ascii="Helvetica" w:hAnsi="Helvetica"/>
+          <w:b/>
+          <w:color w:val="2C3E50"/>
+          <w:sz w:val="21"/>
+          <w:szCs w:val="21"/>
+          <w:highlight w:val="yellow"/>
+          <w:shd w:val="clear" w:color="auto" w:fill="FFFFFF"/>
+        </w:rPr>
+        <w:t>ClientBuilder.newBuilder</w:t>
+      </w:r>
+      <w:proofErr w:type="spellEnd"/>
+      <w:r>
+        <w:rPr>
+          <w:rFonts w:ascii="Helvetica" w:hAnsi="Helvetica"/>
+          <w:b/>
+          <w:color w:val="2C3E50"/>
+          <w:sz w:val="21"/>
+          <w:szCs w:val="21"/>
+          <w:highlight w:val="yellow"/>
+          <w:shd w:val="clear" w:color="auto" w:fill="FFFFFF"/>
+        </w:rPr>
+        <w:t xml:space="preserve">() vs </w:t>
+      </w:r>
+      <w:proofErr w:type="spellStart"/>
+      <w:r>
+        <w:rPr>
+          <w:rFonts w:ascii="Helvetica" w:hAnsi="Helvetica"/>
+          <w:b/>
+          <w:color w:val="2C3E50"/>
+          <w:sz w:val="21"/>
+          <w:szCs w:val="21"/>
+          <w:highlight w:val="yellow"/>
+          <w:shd w:val="clear" w:color="auto" w:fill="FFFFFF"/>
+        </w:rPr>
+        <w:t>ClientBuilder.newBuilder</w:t>
+      </w:r>
+      <w:proofErr w:type="spellEnd"/>
+      <w:r>
+        <w:rPr>
+          <w:rFonts w:ascii="Helvetica" w:hAnsi="Helvetica"/>
+          <w:b/>
+          <w:color w:val="2C3E50"/>
+          <w:sz w:val="21"/>
+          <w:szCs w:val="21"/>
+          <w:highlight w:val="yellow"/>
+          <w:shd w:val="clear" w:color="auto" w:fill="FFFFFF"/>
+        </w:rPr>
+        <w:t>().</w:t>
+      </w:r>
+      <w:proofErr w:type="spellStart"/>
+      <w:r>
+        <w:rPr>
+          <w:rFonts w:ascii="Helvetica" w:hAnsi="Helvetica"/>
+          <w:b/>
+          <w:color w:val="2C3E50"/>
+          <w:sz w:val="21"/>
+          <w:szCs w:val="21"/>
+          <w:highlight w:val="yellow"/>
+          <w:shd w:val="clear" w:color="auto" w:fill="FFFFFF"/>
+        </w:rPr>
+        <w:t>newClient</w:t>
+      </w:r>
+      <w:proofErr w:type="spellEnd"/>
+      <w:r>
+        <w:rPr>
+          <w:rFonts w:ascii="Helvetica" w:hAnsi="Helvetica"/>
+          <w:b/>
+          <w:color w:val="2C3E50"/>
+          <w:sz w:val="21"/>
+          <w:szCs w:val="21"/>
+          <w:highlight w:val="yellow"/>
+          <w:shd w:val="clear" w:color="auto" w:fill="FFFFFF"/>
+        </w:rPr>
+        <w:t>()</w:t>
+      </w:r>
+    </w:p>
+    <w:p>
+      <w:pPr>
+        <w:spacing w:after="0" w:line="240" w:lineRule="auto"/>
+        <w:rPr>
+          <w:rFonts w:ascii="Helvetica" w:hAnsi="Helvetica"/>
+          <w:b/>
+          <w:color w:val="2C3E50"/>
+          <w:sz w:val="21"/>
+          <w:szCs w:val="21"/>
+          <w:shd w:val="clear" w:color="auto" w:fill="FFFFFF"/>
+        </w:rPr>
+      </w:pPr>
+    </w:p>
+    <w:p>
+      <w:pPr>
+        <w:spacing w:after="0" w:line="240" w:lineRule="auto"/>
+        <w:rPr>
+          <w:rFonts w:ascii="Helvetica" w:hAnsi="Helvetica"/>
+          <w:b/>
+          <w:color w:val="2C3E50"/>
+          <w:sz w:val="21"/>
+          <w:szCs w:val="21"/>
+          <w:shd w:val="clear" w:color="auto" w:fill="FFFFFF"/>
+        </w:rPr>
+      </w:pPr>
+    </w:p>
+    <w:p>
+      <w:pPr>
+        <w:spacing w:after="0" w:line="240" w:lineRule="auto"/>
+        <w:rPr>
+          <w:rFonts w:ascii="Verdana" w:hAnsi="Verdana"/>
+          <w:color w:val="000000"/>
+          <w:sz w:val="20"/>
+          <w:szCs w:val="20"/>
+          <w:shd w:val="clear" w:color="auto" w:fill="FFFFFF"/>
+        </w:rPr>
+      </w:pPr>
+      <w:r>
+        <w:rPr>
+          <w:rFonts w:ascii="Verdana" w:hAnsi="Verdana"/>
+          <w:color w:val="000000"/>
+          <w:sz w:val="20"/>
+          <w:szCs w:val="20"/>
+          <w:shd w:val="clear" w:color="auto" w:fill="FFFFFF"/>
+        </w:rPr>
+        <w:t xml:space="preserve">Starting with the </w:t>
+      </w:r>
+      <w:proofErr w:type="spellStart"/>
+      <w:r>
+        <w:rPr>
+          <w:rFonts w:ascii="Verdana" w:hAnsi="Verdana"/>
+          <w:color w:val="000000"/>
+          <w:sz w:val="20"/>
+          <w:szCs w:val="20"/>
+          <w:shd w:val="clear" w:color="auto" w:fill="FFFFFF"/>
+        </w:rPr>
+        <w:t>newBuilder</w:t>
+      </w:r>
+      <w:proofErr w:type="spellEnd"/>
+      <w:r>
+        <w:rPr>
+          <w:rFonts w:ascii="Verdana" w:hAnsi="Verdana"/>
+          <w:color w:val="000000"/>
+          <w:sz w:val="20"/>
+          <w:szCs w:val="20"/>
+          <w:shd w:val="clear" w:color="auto" w:fill="FFFFFF"/>
+        </w:rPr>
+        <w:t xml:space="preserve"> is more flexible, you can add SSL </w:t>
+      </w:r>
+      <w:r>
+        <w:rPr>
+          <w:rFonts w:ascii="Verdana" w:hAnsi="Verdana"/>
+          <w:color w:val="000000"/>
+          <w:sz w:val="20"/>
+          <w:szCs w:val="20"/>
+        </w:rPr>
+        <w:br/>
+      </w:r>
+      <w:r>
+        <w:rPr>
+          <w:rFonts w:ascii="Verdana" w:hAnsi="Verdana"/>
+          <w:color w:val="000000"/>
+          <w:sz w:val="20"/>
+          <w:szCs w:val="20"/>
+          <w:shd w:val="clear" w:color="auto" w:fill="FFFFFF"/>
+        </w:rPr>
+        <w:t xml:space="preserve">configuration, </w:t>
+      </w:r>
+      <w:proofErr w:type="spellStart"/>
+      <w:r>
+        <w:rPr>
+          <w:rFonts w:ascii="Verdana" w:hAnsi="Verdana"/>
+          <w:color w:val="000000"/>
+          <w:sz w:val="20"/>
+          <w:szCs w:val="20"/>
+          <w:shd w:val="clear" w:color="auto" w:fill="FFFFFF"/>
+        </w:rPr>
+        <w:t>etc</w:t>
+      </w:r>
+      <w:proofErr w:type="spellEnd"/>
+      <w:r>
+        <w:rPr>
+          <w:rFonts w:ascii="Verdana" w:hAnsi="Verdana"/>
+          <w:color w:val="000000"/>
+          <w:sz w:val="20"/>
+          <w:szCs w:val="20"/>
+          <w:shd w:val="clear" w:color="auto" w:fill="FFFFFF"/>
+        </w:rPr>
+        <w:t> </w:t>
+      </w:r>
+    </w:p>
+    <w:p>
+      <w:pPr>
+        <w:spacing w:after="0" w:line="240" w:lineRule="auto"/>
+        <w:rPr>
+          <w:rFonts w:ascii="Verdana" w:hAnsi="Verdana"/>
+          <w:color w:val="000000"/>
+          <w:sz w:val="20"/>
+          <w:szCs w:val="20"/>
+          <w:shd w:val="clear" w:color="auto" w:fill="FFFFFF"/>
+        </w:rPr>
+      </w:pPr>
+    </w:p>
+    <w:p>
+      <w:pPr>
+        <w:spacing w:after="0" w:line="240" w:lineRule="auto"/>
+        <w:rPr>
+          <w:rFonts w:ascii="Helvetica" w:hAnsi="Helvetica"/>
+          <w:b/>
+          <w:color w:val="2C3E50"/>
+          <w:sz w:val="21"/>
+          <w:szCs w:val="21"/>
+          <w:shd w:val="clear" w:color="auto" w:fill="FFFFFF"/>
+        </w:rPr>
+      </w:pPr>
+      <w:r>
+        <w:rPr>
+          <w:rFonts w:ascii="Helvetica" w:hAnsi="Helvetica"/>
+          <w:b/>
+          <w:color w:val="2C3E50"/>
+          <w:sz w:val="21"/>
+          <w:szCs w:val="21"/>
+          <w:shd w:val="clear" w:color="auto" w:fill="FFFFFF"/>
+        </w:rPr>
+        <w:object w:dxaOrig="1180" w:dyaOrig="831">
+          <v:shapetype id="_x0000_t75" coordsize="21600,21600" o:spt="75" o:preferrelative="t" path="m@4@5l@4@11@9@11@9@5xe" filled="f" stroked="f">
+            <v:stroke joinstyle="miter"/>
+            <v:formulas>
+              <v:f eqn="if lineDrawn pixelLineWidth 0"/>
+              <v:f eqn="sum @0 1 0"/>
+              <v:f eqn="sum 0 0 @1"/>
+              <v:f eqn="prod @2 1 2"/>
+              <v:f eqn="prod @3 21600 pixelWidth"/>
+              <v:f eqn="prod @3 21600 pixelHeight"/>
+              <v:f eqn="sum @0 0 1"/>
+              <v:f eqn="prod @6 1 2"/>
+              <v:f eqn="prod @7 21600 pixelWidth"/>
+              <v:f eqn="sum @8 21600 0"/>
+              <v:f eqn="prod @7 21600 pixelHeight"/>
+              <v:f eqn="sum @10 21600 0"/>
+            </v:formulas>
+            <v:path o:extrusionok="f" gradientshapeok="t" o:connecttype="rect"/>
+            <o:lock v:ext="edit" aspectratio="t"/>
+          </v:shapetype>
+          <v:shape id="_x0000_i1025" type="#_x0000_t75" style="width:59pt;height:41.5pt" o:ole="">
+            <v:imagedata r:id="rId35" o:title=""/>
+          </v:shape>
+          <o:OLEObject Type="Embed" ProgID="Package" ShapeID="_x0000_i1025" DrawAspect="Content" ObjectID="_1572381957" r:id="rId36"/>
+        </w:object>
+      </w:r>
+      <w:bookmarkStart w:id="4" w:name="_GoBack"/>
+      <w:bookmarkEnd w:id="4"/>
+    </w:p>
+    <w:p>
+      <w:pPr>
+        <w:spacing w:after="0" w:line="240" w:lineRule="auto"/>
+        <w:rPr>
+          <w:rFonts w:ascii="Helvetica" w:hAnsi="Helvetica"/>
+          <w:color w:val="2C3E50"/>
+          <w:sz w:val="21"/>
+          <w:szCs w:val="21"/>
+          <w:shd w:val="clear" w:color="auto" w:fill="FFFFFF"/>
+        </w:rPr>
+      </w:pPr>
     </w:p>
     <w:p>
       <w:pPr>
@@ -19595,8 +21593,8 @@
 </file>
 
 <file path=word/numbering.xml><?xml version="1.0" encoding="utf-8"?>
-<w:numbering xmlns:ve="http://schemas.openxmlformats.org/markup-compatibility/2006" xmlns:o="urn:schemas-microsoft-com:office:office" xmlns:r="http://schemas.openxmlformats.org/officeDocument/2006/relationships" xmlns:m="http://schemas.openxmlformats.org/officeDocument/2006/math" xmlns:v="urn:schemas-microsoft-com:vml" xmlns:wp="http://schemas.openxmlformats.org/drawingml/2006/wordprocessingDrawing" xmlns:w10="urn:schemas-microsoft-com:office:word" xmlns:w="http://schemas.openxmlformats.org/wordprocessingml/2006/main" xmlns:wne="http://schemas.microsoft.com/office/word/2006/wordml">
-  <w:abstractNum w:abstractNumId="0">
+<w:numbering xmlns:wpc="http://schemas.microsoft.com/office/word/2010/wordprocessingCanvas" xmlns:cx="http://schemas.microsoft.com/office/drawing/2014/chartex" xmlns:cx1="http://schemas.microsoft.com/office/drawing/2015/9/8/chartex" xmlns:cx2="http://schemas.microsoft.com/office/drawing/2015/10/21/chartex" xmlns:cx3="http://schemas.microsoft.com/office/drawing/2016/5/9/chartex" xmlns:cx4="http://schemas.microsoft.com/office/drawing/2016/5/10/chartex" xmlns:cx5="http://schemas.microsoft.com/office/drawing/2016/5/11/chartex" xmlns:cx6="http://schemas.microsoft.com/office/drawing/2016/5/12/chartex" xmlns:cx7="http://schemas.microsoft.com/office/drawing/2016/5/13/chartex" xmlns:cx8="http://schemas.microsoft.com/office/drawing/2016/5/14/chartex" xmlns:mc="http://schemas.openxmlformats.org/markup-compatibility/2006" xmlns:o="urn:schemas-microsoft-com:office:office" xmlns:r="http://schemas.openxmlformats.org/officeDocument/2006/relationships" xmlns:m="http://schemas.openxmlformats.org/officeDocument/2006/math" xmlns:v="urn:schemas-microsoft-com:vml" xmlns:wp14="http://schemas.microsoft.com/office/word/2010/wordprocessingDrawing" xmlns:wp="http://schemas.openxmlformats.org/drawingml/2006/wordprocessingDrawing" xmlns:w10="urn:schemas-microsoft-com:office:word" xmlns:w="http://schemas.openxmlformats.org/wordprocessingml/2006/main" xmlns:w14="http://schemas.microsoft.com/office/word/2010/wordml" xmlns:w15="http://schemas.microsoft.com/office/word/2012/wordml" xmlns:w16se="http://schemas.microsoft.com/office/word/2015/wordml/symex" xmlns:wpg="http://schemas.microsoft.com/office/word/2010/wordprocessingGroup" xmlns:wpi="http://schemas.microsoft.com/office/word/2010/wordprocessingInk" xmlns:wne="http://schemas.microsoft.com/office/word/2006/wordml" xmlns:wps="http://schemas.microsoft.com/office/word/2010/wordprocessingShape" mc:Ignorable="w14 w15 w16se wp14">
+  <w:abstractNum w:abstractNumId="0" w15:restartNumberingAfterBreak="0">
     <w:nsid w:val="11593B72"/>
     <w:multiLevelType w:val="multilevel"/>
     <w:tmpl w:val="A3545604"/>
@@ -19745,7 +21743,7 @@
       </w:rPr>
     </w:lvl>
   </w:abstractNum>
-  <w:abstractNum w:abstractNumId="1">
+  <w:abstractNum w:abstractNumId="1" w15:restartNumberingAfterBreak="0">
     <w:nsid w:val="35030299"/>
     <w:multiLevelType w:val="multilevel"/>
     <w:tmpl w:val="CF7C4D50"/>
@@ -19894,7 +21892,7 @@
       </w:rPr>
     </w:lvl>
   </w:abstractNum>
-  <w:abstractNum w:abstractNumId="2">
+  <w:abstractNum w:abstractNumId="2" w15:restartNumberingAfterBreak="0">
     <w:nsid w:val="36786556"/>
     <w:multiLevelType w:val="multilevel"/>
     <w:tmpl w:val="E47887AE"/>
@@ -20043,7 +22041,7 @@
       </w:rPr>
     </w:lvl>
   </w:abstractNum>
-  <w:abstractNum w:abstractNumId="3">
+  <w:abstractNum w:abstractNumId="3" w15:restartNumberingAfterBreak="0">
     <w:nsid w:val="5250031F"/>
     <w:multiLevelType w:val="multilevel"/>
     <w:tmpl w:val="ED44CFD6"/>
@@ -20192,7 +22190,7 @@
       </w:rPr>
     </w:lvl>
   </w:abstractNum>
-  <w:abstractNum w:abstractNumId="4">
+  <w:abstractNum w:abstractNumId="4" w15:restartNumberingAfterBreak="0">
     <w:nsid w:val="68A5451C"/>
     <w:multiLevelType w:val="multilevel"/>
     <w:tmpl w:val="FCE81B46"/>
@@ -20341,7 +22339,7 @@
       </w:rPr>
     </w:lvl>
   </w:abstractNum>
-  <w:abstractNum w:abstractNumId="5">
+  <w:abstractNum w:abstractNumId="5" w15:restartNumberingAfterBreak="0">
     <w:nsid w:val="6E6F5EF8"/>
     <w:multiLevelType w:val="multilevel"/>
     <w:tmpl w:val="1E1802B8"/>
@@ -20490,7 +22488,7 @@
       </w:rPr>
     </w:lvl>
   </w:abstractNum>
-  <w:abstractNum w:abstractNumId="6">
+  <w:abstractNum w:abstractNumId="6" w15:restartNumberingAfterBreak="0">
     <w:nsid w:val="78EF4B4C"/>
     <w:multiLevelType w:val="multilevel"/>
     <w:tmpl w:val="DF3EE4D0"/>
@@ -20639,7 +22637,7 @@
       </w:rPr>
     </w:lvl>
   </w:abstractNum>
-  <w:abstractNum w:abstractNumId="7">
+  <w:abstractNum w:abstractNumId="7" w15:restartNumberingAfterBreak="0">
     <w:nsid w:val="7A8D3A96"/>
     <w:multiLevelType w:val="multilevel"/>
     <w:tmpl w:val="E6864698"/>
@@ -20816,7 +22814,7 @@
 </file>
 
 <file path=word/styles.xml><?xml version="1.0" encoding="utf-8"?>
-<w:styles xmlns:r="http://schemas.openxmlformats.org/officeDocument/2006/relationships" xmlns:w="http://schemas.openxmlformats.org/wordprocessingml/2006/main">
+<w:styles xmlns:mc="http://schemas.openxmlformats.org/markup-compatibility/2006" xmlns:r="http://schemas.openxmlformats.org/officeDocument/2006/relationships" xmlns:w="http://schemas.openxmlformats.org/wordprocessingml/2006/main" xmlns:w14="http://schemas.microsoft.com/office/word/2010/wordml" xmlns:w15="http://schemas.microsoft.com/office/word/2012/wordml" xmlns:w16se="http://schemas.microsoft.com/office/word/2015/wordml/symex" mc:Ignorable="w14 w15 w16se">
   <w:docDefaults>
     <w:rPrDefault>
       <w:rPr>
@@ -20832,144 +22830,381 @@
       </w:pPr>
     </w:pPrDefault>
   </w:docDefaults>
-  <w:latentStyles w:defLockedState="0" w:defUIPriority="99" w:defSemiHidden="1" w:defUnhideWhenUsed="1" w:defQFormat="0" w:count="267">
-    <w:lsdException w:name="Normal" w:semiHidden="0" w:uiPriority="0" w:unhideWhenUsed="0" w:qFormat="1"/>
-    <w:lsdException w:name="heading 1" w:semiHidden="0" w:uiPriority="9" w:unhideWhenUsed="0" w:qFormat="1"/>
-    <w:lsdException w:name="heading 2" w:uiPriority="9" w:qFormat="1"/>
-    <w:lsdException w:name="heading 3" w:uiPriority="9" w:qFormat="1"/>
-    <w:lsdException w:name="heading 4" w:uiPriority="9" w:qFormat="1"/>
-    <w:lsdException w:name="heading 5" w:uiPriority="9" w:qFormat="1"/>
-    <w:lsdException w:name="heading 6" w:uiPriority="9" w:qFormat="1"/>
-    <w:lsdException w:name="heading 7" w:uiPriority="9" w:qFormat="1"/>
-    <w:lsdException w:name="heading 8" w:uiPriority="9" w:qFormat="1"/>
-    <w:lsdException w:name="heading 9" w:uiPriority="9" w:qFormat="1"/>
-    <w:lsdException w:name="toc 1" w:uiPriority="39"/>
-    <w:lsdException w:name="toc 2" w:uiPriority="39"/>
-    <w:lsdException w:name="toc 3" w:uiPriority="39"/>
-    <w:lsdException w:name="toc 4" w:uiPriority="39"/>
-    <w:lsdException w:name="toc 5" w:uiPriority="39"/>
-    <w:lsdException w:name="toc 6" w:uiPriority="39"/>
-    <w:lsdException w:name="toc 7" w:uiPriority="39"/>
-    <w:lsdException w:name="toc 8" w:uiPriority="39"/>
-    <w:lsdException w:name="toc 9" w:uiPriority="39"/>
-    <w:lsdException w:name="caption" w:uiPriority="35" w:qFormat="1"/>
-    <w:lsdException w:name="Title" w:semiHidden="0" w:uiPriority="10" w:unhideWhenUsed="0" w:qFormat="1"/>
-    <w:lsdException w:name="Default Paragraph Font" w:uiPriority="1"/>
-    <w:lsdException w:name="Subtitle" w:semiHidden="0" w:uiPriority="11" w:unhideWhenUsed="0" w:qFormat="1"/>
-    <w:lsdException w:name="Strong" w:semiHidden="0" w:uiPriority="22" w:unhideWhenUsed="0" w:qFormat="1"/>
-    <w:lsdException w:name="Emphasis" w:semiHidden="0" w:uiPriority="20" w:unhideWhenUsed="0" w:qFormat="1"/>
-    <w:lsdException w:name="Table Grid" w:semiHidden="0" w:uiPriority="59" w:unhideWhenUsed="0"/>
-    <w:lsdException w:name="Placeholder Text" w:unhideWhenUsed="0"/>
-    <w:lsdException w:name="No Spacing" w:semiHidden="0" w:uiPriority="1" w:unhideWhenUsed="0" w:qFormat="1"/>
-    <w:lsdException w:name="Light Shading" w:semiHidden="0" w:uiPriority="60" w:unhideWhenUsed="0"/>
-    <w:lsdException w:name="Light List" w:semiHidden="0" w:uiPriority="61" w:unhideWhenUsed="0"/>
-    <w:lsdException w:name="Light Grid" w:semiHidden="0" w:uiPriority="62" w:unhideWhenUsed="0"/>
-    <w:lsdException w:name="Medium Shading 1" w:semiHidden="0" w:uiPriority="63" w:unhideWhenUsed="0"/>
-    <w:lsdException w:name="Medium Shading 2" w:semiHidden="0" w:uiPriority="64" w:unhideWhenUsed="0"/>
-    <w:lsdException w:name="Medium List 1" w:semiHidden="0" w:uiPriority="65" w:unhideWhenUsed="0"/>
-    <w:lsdException w:name="Medium List 2" w:semiHidden="0" w:uiPriority="66" w:unhideWhenUsed="0"/>
-    <w:lsdException w:name="Medium Grid 1" w:semiHidden="0" w:uiPriority="67" w:unhideWhenUsed="0"/>
-    <w:lsdException w:name="Medium Grid 2" w:semiHidden="0" w:uiPriority="68" w:unhideWhenUsed="0"/>
-    <w:lsdException w:name="Medium Grid 3" w:semiHidden="0" w:uiPriority="69" w:unhideWhenUsed="0"/>
-    <w:lsdException w:name="Dark List" w:semiHidden="0" w:uiPriority="70" w:unhideWhenUsed="0"/>
-    <w:lsdException w:name="Colorful Shading" w:semiHidden="0" w:uiPriority="71" w:unhideWhenUsed="0"/>
-    <w:lsdException w:name="Colorful List" w:semiHidden="0" w:uiPriority="72" w:unhideWhenUsed="0"/>
-    <w:lsdException w:name="Colorful Grid" w:semiHidden="0" w:uiPriority="73" w:unhideWhenUsed="0"/>
-    <w:lsdException w:name="Light Shading Accent 1" w:semiHidden="0" w:uiPriority="60" w:unhideWhenUsed="0"/>
-    <w:lsdException w:name="Light List Accent 1" w:semiHidden="0" w:uiPriority="61" w:unhideWhenUsed="0"/>
-    <w:lsdException w:name="Light Grid Accent 1" w:semiHidden="0" w:uiPriority="62" w:unhideWhenUsed="0"/>
-    <w:lsdException w:name="Medium Shading 1 Accent 1" w:semiHidden="0" w:uiPriority="63" w:unhideWhenUsed="0"/>
-    <w:lsdException w:name="Medium Shading 2 Accent 1" w:semiHidden="0" w:uiPriority="64" w:unhideWhenUsed="0"/>
-    <w:lsdException w:name="Medium List 1 Accent 1" w:semiHidden="0" w:uiPriority="65" w:unhideWhenUsed="0"/>
-    <w:lsdException w:name="Revision" w:unhideWhenUsed="0"/>
-    <w:lsdException w:name="List Paragraph" w:semiHidden="0" w:uiPriority="34" w:unhideWhenUsed="0" w:qFormat="1"/>
-    <w:lsdException w:name="Quote" w:semiHidden="0" w:uiPriority="29" w:unhideWhenUsed="0" w:qFormat="1"/>
-    <w:lsdException w:name="Intense Quote" w:semiHidden="0" w:uiPriority="30" w:unhideWhenUsed="0" w:qFormat="1"/>
-    <w:lsdException w:name="Medium List 2 Accent 1" w:semiHidden="0" w:uiPriority="66" w:unhideWhenUsed="0"/>
-    <w:lsdException w:name="Medium Grid 1 Accent 1" w:semiHidden="0" w:uiPriority="67" w:unhideWhenUsed="0"/>
-    <w:lsdException w:name="Medium Grid 2 Accent 1" w:semiHidden="0" w:uiPriority="68" w:unhideWhenUsed="0"/>
-    <w:lsdException w:name="Medium Grid 3 Accent 1" w:semiHidden="0" w:uiPriority="69" w:unhideWhenUsed="0"/>
-    <w:lsdException w:name="Dark List Accent 1" w:semiHidden="0" w:uiPriority="70" w:unhideWhenUsed="0"/>
-    <w:lsdException w:name="Colorful Shading Accent 1" w:semiHidden="0" w:uiPriority="71" w:unhideWhenUsed="0"/>
-    <w:lsdException w:name="Colorful List Accent 1" w:semiHidden="0" w:uiPriority="72" w:unhideWhenUsed="0"/>
-    <w:lsdException w:name="Colorful Grid Accent 1" w:semiHidden="0" w:uiPriority="73" w:unhideWhenUsed="0"/>
-    <w:lsdException w:name="Light Shading Accent 2" w:semiHidden="0" w:uiPriority="60" w:unhideWhenUsed="0"/>
-    <w:lsdException w:name="Light List Accent 2" w:semiHidden="0" w:uiPriority="61" w:unhideWhenUsed="0"/>
-    <w:lsdException w:name="Light Grid Accent 2" w:semiHidden="0" w:uiPriority="62" w:unhideWhenUsed="0"/>
-    <w:lsdException w:name="Medium Shading 1 Accent 2" w:semiHidden="0" w:uiPriority="63" w:unhideWhenUsed="0"/>
-    <w:lsdException w:name="Medium Shading 2 Accent 2" w:semiHidden="0" w:uiPriority="64" w:unhideWhenUsed="0"/>
-    <w:lsdException w:name="Medium List 1 Accent 2" w:semiHidden="0" w:uiPriority="65" w:unhideWhenUsed="0"/>
-    <w:lsdException w:name="Medium List 2 Accent 2" w:semiHidden="0" w:uiPriority="66" w:unhideWhenUsed="0"/>
-    <w:lsdException w:name="Medium Grid 1 Accent 2" w:semiHidden="0" w:uiPriority="67" w:unhideWhenUsed="0"/>
-    <w:lsdException w:name="Medium Grid 2 Accent 2" w:semiHidden="0" w:uiPriority="68" w:unhideWhenUsed="0"/>
-    <w:lsdException w:name="Medium Grid 3 Accent 2" w:semiHidden="0" w:uiPriority="69" w:unhideWhenUsed="0"/>
-    <w:lsdException w:name="Dark List Accent 2" w:semiHidden="0" w:uiPriority="70" w:unhideWhenUsed="0"/>
-    <w:lsdException w:name="Colorful Shading Accent 2" w:semiHidden="0" w:uiPriority="71" w:unhideWhenUsed="0"/>
-    <w:lsdException w:name="Colorful List Accent 2" w:semiHidden="0" w:uiPriority="72" w:unhideWhenUsed="0"/>
-    <w:lsdException w:name="Colorful Grid Accent 2" w:semiHidden="0" w:uiPriority="73" w:unhideWhenUsed="0"/>
-    <w:lsdException w:name="Light Shading Accent 3" w:semiHidden="0" w:uiPriority="60" w:unhideWhenUsed="0"/>
-    <w:lsdException w:name="Light List Accent 3" w:semiHidden="0" w:uiPriority="61" w:unhideWhenUsed="0"/>
-    <w:lsdException w:name="Light Grid Accent 3" w:semiHidden="0" w:uiPriority="62" w:unhideWhenUsed="0"/>
-    <w:lsdException w:name="Medium Shading 1 Accent 3" w:semiHidden="0" w:uiPriority="63" w:unhideWhenUsed="0"/>
-    <w:lsdException w:name="Medium Shading 2 Accent 3" w:semiHidden="0" w:uiPriority="64" w:unhideWhenUsed="0"/>
-    <w:lsdException w:name="Medium List 1 Accent 3" w:semiHidden="0" w:uiPriority="65" w:unhideWhenUsed="0"/>
-    <w:lsdException w:name="Medium List 2 Accent 3" w:semiHidden="0" w:uiPriority="66" w:unhideWhenUsed="0"/>
-    <w:lsdException w:name="Medium Grid 1 Accent 3" w:semiHidden="0" w:uiPriority="67" w:unhideWhenUsed="0"/>
-    <w:lsdException w:name="Medium Grid 2 Accent 3" w:semiHidden="0" w:uiPriority="68" w:unhideWhenUsed="0"/>
-    <w:lsdException w:name="Medium Grid 3 Accent 3" w:semiHidden="0" w:uiPriority="69" w:unhideWhenUsed="0"/>
-    <w:lsdException w:name="Dark List Accent 3" w:semiHidden="0" w:uiPriority="70" w:unhideWhenUsed="0"/>
-    <w:lsdException w:name="Colorful Shading Accent 3" w:semiHidden="0" w:uiPriority="71" w:unhideWhenUsed="0"/>
-    <w:lsdException w:name="Colorful List Accent 3" w:semiHidden="0" w:uiPriority="72" w:unhideWhenUsed="0"/>
-    <w:lsdException w:name="Colorful Grid Accent 3" w:semiHidden="0" w:uiPriority="73" w:unhideWhenUsed="0"/>
-    <w:lsdException w:name="Light Shading Accent 4" w:semiHidden="0" w:uiPriority="60" w:unhideWhenUsed="0"/>
-    <w:lsdException w:name="Light List Accent 4" w:semiHidden="0" w:uiPriority="61" w:unhideWhenUsed="0"/>
-    <w:lsdException w:name="Light Grid Accent 4" w:semiHidden="0" w:uiPriority="62" w:unhideWhenUsed="0"/>
-    <w:lsdException w:name="Medium Shading 1 Accent 4" w:semiHidden="0" w:uiPriority="63" w:unhideWhenUsed="0"/>
-    <w:lsdException w:name="Medium Shading 2 Accent 4" w:semiHidden="0" w:uiPriority="64" w:unhideWhenUsed="0"/>
-    <w:lsdException w:name="Medium List 1 Accent 4" w:semiHidden="0" w:uiPriority="65" w:unhideWhenUsed="0"/>
-    <w:lsdException w:name="Medium List 2 Accent 4" w:semiHidden="0" w:uiPriority="66" w:unhideWhenUsed="0"/>
-    <w:lsdException w:name="Medium Grid 1 Accent 4" w:semiHidden="0" w:uiPriority="67" w:unhideWhenUsed="0"/>
-    <w:lsdException w:name="Medium Grid 2 Accent 4" w:semiHidden="0" w:uiPriority="68" w:unhideWhenUsed="0"/>
-    <w:lsdException w:name="Medium Grid 3 Accent 4" w:semiHidden="0" w:uiPriority="69" w:unhideWhenUsed="0"/>
-    <w:lsdException w:name="Dark List Accent 4" w:semiHidden="0" w:uiPriority="70" w:unhideWhenUsed="0"/>
-    <w:lsdException w:name="Colorful Shading Accent 4" w:semiHidden="0" w:uiPriority="71" w:unhideWhenUsed="0"/>
-    <w:lsdException w:name="Colorful List Accent 4" w:semiHidden="0" w:uiPriority="72" w:unhideWhenUsed="0"/>
-    <w:lsdException w:name="Colorful Grid Accent 4" w:semiHidden="0" w:uiPriority="73" w:unhideWhenUsed="0"/>
-    <w:lsdException w:name="Light Shading Accent 5" w:semiHidden="0" w:uiPriority="60" w:unhideWhenUsed="0"/>
-    <w:lsdException w:name="Light List Accent 5" w:semiHidden="0" w:uiPriority="61" w:unhideWhenUsed="0"/>
-    <w:lsdException w:name="Light Grid Accent 5" w:semiHidden="0" w:uiPriority="62" w:unhideWhenUsed="0"/>
-    <w:lsdException w:name="Medium Shading 1 Accent 5" w:semiHidden="0" w:uiPriority="63" w:unhideWhenUsed="0"/>
-    <w:lsdException w:name="Medium Shading 2 Accent 5" w:semiHidden="0" w:uiPriority="64" w:unhideWhenUsed="0"/>
-    <w:lsdException w:name="Medium List 1 Accent 5" w:semiHidden="0" w:uiPriority="65" w:unhideWhenUsed="0"/>
-    <w:lsdException w:name="Medium List 2 Accent 5" w:semiHidden="0" w:uiPriority="66" w:unhideWhenUsed="0"/>
-    <w:lsdException w:name="Medium Grid 1 Accent 5" w:semiHidden="0" w:uiPriority="67" w:unhideWhenUsed="0"/>
-    <w:lsdException w:name="Medium Grid 2 Accent 5" w:semiHidden="0" w:uiPriority="68" w:unhideWhenUsed="0"/>
-    <w:lsdException w:name="Medium Grid 3 Accent 5" w:semiHidden="0" w:uiPriority="69" w:unhideWhenUsed="0"/>
-    <w:lsdException w:name="Dark List Accent 5" w:semiHidden="0" w:uiPriority="70" w:unhideWhenUsed="0"/>
-    <w:lsdException w:name="Colorful Shading Accent 5" w:semiHidden="0" w:uiPriority="71" w:unhideWhenUsed="0"/>
-    <w:lsdException w:name="Colorful List Accent 5" w:semiHidden="0" w:uiPriority="72" w:unhideWhenUsed="0"/>
-    <w:lsdException w:name="Colorful Grid Accent 5" w:semiHidden="0" w:uiPriority="73" w:unhideWhenUsed="0"/>
-    <w:lsdException w:name="Light Shading Accent 6" w:semiHidden="0" w:uiPriority="60" w:unhideWhenUsed="0"/>
-    <w:lsdException w:name="Light List Accent 6" w:semiHidden="0" w:uiPriority="61" w:unhideWhenUsed="0"/>
-    <w:lsdException w:name="Light Grid Accent 6" w:semiHidden="0" w:uiPriority="62" w:unhideWhenUsed="0"/>
-    <w:lsdException w:name="Medium Shading 1 Accent 6" w:semiHidden="0" w:uiPriority="63" w:unhideWhenUsed="0"/>
-    <w:lsdException w:name="Medium Shading 2 Accent 6" w:semiHidden="0" w:uiPriority="64" w:unhideWhenUsed="0"/>
-    <w:lsdException w:name="Medium List 1 Accent 6" w:semiHidden="0" w:uiPriority="65" w:unhideWhenUsed="0"/>
-    <w:lsdException w:name="Medium List 2 Accent 6" w:semiHidden="0" w:uiPriority="66" w:unhideWhenUsed="0"/>
-    <w:lsdException w:name="Medium Grid 1 Accent 6" w:semiHidden="0" w:uiPriority="67" w:unhideWhenUsed="0"/>
-    <w:lsdException w:name="Medium Grid 2 Accent 6" w:semiHidden="0" w:uiPriority="68" w:unhideWhenUsed="0"/>
-    <w:lsdException w:name="Medium Grid 3 Accent 6" w:semiHidden="0" w:uiPriority="69" w:unhideWhenUsed="0"/>
-    <w:lsdException w:name="Dark List Accent 6" w:semiHidden="0" w:uiPriority="70" w:unhideWhenUsed="0"/>
-    <w:lsdException w:name="Colorful Shading Accent 6" w:semiHidden="0" w:uiPriority="71" w:unhideWhenUsed="0"/>
-    <w:lsdException w:name="Colorful List Accent 6" w:semiHidden="0" w:uiPriority="72" w:unhideWhenUsed="0"/>
-    <w:lsdException w:name="Colorful Grid Accent 6" w:semiHidden="0" w:uiPriority="73" w:unhideWhenUsed="0"/>
-    <w:lsdException w:name="Subtle Emphasis" w:semiHidden="0" w:uiPriority="19" w:unhideWhenUsed="0" w:qFormat="1"/>
-    <w:lsdException w:name="Intense Emphasis" w:semiHidden="0" w:uiPriority="21" w:unhideWhenUsed="0" w:qFormat="1"/>
-    <w:lsdException w:name="Subtle Reference" w:semiHidden="0" w:uiPriority="31" w:unhideWhenUsed="0" w:qFormat="1"/>
-    <w:lsdException w:name="Intense Reference" w:semiHidden="0" w:uiPriority="32" w:unhideWhenUsed="0" w:qFormat="1"/>
-    <w:lsdException w:name="Book Title" w:semiHidden="0" w:uiPriority="33" w:unhideWhenUsed="0" w:qFormat="1"/>
-    <w:lsdException w:name="Bibliography" w:uiPriority="37"/>
-    <w:lsdException w:name="TOC Heading" w:uiPriority="39" w:qFormat="1"/>
+  <w:latentStyles w:defLockedState="0" w:defUIPriority="99" w:defSemiHidden="0" w:defUnhideWhenUsed="0" w:defQFormat="0" w:count="374">
+    <w:lsdException w:name="Normal" w:uiPriority="0" w:qFormat="1"/>
+    <w:lsdException w:name="heading 1" w:uiPriority="9" w:qFormat="1"/>
+    <w:lsdException w:name="heading 2" w:semiHidden="1" w:uiPriority="9" w:unhideWhenUsed="1" w:qFormat="1"/>
+    <w:lsdException w:name="heading 3" w:semiHidden="1" w:uiPriority="9" w:unhideWhenUsed="1" w:qFormat="1"/>
+    <w:lsdException w:name="heading 4" w:semiHidden="1" w:uiPriority="9" w:unhideWhenUsed="1" w:qFormat="1"/>
+    <w:lsdException w:name="heading 5" w:semiHidden="1" w:uiPriority="9" w:unhideWhenUsed="1" w:qFormat="1"/>
+    <w:lsdException w:name="heading 6" w:semiHidden="1" w:uiPriority="9" w:unhideWhenUsed="1" w:qFormat="1"/>
+    <w:lsdException w:name="heading 7" w:semiHidden="1" w:uiPriority="9" w:unhideWhenUsed="1" w:qFormat="1"/>
+    <w:lsdException w:name="heading 8" w:semiHidden="1" w:uiPriority="9" w:unhideWhenUsed="1" w:qFormat="1"/>
+    <w:lsdException w:name="heading 9" w:semiHidden="1" w:uiPriority="9" w:unhideWhenUsed="1" w:qFormat="1"/>
+    <w:lsdException w:name="index 1" w:semiHidden="1" w:unhideWhenUsed="1"/>
+    <w:lsdException w:name="index 2" w:semiHidden="1" w:unhideWhenUsed="1"/>
+    <w:lsdException w:name="index 3" w:semiHidden="1" w:unhideWhenUsed="1"/>
+    <w:lsdException w:name="index 4" w:semiHidden="1" w:unhideWhenUsed="1"/>
+    <w:lsdException w:name="index 5" w:semiHidden="1" w:unhideWhenUsed="1"/>
+    <w:lsdException w:name="index 6" w:semiHidden="1" w:unhideWhenUsed="1"/>
+    <w:lsdException w:name="index 7" w:semiHidden="1" w:unhideWhenUsed="1"/>
+    <w:lsdException w:name="index 8" w:semiHidden="1" w:unhideWhenUsed="1"/>
+    <w:lsdException w:name="index 9" w:semiHidden="1" w:unhideWhenUsed="1"/>
+    <w:lsdException w:name="toc 1" w:semiHidden="1" w:uiPriority="39" w:unhideWhenUsed="1"/>
+    <w:lsdException w:name="toc 2" w:semiHidden="1" w:uiPriority="39" w:unhideWhenUsed="1"/>
+    <w:lsdException w:name="toc 3" w:semiHidden="1" w:uiPriority="39" w:unhideWhenUsed="1"/>
+    <w:lsdException w:name="toc 4" w:semiHidden="1" w:uiPriority="39" w:unhideWhenUsed="1"/>
+    <w:lsdException w:name="toc 5" w:semiHidden="1" w:uiPriority="39" w:unhideWhenUsed="1"/>
+    <w:lsdException w:name="toc 6" w:semiHidden="1" w:uiPriority="39" w:unhideWhenUsed="1"/>
+    <w:lsdException w:name="toc 7" w:semiHidden="1" w:uiPriority="39" w:unhideWhenUsed="1"/>
+    <w:lsdException w:name="toc 8" w:semiHidden="1" w:uiPriority="39" w:unhideWhenUsed="1"/>
+    <w:lsdException w:name="toc 9" w:semiHidden="1" w:uiPriority="39" w:unhideWhenUsed="1"/>
+    <w:lsdException w:name="Normal Indent" w:semiHidden="1" w:unhideWhenUsed="1"/>
+    <w:lsdException w:name="footnote text" w:semiHidden="1" w:unhideWhenUsed="1"/>
+    <w:lsdException w:name="annotation text" w:semiHidden="1" w:unhideWhenUsed="1"/>
+    <w:lsdException w:name="header" w:semiHidden="1" w:unhideWhenUsed="1"/>
+    <w:lsdException w:name="footer" w:semiHidden="1" w:unhideWhenUsed="1"/>
+    <w:lsdException w:name="index heading" w:semiHidden="1" w:unhideWhenUsed="1"/>
+    <w:lsdException w:name="caption" w:semiHidden="1" w:uiPriority="35" w:unhideWhenUsed="1" w:qFormat="1"/>
+    <w:lsdException w:name="table of figures" w:semiHidden="1" w:unhideWhenUsed="1"/>
+    <w:lsdException w:name="envelope address" w:semiHidden="1" w:unhideWhenUsed="1"/>
+    <w:lsdException w:name="envelope return" w:semiHidden="1" w:unhideWhenUsed="1"/>
+    <w:lsdException w:name="footnote reference" w:semiHidden="1" w:unhideWhenUsed="1"/>
+    <w:lsdException w:name="annotation reference" w:semiHidden="1" w:unhideWhenUsed="1"/>
+    <w:lsdException w:name="line number" w:semiHidden="1" w:unhideWhenUsed="1"/>
+    <w:lsdException w:name="page number" w:semiHidden="1" w:unhideWhenUsed="1"/>
+    <w:lsdException w:name="endnote reference" w:semiHidden="1" w:unhideWhenUsed="1"/>
+    <w:lsdException w:name="endnote text" w:semiHidden="1" w:unhideWhenUsed="1"/>
+    <w:lsdException w:name="table of authorities" w:semiHidden="1" w:unhideWhenUsed="1"/>
+    <w:lsdException w:name="macro" w:semiHidden="1" w:unhideWhenUsed="1"/>
+    <w:lsdException w:name="toa heading" w:semiHidden="1" w:unhideWhenUsed="1"/>
+    <w:lsdException w:name="List" w:semiHidden="1" w:unhideWhenUsed="1"/>
+    <w:lsdException w:name="List Bullet" w:semiHidden="1" w:unhideWhenUsed="1"/>
+    <w:lsdException w:name="List Number" w:semiHidden="1" w:unhideWhenUsed="1"/>
+    <w:lsdException w:name="List 2" w:semiHidden="1" w:unhideWhenUsed="1"/>
+    <w:lsdException w:name="List 3" w:semiHidden="1" w:unhideWhenUsed="1"/>
+    <w:lsdException w:name="List 4" w:semiHidden="1" w:unhideWhenUsed="1"/>
+    <w:lsdException w:name="List 5" w:semiHidden="1" w:unhideWhenUsed="1"/>
+    <w:lsdException w:name="List Bullet 2" w:semiHidden="1" w:unhideWhenUsed="1"/>
+    <w:lsdException w:name="List Bullet 3" w:semiHidden="1" w:unhideWhenUsed="1"/>
+    <w:lsdException w:name="List Bullet 4" w:semiHidden="1" w:unhideWhenUsed="1"/>
+    <w:lsdException w:name="List Bullet 5" w:semiHidden="1" w:unhideWhenUsed="1"/>
+    <w:lsdException w:name="List Number 2" w:semiHidden="1" w:unhideWhenUsed="1"/>
+    <w:lsdException w:name="List Number 3" w:semiHidden="1" w:unhideWhenUsed="1"/>
+    <w:lsdException w:name="List Number 4" w:semiHidden="1" w:unhideWhenUsed="1"/>
+    <w:lsdException w:name="List Number 5" w:semiHidden="1" w:unhideWhenUsed="1"/>
+    <w:lsdException w:name="Title" w:uiPriority="10" w:qFormat="1"/>
+    <w:lsdException w:name="Closing" w:semiHidden="1" w:unhideWhenUsed="1"/>
+    <w:lsdException w:name="Signature" w:semiHidden="1" w:unhideWhenUsed="1"/>
+    <w:lsdException w:name="Default Paragraph Font" w:semiHidden="1" w:uiPriority="1" w:unhideWhenUsed="1"/>
+    <w:lsdException w:name="Body Text" w:semiHidden="1" w:unhideWhenUsed="1"/>
+    <w:lsdException w:name="Body Text Indent" w:semiHidden="1" w:unhideWhenUsed="1"/>
+    <w:lsdException w:name="List Continue" w:semiHidden="1" w:unhideWhenUsed="1"/>
+    <w:lsdException w:name="List Continue 2" w:semiHidden="1" w:unhideWhenUsed="1"/>
+    <w:lsdException w:name="List Continue 3" w:semiHidden="1" w:unhideWhenUsed="1"/>
+    <w:lsdException w:name="List Continue 4" w:semiHidden="1" w:unhideWhenUsed="1"/>
+    <w:lsdException w:name="List Continue 5" w:semiHidden="1" w:unhideWhenUsed="1"/>
+    <w:lsdException w:name="Message Header" w:semiHidden="1" w:unhideWhenUsed="1"/>
+    <w:lsdException w:name="Subtitle" w:uiPriority="11" w:qFormat="1"/>
+    <w:lsdException w:name="Salutation" w:semiHidden="1" w:unhideWhenUsed="1"/>
+    <w:lsdException w:name="Date" w:semiHidden="1" w:unhideWhenUsed="1"/>
+    <w:lsdException w:name="Body Text First Indent" w:semiHidden="1" w:unhideWhenUsed="1"/>
+    <w:lsdException w:name="Body Text First Indent 2" w:semiHidden="1" w:unhideWhenUsed="1"/>
+    <w:lsdException w:name="Note Heading" w:semiHidden="1" w:unhideWhenUsed="1"/>
+    <w:lsdException w:name="Body Text 2" w:semiHidden="1" w:unhideWhenUsed="1"/>
+    <w:lsdException w:name="Body Text 3" w:semiHidden="1" w:unhideWhenUsed="1"/>
+    <w:lsdException w:name="Body Text Indent 2" w:semiHidden="1" w:unhideWhenUsed="1"/>
+    <w:lsdException w:name="Body Text Indent 3" w:semiHidden="1" w:unhideWhenUsed="1"/>
+    <w:lsdException w:name="Block Text" w:semiHidden="1" w:unhideWhenUsed="1"/>
+    <w:lsdException w:name="Hyperlink" w:semiHidden="1" w:unhideWhenUsed="1"/>
+    <w:lsdException w:name="FollowedHyperlink" w:semiHidden="1" w:unhideWhenUsed="1"/>
+    <w:lsdException w:name="Strong" w:uiPriority="22" w:qFormat="1"/>
+    <w:lsdException w:name="Emphasis" w:uiPriority="20" w:qFormat="1"/>
+    <w:lsdException w:name="Document Map" w:semiHidden="1" w:unhideWhenUsed="1"/>
+    <w:lsdException w:name="Plain Text" w:semiHidden="1" w:unhideWhenUsed="1"/>
+    <w:lsdException w:name="E-mail Signature" w:semiHidden="1" w:unhideWhenUsed="1"/>
+    <w:lsdException w:name="HTML Top of Form" w:semiHidden="1" w:unhideWhenUsed="1"/>
+    <w:lsdException w:name="HTML Bottom of Form" w:semiHidden="1" w:unhideWhenUsed="1"/>
+    <w:lsdException w:name="Normal (Web)" w:semiHidden="1" w:unhideWhenUsed="1"/>
+    <w:lsdException w:name="HTML Acronym" w:semiHidden="1" w:unhideWhenUsed="1"/>
+    <w:lsdException w:name="HTML Address" w:semiHidden="1" w:unhideWhenUsed="1"/>
+    <w:lsdException w:name="HTML Cite" w:semiHidden="1" w:unhideWhenUsed="1"/>
+    <w:lsdException w:name="HTML Code" w:semiHidden="1" w:unhideWhenUsed="1"/>
+    <w:lsdException w:name="HTML Definition" w:semiHidden="1" w:unhideWhenUsed="1"/>
+    <w:lsdException w:name="HTML Keyboard" w:semiHidden="1" w:unhideWhenUsed="1"/>
+    <w:lsdException w:name="HTML Preformatted" w:semiHidden="1" w:unhideWhenUsed="1"/>
+    <w:lsdException w:name="HTML Sample" w:semiHidden="1" w:unhideWhenUsed="1"/>
+    <w:lsdException w:name="HTML Typewriter" w:semiHidden="1" w:unhideWhenUsed="1"/>
+    <w:lsdException w:name="HTML Variable" w:semiHidden="1" w:unhideWhenUsed="1"/>
+    <w:lsdException w:name="Normal Table" w:semiHidden="1" w:unhideWhenUsed="1"/>
+    <w:lsdException w:name="annotation subject" w:semiHidden="1" w:unhideWhenUsed="1"/>
+    <w:lsdException w:name="No List" w:semiHidden="1" w:unhideWhenUsed="1"/>
+    <w:lsdException w:name="Outline List 1" w:semiHidden="1" w:unhideWhenUsed="1"/>
+    <w:lsdException w:name="Outline List 2" w:semiHidden="1" w:unhideWhenUsed="1"/>
+    <w:lsdException w:name="Outline List 3" w:semiHidden="1" w:unhideWhenUsed="1"/>
+    <w:lsdException w:name="Table Simple 1" w:semiHidden="1" w:unhideWhenUsed="1"/>
+    <w:lsdException w:name="Table Simple 2" w:semiHidden="1" w:unhideWhenUsed="1"/>
+    <w:lsdException w:name="Table Simple 3" w:semiHidden="1" w:unhideWhenUsed="1"/>
+    <w:lsdException w:name="Table Classic 1" w:semiHidden="1" w:unhideWhenUsed="1"/>
+    <w:lsdException w:name="Table Classic 2" w:semiHidden="1" w:unhideWhenUsed="1"/>
+    <w:lsdException w:name="Table Classic 3" w:semiHidden="1" w:unhideWhenUsed="1"/>
+    <w:lsdException w:name="Table Classic 4" w:semiHidden="1" w:unhideWhenUsed="1"/>
+    <w:lsdException w:name="Table Colorful 1" w:semiHidden="1" w:unhideWhenUsed="1"/>
+    <w:lsdException w:name="Table Colorful 2" w:semiHidden="1" w:unhideWhenUsed="1"/>
+    <w:lsdException w:name="Table Colorful 3" w:semiHidden="1" w:unhideWhenUsed="1"/>
+    <w:lsdException w:name="Table Columns 1" w:semiHidden="1" w:unhideWhenUsed="1"/>
+    <w:lsdException w:name="Table Columns 2" w:semiHidden="1" w:unhideWhenUsed="1"/>
+    <w:lsdException w:name="Table Columns 3" w:semiHidden="1" w:unhideWhenUsed="1"/>
+    <w:lsdException w:name="Table Columns 4" w:semiHidden="1" w:unhideWhenUsed="1"/>
+    <w:lsdException w:name="Table Columns 5" w:semiHidden="1" w:unhideWhenUsed="1"/>
+    <w:lsdException w:name="Table Grid 1" w:semiHidden="1" w:unhideWhenUsed="1"/>
+    <w:lsdException w:name="Table Grid 2" w:semiHidden="1" w:unhideWhenUsed="1"/>
+    <w:lsdException w:name="Table Grid 3" w:semiHidden="1" w:unhideWhenUsed="1"/>
+    <w:lsdException w:name="Table Grid 4" w:semiHidden="1" w:unhideWhenUsed="1"/>
+    <w:lsdException w:name="Table Grid 5" w:semiHidden="1" w:unhideWhenUsed="1"/>
+    <w:lsdException w:name="Table Grid 6" w:semiHidden="1" w:unhideWhenUsed="1"/>
+    <w:lsdException w:name="Table Grid 7" w:semiHidden="1" w:unhideWhenUsed="1"/>
+    <w:lsdException w:name="Table Grid 8" w:semiHidden="1" w:unhideWhenUsed="1"/>
+    <w:lsdException w:name="Table List 1" w:semiHidden="1" w:unhideWhenUsed="1"/>
+    <w:lsdException w:name="Table List 2" w:semiHidden="1" w:unhideWhenUsed="1"/>
+    <w:lsdException w:name="Table List 3" w:semiHidden="1" w:unhideWhenUsed="1"/>
+    <w:lsdException w:name="Table List 4" w:semiHidden="1" w:unhideWhenUsed="1"/>
+    <w:lsdException w:name="Table List 5" w:semiHidden="1" w:unhideWhenUsed="1"/>
+    <w:lsdException w:name="Table List 6" w:semiHidden="1" w:unhideWhenUsed="1"/>
+    <w:lsdException w:name="Table List 7" w:semiHidden="1" w:unhideWhenUsed="1"/>
+    <w:lsdException w:name="Table List 8" w:semiHidden="1" w:unhideWhenUsed="1"/>
+    <w:lsdException w:name="Table 3D effects 1" w:semiHidden="1" w:unhideWhenUsed="1"/>
+    <w:lsdException w:name="Table 3D effects 2" w:semiHidden="1" w:unhideWhenUsed="1"/>
+    <w:lsdException w:name="Table 3D effects 3" w:semiHidden="1" w:unhideWhenUsed="1"/>
+    <w:lsdException w:name="Table Contemporary" w:semiHidden="1" w:unhideWhenUsed="1"/>
+    <w:lsdException w:name="Table Elegant" w:semiHidden="1" w:unhideWhenUsed="1"/>
+    <w:lsdException w:name="Table Professional" w:semiHidden="1" w:unhideWhenUsed="1"/>
+    <w:lsdException w:name="Table Subtle 1" w:semiHidden="1" w:unhideWhenUsed="1"/>
+    <w:lsdException w:name="Table Subtle 2" w:semiHidden="1" w:unhideWhenUsed="1"/>
+    <w:lsdException w:name="Table Web 1" w:semiHidden="1" w:unhideWhenUsed="1"/>
+    <w:lsdException w:name="Table Web 2" w:semiHidden="1" w:unhideWhenUsed="1"/>
+    <w:lsdException w:name="Table Web 3" w:semiHidden="1" w:unhideWhenUsed="1"/>
+    <w:lsdException w:name="Balloon Text" w:semiHidden="1" w:unhideWhenUsed="1"/>
+    <w:lsdException w:name="Table Grid" w:semiHidden="1" w:uiPriority="59" w:unhideWhenUsed="1"/>
+    <w:lsdException w:name="Table Theme" w:semiHidden="1" w:unhideWhenUsed="1"/>
+    <w:lsdException w:name="Placeholder Text" w:semiHidden="1"/>
+    <w:lsdException w:name="No Spacing" w:uiPriority="1" w:qFormat="1"/>
+    <w:lsdException w:name="Light Shading" w:uiPriority="60"/>
+    <w:lsdException w:name="Light List" w:uiPriority="61"/>
+    <w:lsdException w:name="Light Grid" w:uiPriority="62"/>
+    <w:lsdException w:name="Medium Shading 1" w:uiPriority="63"/>
+    <w:lsdException w:name="Medium Shading 2" w:uiPriority="64"/>
+    <w:lsdException w:name="Medium List 1" w:uiPriority="65"/>
+    <w:lsdException w:name="Medium List 2" w:uiPriority="66"/>
+    <w:lsdException w:name="Medium Grid 1" w:uiPriority="67"/>
+    <w:lsdException w:name="Medium Grid 2" w:uiPriority="68"/>
+    <w:lsdException w:name="Medium Grid 3" w:uiPriority="69"/>
+    <w:lsdException w:name="Dark List" w:uiPriority="70"/>
+    <w:lsdException w:name="Colorful Shading" w:uiPriority="71"/>
+    <w:lsdException w:name="Colorful List" w:uiPriority="72"/>
+    <w:lsdException w:name="Colorful Grid" w:uiPriority="73"/>
+    <w:lsdException w:name="Light Shading Accent 1" w:uiPriority="60"/>
+    <w:lsdException w:name="Light List Accent 1" w:uiPriority="61"/>
+    <w:lsdException w:name="Light Grid Accent 1" w:uiPriority="62"/>
+    <w:lsdException w:name="Medium Shading 1 Accent 1" w:uiPriority="63"/>
+    <w:lsdException w:name="Medium Shading 2 Accent 1" w:uiPriority="64"/>
+    <w:lsdException w:name="Medium List 1 Accent 1" w:uiPriority="65"/>
+    <w:lsdException w:name="Revision" w:semiHidden="1"/>
+    <w:lsdException w:name="List Paragraph" w:uiPriority="34" w:qFormat="1"/>
+    <w:lsdException w:name="Quote" w:uiPriority="29" w:qFormat="1"/>
+    <w:lsdException w:name="Intense Quote" w:uiPriority="30" w:qFormat="1"/>
+    <w:lsdException w:name="Medium List 2 Accent 1" w:uiPriority="66"/>
+    <w:lsdException w:name="Medium Grid 1 Accent 1" w:uiPriority="67"/>
+    <w:lsdException w:name="Medium Grid 2 Accent 1" w:uiPriority="68"/>
+    <w:lsdException w:name="Medium Grid 3 Accent 1" w:uiPriority="69"/>
+    <w:lsdException w:name="Dark List Accent 1" w:uiPriority="70"/>
+    <w:lsdException w:name="Colorful Shading Accent 1" w:uiPriority="71"/>
+    <w:lsdException w:name="Colorful List Accent 1" w:uiPriority="72"/>
+    <w:lsdException w:name="Colorful Grid Accent 1" w:uiPriority="73"/>
+    <w:lsdException w:name="Light Shading Accent 2" w:uiPriority="60"/>
+    <w:lsdException w:name="Light List Accent 2" w:uiPriority="61"/>
+    <w:lsdException w:name="Light Grid Accent 2" w:uiPriority="62"/>
+    <w:lsdException w:name="Medium Shading 1 Accent 2" w:uiPriority="63"/>
+    <w:lsdException w:name="Medium Shading 2 Accent 2" w:uiPriority="64"/>
+    <w:lsdException w:name="Medium List 1 Accent 2" w:uiPriority="65"/>
+    <w:lsdException w:name="Medium List 2 Accent 2" w:uiPriority="66"/>
+    <w:lsdException w:name="Medium Grid 1 Accent 2" w:uiPriority="67"/>
+    <w:lsdException w:name="Medium Grid 2 Accent 2" w:uiPriority="68"/>
+    <w:lsdException w:name="Medium Grid 3 Accent 2" w:uiPriority="69"/>
+    <w:lsdException w:name="Dark List Accent 2" w:uiPriority="70"/>
+    <w:lsdException w:name="Colorful Shading Accent 2" w:uiPriority="71"/>
+    <w:lsdException w:name="Colorful List Accent 2" w:uiPriority="72"/>
+    <w:lsdException w:name="Colorful Grid Accent 2" w:uiPriority="73"/>
+    <w:lsdException w:name="Light Shading Accent 3" w:uiPriority="60"/>
+    <w:lsdException w:name="Light List Accent 3" w:uiPriority="61"/>
+    <w:lsdException w:name="Light Grid Accent 3" w:uiPriority="62"/>
+    <w:lsdException w:name="Medium Shading 1 Accent 3" w:uiPriority="63"/>
+    <w:lsdException w:name="Medium Shading 2 Accent 3" w:uiPriority="64"/>
+    <w:lsdException w:name="Medium List 1 Accent 3" w:uiPriority="65"/>
+    <w:lsdException w:name="Medium List 2 Accent 3" w:uiPriority="66"/>
+    <w:lsdException w:name="Medium Grid 1 Accent 3" w:uiPriority="67"/>
+    <w:lsdException w:name="Medium Grid 2 Accent 3" w:uiPriority="68"/>
+    <w:lsdException w:name="Medium Grid 3 Accent 3" w:uiPriority="69"/>
+    <w:lsdException w:name="Dark List Accent 3" w:uiPriority="70"/>
+    <w:lsdException w:name="Colorful Shading Accent 3" w:uiPriority="71"/>
+    <w:lsdException w:name="Colorful List Accent 3" w:uiPriority="72"/>
+    <w:lsdException w:name="Colorful Grid Accent 3" w:uiPriority="73"/>
+    <w:lsdException w:name="Light Shading Accent 4" w:uiPriority="60"/>
+    <w:lsdException w:name="Light List Accent 4" w:uiPriority="61"/>
+    <w:lsdException w:name="Light Grid Accent 4" w:uiPriority="62"/>
+    <w:lsdException w:name="Medium Shading 1 Accent 4" w:uiPriority="63"/>
+    <w:lsdException w:name="Medium Shading 2 Accent 4" w:uiPriority="64"/>
+    <w:lsdException w:name="Medium List 1 Accent 4" w:uiPriority="65"/>
+    <w:lsdException w:name="Medium List 2 Accent 4" w:uiPriority="66"/>
+    <w:lsdException w:name="Medium Grid 1 Accent 4" w:uiPriority="67"/>
+    <w:lsdException w:name="Medium Grid 2 Accent 4" w:uiPriority="68"/>
+    <w:lsdException w:name="Medium Grid 3 Accent 4" w:uiPriority="69"/>
+    <w:lsdException w:name="Dark List Accent 4" w:uiPriority="70"/>
+    <w:lsdException w:name="Colorful Shading Accent 4" w:uiPriority="71"/>
+    <w:lsdException w:name="Colorful List Accent 4" w:uiPriority="72"/>
+    <w:lsdException w:name="Colorful Grid Accent 4" w:uiPriority="73"/>
+    <w:lsdException w:name="Light Shading Accent 5" w:uiPriority="60"/>
+    <w:lsdException w:name="Light List Accent 5" w:uiPriority="61"/>
+    <w:lsdException w:name="Light Grid Accent 5" w:uiPriority="62"/>
+    <w:lsdException w:name="Medium Shading 1 Accent 5" w:uiPriority="63"/>
+    <w:lsdException w:name="Medium Shading 2 Accent 5" w:uiPriority="64"/>
+    <w:lsdException w:name="Medium List 1 Accent 5" w:uiPriority="65"/>
+    <w:lsdException w:name="Medium List 2 Accent 5" w:uiPriority="66"/>
+    <w:lsdException w:name="Medium Grid 1 Accent 5" w:uiPriority="67"/>
+    <w:lsdException w:name="Medium Grid 2 Accent 5" w:uiPriority="68"/>
+    <w:lsdException w:name="Medium Grid 3 Accent 5" w:uiPriority="69"/>
+    <w:lsdException w:name="Dark List Accent 5" w:uiPriority="70"/>
+    <w:lsdException w:name="Colorful Shading Accent 5" w:uiPriority="71"/>
+    <w:lsdException w:name="Colorful List Accent 5" w:uiPriority="72"/>
+    <w:lsdException w:name="Colorful Grid Accent 5" w:uiPriority="73"/>
+    <w:lsdException w:name="Light Shading Accent 6" w:uiPriority="60"/>
+    <w:lsdException w:name="Light List Accent 6" w:uiPriority="61"/>
+    <w:lsdException w:name="Light Grid Accent 6" w:uiPriority="62"/>
+    <w:lsdException w:name="Medium Shading 1 Accent 6" w:uiPriority="63"/>
+    <w:lsdException w:name="Medium Shading 2 Accent 6" w:uiPriority="64"/>
+    <w:lsdException w:name="Medium List 1 Accent 6" w:uiPriority="65"/>
+    <w:lsdException w:name="Medium List 2 Accent 6" w:uiPriority="66"/>
+    <w:lsdException w:name="Medium Grid 1 Accent 6" w:uiPriority="67"/>
+    <w:lsdException w:name="Medium Grid 2 Accent 6" w:uiPriority="68"/>
+    <w:lsdException w:name="Medium Grid 3 Accent 6" w:uiPriority="69"/>
+    <w:lsdException w:name="Dark List Accent 6" w:uiPriority="70"/>
+    <w:lsdException w:name="Colorful Shading Accent 6" w:uiPriority="71"/>
+    <w:lsdException w:name="Colorful List Accent 6" w:uiPriority="72"/>
+    <w:lsdException w:name="Colorful Grid Accent 6" w:uiPriority="73"/>
+    <w:lsdException w:name="Subtle Emphasis" w:uiPriority="19" w:qFormat="1"/>
+    <w:lsdException w:name="Intense Emphasis" w:uiPriority="21" w:qFormat="1"/>
+    <w:lsdException w:name="Subtle Reference" w:uiPriority="31" w:qFormat="1"/>
+    <w:lsdException w:name="Intense Reference" w:uiPriority="32" w:qFormat="1"/>
+    <w:lsdException w:name="Book Title" w:uiPriority="33" w:qFormat="1"/>
+    <w:lsdException w:name="Bibliography" w:semiHidden="1" w:uiPriority="37" w:unhideWhenUsed="1"/>
+    <w:lsdException w:name="TOC Heading" w:semiHidden="1" w:uiPriority="39" w:unhideWhenUsed="1" w:qFormat="1"/>
+    <w:lsdException w:name="Plain Table 1" w:uiPriority="41"/>
+    <w:lsdException w:name="Plain Table 2" w:uiPriority="42"/>
+    <w:lsdException w:name="Plain Table 3" w:uiPriority="43"/>
+    <w:lsdException w:name="Plain Table 4" w:uiPriority="44"/>
+    <w:lsdException w:name="Plain Table 5" w:uiPriority="45"/>
+    <w:lsdException w:name="Grid Table Light" w:uiPriority="40"/>
+    <w:lsdException w:name="Grid Table 1 Light" w:uiPriority="46"/>
+    <w:lsdException w:name="Grid Table 2" w:uiPriority="47"/>
+    <w:lsdException w:name="Grid Table 3" w:uiPriority="48"/>
+    <w:lsdException w:name="Grid Table 4" w:uiPriority="49"/>
+    <w:lsdException w:name="Grid Table 5 Dark" w:uiPriority="50"/>
+    <w:lsdException w:name="Grid Table 6 Colorful" w:uiPriority="51"/>
+    <w:lsdException w:name="Grid Table 7 Colorful" w:uiPriority="52"/>
+    <w:lsdException w:name="Grid Table 1 Light Accent 1" w:uiPriority="46"/>
+    <w:lsdException w:name="Grid Table 2 Accent 1" w:uiPriority="47"/>
+    <w:lsdException w:name="Grid Table 3 Accent 1" w:uiPriority="48"/>
+    <w:lsdException w:name="Grid Table 4 Accent 1" w:uiPriority="49"/>
+    <w:lsdException w:name="Grid Table 5 Dark Accent 1" w:uiPriority="50"/>
+    <w:lsdException w:name="Grid Table 6 Colorful Accent 1" w:uiPriority="51"/>
+    <w:lsdException w:name="Grid Table 7 Colorful Accent 1" w:uiPriority="52"/>
+    <w:lsdException w:name="Grid Table 1 Light Accent 2" w:uiPriority="46"/>
+    <w:lsdException w:name="Grid Table 2 Accent 2" w:uiPriority="47"/>
+    <w:lsdException w:name="Grid Table 3 Accent 2" w:uiPriority="48"/>
+    <w:lsdException w:name="Grid Table 4 Accent 2" w:uiPriority="49"/>
+    <w:lsdException w:name="Grid Table 5 Dark Accent 2" w:uiPriority="50"/>
+    <w:lsdException w:name="Grid Table 6 Colorful Accent 2" w:uiPriority="51"/>
+    <w:lsdException w:name="Grid Table 7 Colorful Accent 2" w:uiPriority="52"/>
+    <w:lsdException w:name="Grid Table 1 Light Accent 3" w:uiPriority="46"/>
+    <w:lsdException w:name="Grid Table 2 Accent 3" w:uiPriority="47"/>
+    <w:lsdException w:name="Grid Table 3 Accent 3" w:uiPriority="48"/>
+    <w:lsdException w:name="Grid Table 4 Accent 3" w:uiPriority="49"/>
+    <w:lsdException w:name="Grid Table 5 Dark Accent 3" w:uiPriority="50"/>
+    <w:lsdException w:name="Grid Table 6 Colorful Accent 3" w:uiPriority="51"/>
+    <w:lsdException w:name="Grid Table 7 Colorful Accent 3" w:uiPriority="52"/>
+    <w:lsdException w:name="Grid Table 1 Light Accent 4" w:uiPriority="46"/>
+    <w:lsdException w:name="Grid Table 2 Accent 4" w:uiPriority="47"/>
+    <w:lsdException w:name="Grid Table 3 Accent 4" w:uiPriority="48"/>
+    <w:lsdException w:name="Grid Table 4 Accent 4" w:uiPriority="49"/>
+    <w:lsdException w:name="Grid Table 5 Dark Accent 4" w:uiPriority="50"/>
+    <w:lsdException w:name="Grid Table 6 Colorful Accent 4" w:uiPriority="51"/>
+    <w:lsdException w:name="Grid Table 7 Colorful Accent 4" w:uiPriority="52"/>
+    <w:lsdException w:name="Grid Table 1 Light Accent 5" w:uiPriority="46"/>
+    <w:lsdException w:name="Grid Table 2 Accent 5" w:uiPriority="47"/>
+    <w:lsdException w:name="Grid Table 3 Accent 5" w:uiPriority="48"/>
+    <w:lsdException w:name="Grid Table 4 Accent 5" w:uiPriority="49"/>
+    <w:lsdException w:name="Grid Table 5 Dark Accent 5" w:uiPriority="50"/>
+    <w:lsdException w:name="Grid Table 6 Colorful Accent 5" w:uiPriority="51"/>
+    <w:lsdException w:name="Grid Table 7 Colorful Accent 5" w:uiPriority="52"/>
+    <w:lsdException w:name="Grid Table 1 Light Accent 6" w:uiPriority="46"/>
+    <w:lsdException w:name="Grid Table 2 Accent 6" w:uiPriority="47"/>
+    <w:lsdException w:name="Grid Table 3 Accent 6" w:uiPriority="48"/>
+    <w:lsdException w:name="Grid Table 4 Accent 6" w:uiPriority="49"/>
+    <w:lsdException w:name="Grid Table 5 Dark Accent 6" w:uiPriority="50"/>
+    <w:lsdException w:name="Grid Table 6 Colorful Accent 6" w:uiPriority="51"/>
+    <w:lsdException w:name="Grid Table 7 Colorful Accent 6" w:uiPriority="52"/>
+    <w:lsdException w:name="List Table 1 Light" w:uiPriority="46"/>
+    <w:lsdException w:name="List Table 2" w:uiPriority="47"/>
+    <w:lsdException w:name="List Table 3" w:uiPriority="48"/>
+    <w:lsdException w:name="List Table 4" w:uiPriority="49"/>
+    <w:lsdException w:name="List Table 5 Dark" w:uiPriority="50"/>
+    <w:lsdException w:name="List Table 6 Colorful" w:uiPriority="51"/>
+    <w:lsdException w:name="List Table 7 Colorful" w:uiPriority="52"/>
+    <w:lsdException w:name="List Table 1 Light Accent 1" w:uiPriority="46"/>
+    <w:lsdException w:name="List Table 2 Accent 1" w:uiPriority="47"/>
+    <w:lsdException w:name="List Table 3 Accent 1" w:uiPriority="48"/>
+    <w:lsdException w:name="List Table 4 Accent 1" w:uiPriority="49"/>
+    <w:lsdException w:name="List Table 5 Dark Accent 1" w:uiPriority="50"/>
+    <w:lsdException w:name="List Table 6 Colorful Accent 1" w:uiPriority="51"/>
+    <w:lsdException w:name="List Table 7 Colorful Accent 1" w:uiPriority="52"/>
+    <w:lsdException w:name="List Table 1 Light Accent 2" w:uiPriority="46"/>
+    <w:lsdException w:name="List Table 2 Accent 2" w:uiPriority="47"/>
+    <w:lsdException w:name="List Table 3 Accent 2" w:uiPriority="48"/>
+    <w:lsdException w:name="List Table 4 Accent 2" w:uiPriority="49"/>
+    <w:lsdException w:name="List Table 5 Dark Accent 2" w:uiPriority="50"/>
+    <w:lsdException w:name="List Table 6 Colorful Accent 2" w:uiPriority="51"/>
+    <w:lsdException w:name="List Table 7 Colorful Accent 2" w:uiPriority="52"/>
+    <w:lsdException w:name="List Table 1 Light Accent 3" w:uiPriority="46"/>
+    <w:lsdException w:name="List Table 2 Accent 3" w:uiPriority="47"/>
+    <w:lsdException w:name="List Table 3 Accent 3" w:uiPriority="48"/>
+    <w:lsdException w:name="List Table 4 Accent 3" w:uiPriority="49"/>
+    <w:lsdException w:name="List Table 5 Dark Accent 3" w:uiPriority="50"/>
+    <w:lsdException w:name="List Table 6 Colorful Accent 3" w:uiPriority="51"/>
+    <w:lsdException w:name="List Table 7 Colorful Accent 3" w:uiPriority="52"/>
+    <w:lsdException w:name="List Table 1 Light Accent 4" w:uiPriority="46"/>
+    <w:lsdException w:name="List Table 2 Accent 4" w:uiPriority="47"/>
+    <w:lsdException w:name="List Table 3 Accent 4" w:uiPriority="48"/>
+    <w:lsdException w:name="List Table 4 Accent 4" w:uiPriority="49"/>
+    <w:lsdException w:name="List Table 5 Dark Accent 4" w:uiPriority="50"/>
+    <w:lsdException w:name="List Table 6 Colorful Accent 4" w:uiPriority="51"/>
+    <w:lsdException w:name="List Table 7 Colorful Accent 4" w:uiPriority="52"/>
+    <w:lsdException w:name="List Table 1 Light Accent 5" w:uiPriority="46"/>
+    <w:lsdException w:name="List Table 2 Accent 5" w:uiPriority="47"/>
+    <w:lsdException w:name="List Table 3 Accent 5" w:uiPriority="48"/>
+    <w:lsdException w:name="List Table 4 Accent 5" w:uiPriority="49"/>
+    <w:lsdException w:name="List Table 5 Dark Accent 5" w:uiPriority="50"/>
+    <w:lsdException w:name="List Table 6 Colorful Accent 5" w:uiPriority="51"/>
+    <w:lsdException w:name="List Table 7 Colorful Accent 5" w:uiPriority="52"/>
+    <w:lsdException w:name="List Table 1 Light Accent 6" w:uiPriority="46"/>
+    <w:lsdException w:name="List Table 2 Accent 6" w:uiPriority="47"/>
+    <w:lsdException w:name="List Table 3 Accent 6" w:uiPriority="48"/>
+    <w:lsdException w:name="List Table 4 Accent 6" w:uiPriority="49"/>
+    <w:lsdException w:name="List Table 5 Dark Accent 6" w:uiPriority="50"/>
+    <w:lsdException w:name="List Table 6 Colorful Accent 6" w:uiPriority="51"/>
+    <w:lsdException w:name="List Table 7 Colorful Accent 6" w:uiPriority="52"/>
+    <w:lsdException w:name="Mention" w:semiHidden="1" w:unhideWhenUsed="1"/>
+    <w:lsdException w:name="Smart Hyperlink" w:semiHidden="1" w:unhideWhenUsed="1"/>
+    <w:lsdException w:name="Hashtag" w:semiHidden="1" w:unhideWhenUsed="1"/>
   </w:latentStyles>
   <w:style w:type="paragraph" w:default="1" w:styleId="Normal">
     <w:name w:val="Normal"/>
@@ -21048,7 +23283,6 @@
     <w:uiPriority w:val="99"/>
     <w:semiHidden/>
     <w:unhideWhenUsed/>
-    <w:qFormat/>
     <w:tblPr>
       <w:tblInd w:w="0" w:type="dxa"/>
       <w:tblCellMar>
@@ -21336,7 +23570,6 @@
       <w:spacing w:after="0" w:line="240" w:lineRule="auto"/>
     </w:pPr>
     <w:tblPr>
-      <w:tblInd w:w="0" w:type="dxa"/>
       <w:tblBorders>
         <w:top w:val="single" w:sz="4" w:space="0" w:color="auto"/>
         <w:left w:val="single" w:sz="4" w:space="0" w:color="auto"/>
@@ -21345,12 +23578,6 @@
         <w:insideH w:val="single" w:sz="4" w:space="0" w:color="auto"/>
         <w:insideV w:val="single" w:sz="4" w:space="0" w:color="auto"/>
       </w:tblBorders>
-      <w:tblCellMar>
-        <w:top w:w="0" w:type="dxa"/>
-        <w:left w:w="108" w:type="dxa"/>
-        <w:bottom w:w="0" w:type="dxa"/>
-        <w:right w:w="108" w:type="dxa"/>
-      </w:tblCellMar>
     </w:tblPr>
   </w:style>
   <w:style w:type="character" w:customStyle="1" w:styleId="cp">
